--- a/1java常规/3java开发/14各种公共操作/1公共类/资金计算公共类.docx
+++ b/1java常规/3java开发/14各种公共操作/1公共类/资金计算公共类.docx
@@ -3,9 +3,65 @@
 <w:document xmlns:wpc="http://schemas.microsoft.com/office/word/2010/wordprocessingCanvas" xmlns:mc="http://schemas.openxmlformats.org/markup-compatibility/2006" xmlns:o="urn:schemas-microsoft-com:office:office" xmlns:r="http://schemas.openxmlformats.org/officeDocument/2006/relationships" xmlns:m="http://schemas.openxmlformats.org/officeDocument/2006/math" xmlns:v="urn:schemas-microsoft-com:vml" xmlns:wp14="http://schemas.microsoft.com/office/word/2010/wordprocessingDrawing" xmlns:wp="http://schemas.openxmlformats.org/drawingml/2006/wordprocessingDrawing" xmlns:w="http://schemas.openxmlformats.org/wordprocessingml/2006/main" xmlns:w14="http://schemas.microsoft.com/office/word/2010/wordml" xmlns:w10="urn:schemas-microsoft-com:office:word" xmlns:wpg="http://schemas.microsoft.com/office/word/2010/wordprocessingGroup" xmlns:wpi="http://schemas.microsoft.com/office/word/2010/wordprocessingInk" xmlns:wne="http://schemas.microsoft.com/office/word/2006/wordml" xmlns:wps="http://schemas.microsoft.com/office/word/2010/wordprocessingShape" mc:Ignorable="w14 wp14">
   <w:body>
     <w:p/>
-    <w:p/>
+    <w:p>
+      <w:pPr>
+        <w:rPr>
+          <w:rFonts w:hint="eastAsia" w:ascii="Consolas" w:hAnsi="Consolas" w:cs="Consolas"/>
+          <w:color w:val="auto"/>
+          <w:sz w:val="21"/>
+          <w:szCs w:val="21"/>
+          <w:lang w:val="en-US" w:eastAsia="zh-CN" w:bidi="ar-SA"/>
+        </w:rPr>
+      </w:pPr>
+      <w:r>
+        <w:rPr>
+          <w:rFonts w:hint="default" w:ascii="Consolas" w:hAnsi="Consolas" w:eastAsia="宋体" w:cs="Consolas"/>
+          <w:color w:val="0000FF"/>
+          <w:sz w:val="21"/>
+          <w:szCs w:val="21"/>
+          <w:lang w:val="en-US" w:eastAsia="zh-CN" w:bidi="ar-SA"/>
+        </w:rPr>
+        <w:t>BigDecimal</w:t>
+      </w:r>
+      <w:r>
+        <w:rPr>
+          <w:rFonts w:hint="eastAsia" w:ascii="Consolas" w:hAnsi="Consolas" w:cs="Consolas"/>
+          <w:color w:val="0000FF"/>
+          <w:sz w:val="21"/>
+          <w:szCs w:val="21"/>
+          <w:lang w:val="en-US" w:eastAsia="zh-CN" w:bidi="ar-SA"/>
+        </w:rPr>
+        <w:t>使用，</w:t>
+      </w:r>
+      <w:r>
+        <w:rPr>
+          <w:rFonts w:hint="eastAsia" w:ascii="Consolas" w:hAnsi="Consolas" w:cs="Consolas"/>
+          <w:color w:val="auto"/>
+          <w:sz w:val="21"/>
+          <w:szCs w:val="21"/>
+          <w:lang w:val="en-US" w:eastAsia="zh-CN" w:bidi="ar-SA"/>
+        </w:rPr>
+        <w:t>见“2基础知识补充.doc”文档；</w:t>
+      </w:r>
+    </w:p>
+    <w:p>
+      <w:pPr>
+        <w:rPr>
+          <w:rFonts w:hint="eastAsia" w:ascii="Consolas" w:hAnsi="Consolas" w:cs="Consolas"/>
+          <w:color w:val="auto"/>
+          <w:sz w:val="21"/>
+          <w:szCs w:val="21"/>
+          <w:lang w:val="en-US" w:eastAsia="zh-CN" w:bidi="ar-SA"/>
+        </w:rPr>
+      </w:pPr>
+    </w:p>
+    <w:p>
+      <w:bookmarkStart w:id="0" w:name="_GoBack"/>
+      <w:bookmarkEnd w:id="0"/>
+    </w:p>
     <w:sectPr>
-      <w:cols w:space="0" w:num="1"/>
+      <w:pgMar w:top="1440" w:right="1800" w:bottom="1440" w:left="1800" w:header="720" w:footer="720" w:gutter="0"/>
+      <w:cols w:space="720" w:num="1"/>
     </w:sectPr>
   </w:body>
 </w:document>
@@ -143,6 +199,11 @@
       <w:lang w:val="en-US" w:eastAsia="zh-CN" w:bidi="ar-SA"/>
     </w:rPr>
   </w:style>
+  <w:style w:type="character" w:default="1" w:styleId="2">
+    <w:name w:val="Default Paragraph Font"/>
+    <w:unhideWhenUsed/>
+    <w:uiPriority w:val="0"/>
+  </w:style>
 </w:styles>
 </file>
 

--- a/1java常规/3java开发/14各种公共操作/1公共类/资金计算公共类.docx
+++ b/1java常规/3java开发/14各种公共操作/1公共类/资金计算公共类.docx
@@ -2,62 +2,2415 @@
 <file path=word/document.xml><?xml version="1.0" encoding="utf-8"?>
 <w:document xmlns:wpc="http://schemas.microsoft.com/office/word/2010/wordprocessingCanvas" xmlns:mc="http://schemas.openxmlformats.org/markup-compatibility/2006" xmlns:o="urn:schemas-microsoft-com:office:office" xmlns:r="http://schemas.openxmlformats.org/officeDocument/2006/relationships" xmlns:m="http://schemas.openxmlformats.org/officeDocument/2006/math" xmlns:v="urn:schemas-microsoft-com:vml" xmlns:wp14="http://schemas.microsoft.com/office/word/2010/wordprocessingDrawing" xmlns:wp="http://schemas.openxmlformats.org/drawingml/2006/wordprocessingDrawing" xmlns:w="http://schemas.openxmlformats.org/wordprocessingml/2006/main" xmlns:w14="http://schemas.microsoft.com/office/word/2010/wordml" xmlns:w10="urn:schemas-microsoft-com:office:word" xmlns:wpg="http://schemas.microsoft.com/office/word/2010/wordprocessingGroup" xmlns:wpi="http://schemas.microsoft.com/office/word/2010/wordprocessingInk" xmlns:wne="http://schemas.microsoft.com/office/word/2006/wordml" xmlns:wps="http://schemas.microsoft.com/office/word/2010/wordprocessingShape" mc:Ignorable="w14 wp14">
   <w:body>
-    <w:p/>
-    <w:p>
-      <w:pPr>
-        <w:rPr>
-          <w:rFonts w:hint="eastAsia" w:ascii="Consolas" w:hAnsi="Consolas" w:cs="Consolas"/>
+    <w:p>
+      <w:pPr>
+        <w:rPr>
+          <w:sz w:val="21"/>
+          <w:szCs w:val="21"/>
+        </w:rPr>
+      </w:pPr>
+    </w:p>
+    <w:p>
+      <w:pPr>
+        <w:rPr>
+          <w:rFonts w:ascii="Consolas" w:hAnsi="Consolas" w:cs="Consolas"/>
+          <w:color w:val="000000"/>
+          <w:kern w:val="0"/>
+          <w:sz w:val="21"/>
+          <w:szCs w:val="21"/>
+        </w:rPr>
+      </w:pPr>
+      <w:r>
+        <w:rPr>
+          <w:rFonts w:ascii="Consolas" w:hAnsi="Consolas" w:cs="Consolas"/>
+          <w:color w:val="4472C4"/>
+          <w:kern w:val="0"/>
+          <w:sz w:val="21"/>
+          <w:szCs w:val="21"/>
+        </w:rPr>
+        <w:t>BigDecimal使用</w:t>
+      </w:r>
+      <w:r>
+        <w:rPr>
+          <w:rFonts w:ascii="Consolas" w:hAnsi="Consolas" w:cs="Consolas"/>
+          <w:color w:val="000000"/>
+          <w:kern w:val="0"/>
+          <w:sz w:val="21"/>
+          <w:szCs w:val="21"/>
+        </w:rPr>
+        <w:t xml:space="preserve">：import </w:t>
+      </w:r>
+      <w:r>
+        <w:rPr>
+          <w:rFonts w:ascii="Consolas" w:hAnsi="Consolas" w:cs="Consolas"/>
+          <w:color w:val="FF00FF"/>
+          <w:kern w:val="0"/>
+          <w:sz w:val="21"/>
+          <w:szCs w:val="21"/>
+        </w:rPr>
+        <w:t>java.math.BigDecimal</w:t>
+      </w:r>
+      <w:r>
+        <w:rPr>
+          <w:rFonts w:ascii="Consolas" w:hAnsi="Consolas" w:cs="Consolas"/>
+          <w:color w:val="000000"/>
+          <w:kern w:val="0"/>
+          <w:sz w:val="21"/>
+          <w:szCs w:val="21"/>
+        </w:rPr>
+        <w:t>;</w:t>
+      </w:r>
+    </w:p>
+    <w:p>
+      <w:pPr>
+        <w:rPr>
+          <w:rFonts w:ascii="Consolas" w:hAnsi="Consolas" w:cs="Consolas"/>
+          <w:color w:val="000000"/>
+          <w:kern w:val="0"/>
+          <w:sz w:val="21"/>
+          <w:szCs w:val="21"/>
+        </w:rPr>
+      </w:pPr>
+    </w:p>
+    <w:p>
+      <w:pPr>
+        <w:rPr>
+          <w:rFonts w:hint="eastAsia" w:ascii="Consolas" w:hAnsi="Consolas" w:eastAsia="宋体" w:cs="Consolas"/>
+          <w:color w:val="000000"/>
+          <w:kern w:val="0"/>
+          <w:sz w:val="21"/>
+          <w:szCs w:val="21"/>
+          <w:lang w:val="en-US" w:eastAsia="zh-CN"/>
+        </w:rPr>
+      </w:pPr>
+      <w:r>
+        <w:rPr>
+          <w:rFonts w:hint="eastAsia" w:ascii="Consolas" w:hAnsi="Consolas" w:cs="Consolas"/>
+          <w:color w:val="000000"/>
+          <w:kern w:val="0"/>
+          <w:sz w:val="21"/>
+          <w:szCs w:val="21"/>
+          <w:lang w:val="en-US" w:eastAsia="zh-CN"/>
+        </w:rPr>
+        <w:t>官网api，</w:t>
+      </w:r>
+    </w:p>
+    <w:p>
+      <w:pPr>
+        <w:rPr>
+          <w:rFonts w:hint="eastAsia" w:ascii="Consolas" w:hAnsi="Consolas" w:cs="Consolas"/>
+          <w:color w:val="000000"/>
+          <w:kern w:val="0"/>
+          <w:sz w:val="21"/>
+          <w:szCs w:val="21"/>
+        </w:rPr>
+      </w:pPr>
+      <w:r>
+        <w:rPr>
+          <w:rFonts w:hint="eastAsia" w:ascii="Consolas" w:hAnsi="Consolas" w:cs="Consolas"/>
+          <w:color w:val="000000"/>
+          <w:kern w:val="0"/>
+          <w:sz w:val="21"/>
+          <w:szCs w:val="21"/>
+        </w:rPr>
+        <w:fldChar w:fldCharType="begin"/>
+      </w:r>
+      <w:r>
+        <w:rPr>
+          <w:rFonts w:hint="eastAsia" w:ascii="Consolas" w:hAnsi="Consolas" w:cs="Consolas"/>
+          <w:color w:val="000000"/>
+          <w:kern w:val="0"/>
+          <w:sz w:val="21"/>
+          <w:szCs w:val="21"/>
+        </w:rPr>
+        <w:instrText xml:space="preserve"> HYPERLINK "http://docs.oracle.com/javase/6/docs/api/java/math/BigDecimal.html" </w:instrText>
+      </w:r>
+      <w:r>
+        <w:rPr>
+          <w:rFonts w:hint="eastAsia" w:ascii="Consolas" w:hAnsi="Consolas" w:cs="Consolas"/>
+          <w:color w:val="000000"/>
+          <w:kern w:val="0"/>
+          <w:sz w:val="21"/>
+          <w:szCs w:val="21"/>
+        </w:rPr>
+        <w:fldChar w:fldCharType="separate"/>
+      </w:r>
+      <w:r>
+        <w:rPr>
+          <w:rStyle w:val="3"/>
+          <w:rFonts w:hint="eastAsia" w:ascii="Consolas" w:hAnsi="Consolas" w:cs="Consolas"/>
+          <w:kern w:val="0"/>
+          <w:sz w:val="21"/>
+          <w:szCs w:val="21"/>
+        </w:rPr>
+        <w:t>http://docs.oracle.com/javase/6/docs/api/java/math/BigDecimal.html</w:t>
+      </w:r>
+      <w:r>
+        <w:rPr>
+          <w:rFonts w:hint="eastAsia" w:ascii="Consolas" w:hAnsi="Consolas" w:cs="Consolas"/>
+          <w:color w:val="000000"/>
+          <w:kern w:val="0"/>
+          <w:sz w:val="21"/>
+          <w:szCs w:val="21"/>
+        </w:rPr>
+        <w:fldChar w:fldCharType="end"/>
+      </w:r>
+    </w:p>
+    <w:p>
+      <w:pPr>
+        <w:rPr>
+          <w:rFonts w:hint="eastAsia" w:ascii="Consolas" w:hAnsi="Consolas" w:cs="Consolas"/>
+          <w:color w:val="000000"/>
+          <w:kern w:val="0"/>
+          <w:sz w:val="21"/>
+          <w:szCs w:val="21"/>
+        </w:rPr>
+      </w:pPr>
+    </w:p>
+    <w:p>
+      <w:pPr>
+        <w:rPr>
+          <w:rFonts w:hint="eastAsia" w:ascii="Consolas" w:hAnsi="Consolas" w:cs="Consolas"/>
+          <w:color w:val="000000"/>
+          <w:kern w:val="0"/>
+          <w:sz w:val="21"/>
+          <w:szCs w:val="21"/>
+        </w:rPr>
+      </w:pPr>
+    </w:p>
+    <w:p>
+      <w:pPr>
+        <w:rPr>
+          <w:rFonts w:ascii="Consolas" w:hAnsi="Consolas" w:cs="Consolas"/>
+          <w:color w:val="000000"/>
+          <w:kern w:val="0"/>
+          <w:sz w:val="21"/>
+          <w:szCs w:val="21"/>
+        </w:rPr>
+      </w:pPr>
+      <w:r>
+        <w:rPr>
+          <w:rFonts w:ascii="Consolas" w:hAnsi="Consolas" w:cs="Consolas"/>
+          <w:color w:val="000000"/>
+          <w:kern w:val="0"/>
+          <w:sz w:val="21"/>
+          <w:szCs w:val="21"/>
+        </w:rPr>
+        <w:t>Multiply  乘法；</w:t>
+      </w:r>
+    </w:p>
+    <w:p>
+      <w:pPr>
+        <w:rPr>
+          <w:rFonts w:ascii="Consolas" w:hAnsi="Consolas" w:cs="Consolas"/>
+          <w:color w:val="000000"/>
+          <w:kern w:val="0"/>
+          <w:sz w:val="21"/>
+          <w:szCs w:val="21"/>
+        </w:rPr>
+      </w:pPr>
+      <w:r>
+        <w:rPr>
+          <w:rFonts w:ascii="Consolas" w:hAnsi="Consolas" w:cs="Consolas"/>
+          <w:color w:val="000000"/>
+          <w:kern w:val="0"/>
+          <w:sz w:val="21"/>
+          <w:szCs w:val="21"/>
+        </w:rPr>
+        <w:t>Divide  除法；</w:t>
+      </w:r>
+    </w:p>
+    <w:p>
+      <w:pPr>
+        <w:rPr>
+          <w:rFonts w:ascii="Courier New" w:hAnsi="Courier New"/>
+          <w:color w:val="0000FF"/>
+          <w:sz w:val="21"/>
+          <w:szCs w:val="21"/>
+          <w:highlight w:val="white"/>
+        </w:rPr>
+      </w:pPr>
+      <w:r>
+        <w:rPr>
+          <w:rFonts w:ascii="Courier New" w:hAnsi="Courier New"/>
+          <w:color w:val="0000FF"/>
+          <w:sz w:val="21"/>
+          <w:szCs w:val="21"/>
+          <w:highlight w:val="white"/>
+        </w:rPr>
+        <w:t>Add  加法；</w:t>
+      </w:r>
+    </w:p>
+    <w:p>
+      <w:pPr>
+        <w:rPr>
+          <w:rFonts w:ascii="Courier New" w:hAnsi="Courier New"/>
+          <w:color w:val="0000FF"/>
+          <w:sz w:val="21"/>
+          <w:szCs w:val="21"/>
+          <w:highlight w:val="white"/>
+        </w:rPr>
+      </w:pPr>
+      <w:r>
+        <w:rPr>
+          <w:rFonts w:hint="eastAsia" w:ascii="宋体" w:hAnsi="宋体"/>
+          <w:color w:val="323E32"/>
+          <w:sz w:val="21"/>
+          <w:szCs w:val="21"/>
+          <w:shd w:val="clear" w:color="auto" w:fill="EBEBEB"/>
+        </w:rPr>
+        <w:t>S</w:t>
+      </w:r>
+      <w:r>
+        <w:rPr>
+          <w:rFonts w:ascii="宋体" w:hAnsi="宋体"/>
+          <w:color w:val="323E32"/>
+          <w:sz w:val="21"/>
+          <w:szCs w:val="21"/>
+          <w:shd w:val="clear" w:color="auto" w:fill="EBEBEB"/>
+        </w:rPr>
+        <w:t xml:space="preserve">ubtract  </w:t>
+      </w:r>
+      <w:r>
+        <w:rPr>
+          <w:rFonts w:ascii="Courier New" w:hAnsi="Courier New"/>
+          <w:color w:val="0000FF"/>
+          <w:sz w:val="21"/>
+          <w:szCs w:val="21"/>
+          <w:highlight w:val="white"/>
+        </w:rPr>
+        <w:t>减法；</w:t>
+      </w:r>
+    </w:p>
+    <w:p>
+      <w:pPr>
+        <w:rPr>
+          <w:rFonts w:ascii="Courier New" w:hAnsi="Courier New"/>
+          <w:sz w:val="21"/>
+          <w:szCs w:val="21"/>
+        </w:rPr>
+      </w:pPr>
+    </w:p>
+    <w:p>
+      <w:pPr>
+        <w:rPr>
+          <w:rFonts w:ascii="Courier New" w:hAnsi="Courier New"/>
+          <w:sz w:val="21"/>
+          <w:szCs w:val="21"/>
+        </w:rPr>
+      </w:pPr>
+    </w:p>
+    <w:p>
+      <w:pPr>
+        <w:rPr>
+          <w:rFonts w:hint="eastAsia" w:ascii="Courier New" w:hAnsi="Courier New" w:eastAsia="宋体"/>
+          <w:sz w:val="21"/>
+          <w:szCs w:val="21"/>
+          <w:lang w:val="en-US" w:eastAsia="zh-CN"/>
+        </w:rPr>
+      </w:pPr>
+      <w:r>
+        <w:rPr>
+          <w:rFonts w:hint="eastAsia" w:ascii="Courier New" w:hAnsi="Courier New"/>
+          <w:sz w:val="21"/>
+          <w:szCs w:val="21"/>
+          <w:lang w:val="en-US" w:eastAsia="zh-CN"/>
+        </w:rPr>
+        <w:t>//</w:t>
+      </w:r>
+      <w:r>
+        <w:rPr>
+          <w:rFonts w:hint="eastAsia" w:ascii="Courier New" w:hAnsi="Courier New"/>
+          <w:sz w:val="21"/>
+          <w:szCs w:val="21"/>
+        </w:rPr>
+        <w:t>除以divisor后的结果，保留有scale个小数位，保留模式为roundingMode</w:t>
+      </w:r>
+      <w:r>
+        <w:rPr>
+          <w:rFonts w:hint="eastAsia" w:ascii="Courier New" w:hAnsi="Courier New"/>
+          <w:sz w:val="21"/>
+          <w:szCs w:val="21"/>
+          <w:highlight w:val="white"/>
+        </w:rPr>
+        <w:t>；</w:t>
+      </w:r>
+    </w:p>
+    <w:p>
+      <w:pPr>
+        <w:rPr>
+          <w:rFonts w:ascii="Courier New" w:hAnsi="Courier New"/>
+          <w:sz w:val="21"/>
+          <w:szCs w:val="21"/>
+        </w:rPr>
+      </w:pPr>
+      <w:r>
+        <w:rPr>
+          <w:rFonts w:hint="eastAsia" w:ascii="Courier New" w:hAnsi="Courier New"/>
+          <w:sz w:val="21"/>
+          <w:szCs w:val="21"/>
+        </w:rPr>
+        <w:t xml:space="preserve">pubilc BigDecimal </w:t>
+      </w:r>
+      <w:r>
+        <w:rPr>
+          <w:rFonts w:hint="eastAsia" w:ascii="Courier New" w:hAnsi="Courier New"/>
+          <w:color w:val="FF00FF"/>
+          <w:sz w:val="21"/>
+          <w:szCs w:val="21"/>
+        </w:rPr>
+        <w:t>divide</w:t>
+      </w:r>
+      <w:r>
+        <w:rPr>
+          <w:rFonts w:hint="eastAsia" w:ascii="Courier New" w:hAnsi="Courier New"/>
+          <w:sz w:val="21"/>
+          <w:szCs w:val="21"/>
+        </w:rPr>
+        <w:t>(BigDecimal divisor, int scale, int roundingMode)</w:t>
+      </w:r>
+    </w:p>
+    <w:p>
+      <w:pPr>
+        <w:rPr>
+          <w:rFonts w:ascii="Courier New" w:hAnsi="Courier New"/>
+          <w:sz w:val="21"/>
+          <w:szCs w:val="21"/>
+          <w:highlight w:val="white"/>
+        </w:rPr>
+      </w:pPr>
+    </w:p>
+    <w:p>
+      <w:pPr>
+        <w:rPr>
+          <w:rFonts w:hint="eastAsia" w:ascii="Courier New" w:hAnsi="Courier New"/>
+          <w:sz w:val="21"/>
+          <w:szCs w:val="21"/>
+          <w:highlight w:val="white"/>
+        </w:rPr>
+      </w:pPr>
+      <w:r>
+        <w:rPr>
+          <w:rFonts w:ascii="Courier New" w:hAnsi="Courier New"/>
+          <w:sz w:val="21"/>
+          <w:szCs w:val="21"/>
+          <w:highlight w:val="white"/>
+        </w:rPr>
+        <w:t>//格式化处理：</w:t>
+      </w:r>
+      <w:r>
+        <w:rPr>
+          <w:rFonts w:hint="eastAsia" w:ascii="Courier New" w:hAnsi="Courier New"/>
+          <w:sz w:val="21"/>
+          <w:szCs w:val="21"/>
+          <w:highlight w:val="white"/>
+        </w:rPr>
+        <w:t>2位小数，</w:t>
+      </w:r>
+      <w:r>
+        <w:rPr>
+          <w:rFonts w:ascii="Courier New" w:hAnsi="Courier New"/>
+          <w:sz w:val="21"/>
+          <w:szCs w:val="21"/>
+        </w:rPr>
+        <w:t>四舍五入；</w:t>
+      </w:r>
+    </w:p>
+    <w:p>
+      <w:pPr>
+        <w:rPr>
+          <w:rFonts w:ascii="Courier New" w:hAnsi="Courier New"/>
+          <w:sz w:val="21"/>
+          <w:szCs w:val="21"/>
+        </w:rPr>
+      </w:pPr>
+      <w:r>
+        <w:rPr>
+          <w:rFonts w:ascii="Courier New" w:hAnsi="Courier New"/>
+          <w:sz w:val="21"/>
+          <w:szCs w:val="21"/>
+        </w:rPr>
+        <w:t>BigDecimal mData = new BigDecimal("9.655").</w:t>
+      </w:r>
+      <w:r>
+        <w:rPr>
+          <w:rFonts w:ascii="Courier New" w:hAnsi="Courier New"/>
+          <w:color w:val="FF00FF"/>
+          <w:sz w:val="21"/>
+          <w:szCs w:val="21"/>
+        </w:rPr>
+        <w:t>setScale</w:t>
+      </w:r>
+      <w:r>
+        <w:rPr>
+          <w:rFonts w:ascii="Courier New" w:hAnsi="Courier New"/>
+          <w:sz w:val="21"/>
+          <w:szCs w:val="21"/>
+        </w:rPr>
+        <w:t>(2, BigDecimal.ROUND_HALF_UP);</w:t>
+      </w:r>
+    </w:p>
+    <w:p>
+      <w:pPr>
+        <w:rPr>
+          <w:rFonts w:hint="eastAsia" w:ascii="Courier New" w:hAnsi="Courier New"/>
+          <w:color w:val="0000FF"/>
+          <w:sz w:val="21"/>
+          <w:szCs w:val="21"/>
+          <w:highlight w:val="white"/>
+        </w:rPr>
+      </w:pPr>
+      <w:r>
+        <w:rPr>
+          <w:rFonts w:hint="eastAsia" w:ascii="Courier New" w:hAnsi="Courier New"/>
+          <w:color w:val="0000FF"/>
+          <w:sz w:val="21"/>
+          <w:szCs w:val="21"/>
+          <w:highlight w:val="white"/>
+        </w:rPr>
+        <w:t>~</w:t>
+      </w:r>
+    </w:p>
+    <w:p>
+      <w:pPr>
+        <w:rPr>
+          <w:rFonts w:ascii="Courier New" w:hAnsi="Courier New"/>
+          <w:sz w:val="21"/>
+          <w:szCs w:val="21"/>
+        </w:rPr>
+      </w:pPr>
+      <w:r>
+        <w:rPr>
+          <w:rFonts w:ascii="Courier New" w:hAnsi="Courier New"/>
+          <w:sz w:val="21"/>
+          <w:szCs w:val="21"/>
+        </w:rPr>
+        <w:t>BigDecimal.ROUND_HALF_UP  四舍五入；</w:t>
+      </w:r>
+    </w:p>
+    <w:p>
+      <w:pPr>
+        <w:rPr>
+          <w:rFonts w:hint="eastAsia" w:ascii="Courier New" w:hAnsi="Courier New"/>
           <w:color w:val="auto"/>
           <w:sz w:val="21"/>
           <w:szCs w:val="21"/>
-          <w:lang w:val="en-US" w:eastAsia="zh-CN" w:bidi="ar-SA"/>
-        </w:rPr>
-      </w:pPr>
-      <w:r>
-        <w:rPr>
-          <w:rFonts w:hint="default" w:ascii="Consolas" w:hAnsi="Consolas" w:eastAsia="宋体" w:cs="Consolas"/>
+          <w:highlight w:val="white"/>
+        </w:rPr>
+      </w:pPr>
+      <w:r>
+        <w:rPr>
+          <w:rFonts w:hint="eastAsia" w:ascii="Courier New" w:hAnsi="Courier New"/>
+          <w:color w:val="auto"/>
+          <w:sz w:val="21"/>
+          <w:szCs w:val="21"/>
+          <w:highlight w:val="white"/>
+        </w:rPr>
+        <w:t>BigDecimal.ROUND_up</w:t>
+      </w:r>
+      <w:r>
+        <w:rPr>
+          <w:rFonts w:hint="eastAsia" w:ascii="Courier New" w:hAnsi="Courier New"/>
+          <w:color w:val="auto"/>
+          <w:sz w:val="21"/>
+          <w:szCs w:val="21"/>
+          <w:highlight w:val="white"/>
+        </w:rPr>
+        <w:tab/>
+      </w:r>
+      <w:r>
+        <w:rPr>
+          <w:rFonts w:hint="eastAsia" w:ascii="Courier New" w:hAnsi="Courier New"/>
+          <w:color w:val="auto"/>
+          <w:sz w:val="21"/>
+          <w:szCs w:val="21"/>
+          <w:highlight w:val="white"/>
+        </w:rPr>
+        <w:tab/>
+      </w:r>
+      <w:r>
+        <w:rPr>
+          <w:rFonts w:hint="eastAsia" w:ascii="Courier New" w:hAnsi="Courier New"/>
+          <w:color w:val="auto"/>
+          <w:sz w:val="21"/>
+          <w:szCs w:val="21"/>
+          <w:highlight w:val="white"/>
+        </w:rPr>
+        <w:t>进一(有多余位数，去掉并进一)</w:t>
+      </w:r>
+    </w:p>
+    <w:p>
+      <w:pPr>
+        <w:rPr>
+          <w:rFonts w:hint="eastAsia" w:ascii="Courier New" w:hAnsi="Courier New"/>
+          <w:color w:val="auto"/>
+          <w:sz w:val="21"/>
+          <w:szCs w:val="21"/>
+          <w:highlight w:val="white"/>
+        </w:rPr>
+      </w:pPr>
+      <w:r>
+        <w:rPr>
+          <w:rFonts w:hint="eastAsia" w:ascii="Courier New" w:hAnsi="Courier New"/>
+          <w:color w:val="auto"/>
+          <w:sz w:val="21"/>
+          <w:szCs w:val="21"/>
+          <w:highlight w:val="white"/>
+        </w:rPr>
+        <w:t>BigDecimal.ROUND_DOWN    去尾(有多余位数，直接去除)</w:t>
+      </w:r>
+    </w:p>
+    <w:p>
+      <w:pPr>
+        <w:rPr>
+          <w:rFonts w:hint="eastAsia" w:ascii="Courier New" w:hAnsi="Courier New"/>
           <w:color w:val="0000FF"/>
           <w:sz w:val="21"/>
           <w:szCs w:val="21"/>
-          <w:lang w:val="en-US" w:eastAsia="zh-CN" w:bidi="ar-SA"/>
-        </w:rPr>
-        <w:t>BigDecimal</w:t>
-      </w:r>
-      <w:r>
-        <w:rPr>
-          <w:rFonts w:hint="eastAsia" w:ascii="Consolas" w:hAnsi="Consolas" w:cs="Consolas"/>
+          <w:highlight w:val="white"/>
+        </w:rPr>
+      </w:pPr>
+    </w:p>
+    <w:p>
+      <w:pPr>
+        <w:rPr>
+          <w:rFonts w:hint="eastAsia" w:ascii="Courier New" w:hAnsi="Courier New"/>
           <w:color w:val="0000FF"/>
           <w:sz w:val="21"/>
           <w:szCs w:val="21"/>
-          <w:lang w:val="en-US" w:eastAsia="zh-CN" w:bidi="ar-SA"/>
-        </w:rPr>
-        <w:t>使用，</w:t>
-      </w:r>
-      <w:r>
-        <w:rPr>
-          <w:rFonts w:hint="eastAsia" w:ascii="Consolas" w:hAnsi="Consolas" w:cs="Consolas"/>
-          <w:color w:val="auto"/>
-          <w:sz w:val="21"/>
-          <w:szCs w:val="21"/>
-          <w:lang w:val="en-US" w:eastAsia="zh-CN" w:bidi="ar-SA"/>
-        </w:rPr>
-        <w:t>见“2基础知识补充.doc”文档；</w:t>
-      </w:r>
-    </w:p>
-    <w:p>
-      <w:pPr>
-        <w:rPr>
-          <w:rFonts w:hint="eastAsia" w:ascii="Consolas" w:hAnsi="Consolas" w:cs="Consolas"/>
-          <w:color w:val="auto"/>
-          <w:sz w:val="21"/>
-          <w:szCs w:val="21"/>
-          <w:lang w:val="en-US" w:eastAsia="zh-CN" w:bidi="ar-SA"/>
-        </w:rPr>
-      </w:pPr>
-    </w:p>
-    <w:p>
+          <w:highlight w:val="white"/>
+        </w:rPr>
+      </w:pPr>
+    </w:p>
+    <w:p>
+      <w:pPr>
+        <w:rPr>
+          <w:rFonts w:ascii="Courier New" w:hAnsi="Courier New"/>
+          <w:color w:val="0000FF"/>
+          <w:sz w:val="21"/>
+          <w:szCs w:val="21"/>
+          <w:highlight w:val="white"/>
+        </w:rPr>
+      </w:pPr>
+      <w:r>
+        <w:rPr>
+          <w:rFonts w:ascii="Courier New" w:hAnsi="Courier New"/>
+          <w:color w:val="0000FF"/>
+          <w:sz w:val="21"/>
+          <w:szCs w:val="21"/>
+          <w:highlight w:val="white"/>
+        </w:rPr>
+        <w:t>示例：借款偿还计算；</w:t>
+      </w:r>
+    </w:p>
+    <w:p>
+      <w:pPr>
+        <w:rPr>
+          <w:rFonts w:ascii="Courier New" w:hAnsi="Courier New"/>
+          <w:sz w:val="21"/>
+          <w:szCs w:val="21"/>
+          <w:highlight w:val="white"/>
+        </w:rPr>
+      </w:pPr>
+      <w:r>
+        <w:rPr>
+          <w:rFonts w:ascii="Courier New" w:hAnsi="Courier New"/>
+          <w:sz w:val="21"/>
+          <w:szCs w:val="21"/>
+          <w:highlight w:val="white"/>
+        </w:rPr>
+        <w:t>本金，年率，借款期</w:t>
+      </w:r>
+      <w:r>
+        <w:rPr>
+          <w:rFonts w:hint="eastAsia" w:ascii="Courier New" w:hAnsi="Courier New"/>
+          <w:sz w:val="21"/>
+          <w:szCs w:val="21"/>
+          <w:highlight w:val="white"/>
+        </w:rPr>
+        <w:t>(月单位)；</w:t>
+      </w:r>
+    </w:p>
+    <w:p>
+      <w:pPr>
+        <w:rPr>
+          <w:rFonts w:hint="eastAsia" w:ascii="Courier New" w:hAnsi="Courier New"/>
+          <w:sz w:val="21"/>
+          <w:szCs w:val="21"/>
+          <w:highlight w:val="white"/>
+        </w:rPr>
+      </w:pPr>
+      <w:r>
+        <w:rPr>
+          <w:rFonts w:ascii="Courier New" w:hAnsi="Courier New"/>
+          <w:sz w:val="21"/>
+          <w:szCs w:val="21"/>
+          <w:highlight w:val="white"/>
+        </w:rPr>
+        <w:t>~</w:t>
+      </w:r>
+    </w:p>
+    <w:p>
+      <w:pPr>
+        <w:tabs>
+          <w:tab w:val="left" w:pos="1440"/>
+        </w:tabs>
+        <w:rPr>
+          <w:sz w:val="21"/>
+          <w:szCs w:val="21"/>
+        </w:rPr>
+      </w:pPr>
+      <w:r>
+        <w:rPr>
+          <w:sz w:val="21"/>
+          <w:szCs w:val="21"/>
+        </w:rPr>
+        <w:t>偿还利率：本金*年率</w:t>
+      </w:r>
+      <w:r>
+        <w:rPr>
+          <w:rFonts w:hint="eastAsia"/>
+          <w:sz w:val="21"/>
+          <w:szCs w:val="21"/>
+        </w:rPr>
+        <w:t>/</w:t>
+      </w:r>
+      <w:r>
+        <w:rPr>
+          <w:sz w:val="21"/>
+          <w:szCs w:val="21"/>
+        </w:rPr>
+        <w:t>12=月利率；</w:t>
+      </w:r>
+    </w:p>
+    <w:p>
+      <w:pPr>
+        <w:tabs>
+          <w:tab w:val="left" w:pos="1440"/>
+        </w:tabs>
+        <w:rPr>
+          <w:sz w:val="21"/>
+          <w:szCs w:val="21"/>
+        </w:rPr>
+      </w:pPr>
+      <w:r>
+        <w:rPr>
+          <w:sz w:val="21"/>
+          <w:szCs w:val="21"/>
+        </w:rPr>
+        <w:t>偿还本金：本金</w:t>
+      </w:r>
+      <w:r>
+        <w:rPr>
+          <w:rFonts w:hint="eastAsia"/>
+          <w:sz w:val="21"/>
+          <w:szCs w:val="21"/>
+        </w:rPr>
+        <w:t>/借款期=月本金；</w:t>
+      </w:r>
+    </w:p>
+    <w:p>
+      <w:pPr>
+        <w:tabs>
+          <w:tab w:val="left" w:pos="1440"/>
+        </w:tabs>
+        <w:rPr>
+          <w:rFonts w:hint="eastAsia"/>
+          <w:sz w:val="21"/>
+          <w:szCs w:val="21"/>
+        </w:rPr>
+      </w:pPr>
+      <w:r>
+        <w:rPr>
+          <w:sz w:val="21"/>
+          <w:szCs w:val="21"/>
+        </w:rPr>
+        <w:t>偿还本金+利率：月利率+月本金；</w:t>
+      </w:r>
+    </w:p>
+    <w:p>
+      <w:pPr>
+        <w:tabs>
+          <w:tab w:val="left" w:pos="1440"/>
+        </w:tabs>
+        <w:rPr>
+          <w:sz w:val="21"/>
+          <w:szCs w:val="21"/>
+        </w:rPr>
+      </w:pPr>
+    </w:p>
+    <w:p>
+      <w:pPr>
+        <w:autoSpaceDE w:val="0"/>
+        <w:autoSpaceDN w:val="0"/>
+        <w:adjustRightInd w:val="0"/>
+        <w:jc w:val="left"/>
+        <w:rPr>
+          <w:rFonts w:hint="eastAsia" w:ascii="Consolas" w:hAnsi="Consolas" w:cs="Consolas"/>
+          <w:kern w:val="0"/>
+          <w:sz w:val="21"/>
+          <w:szCs w:val="21"/>
+        </w:rPr>
+      </w:pPr>
+      <w:r>
+        <w:rPr>
+          <w:rFonts w:ascii="Consolas" w:hAnsi="Consolas" w:cs="Consolas"/>
+          <w:color w:val="000000"/>
+          <w:kern w:val="0"/>
+          <w:sz w:val="21"/>
+          <w:szCs w:val="21"/>
+        </w:rPr>
+        <w:t xml:space="preserve">BigDecimal </w:t>
+      </w:r>
+      <w:r>
+        <w:rPr>
+          <w:rFonts w:ascii="Consolas" w:hAnsi="Consolas" w:cs="Consolas"/>
+          <w:color w:val="6A3E3E"/>
+          <w:kern w:val="0"/>
+          <w:sz w:val="21"/>
+          <w:szCs w:val="21"/>
+        </w:rPr>
+        <w:t>mon</w:t>
+      </w:r>
+      <w:r>
+        <w:rPr>
+          <w:rFonts w:ascii="Consolas" w:hAnsi="Consolas" w:cs="Consolas"/>
+          <w:color w:val="000000"/>
+          <w:kern w:val="0"/>
+          <w:sz w:val="21"/>
+          <w:szCs w:val="21"/>
+        </w:rPr>
+        <w:t xml:space="preserve"> = </w:t>
+      </w:r>
+      <w:r>
+        <w:rPr>
+          <w:rFonts w:ascii="Consolas" w:hAnsi="Consolas" w:cs="Consolas"/>
+          <w:b/>
+          <w:bCs/>
+          <w:color w:val="7F0055"/>
+          <w:kern w:val="0"/>
+          <w:sz w:val="21"/>
+          <w:szCs w:val="21"/>
+        </w:rPr>
+        <w:t>new</w:t>
+      </w:r>
+      <w:r>
+        <w:rPr>
+          <w:rFonts w:ascii="Consolas" w:hAnsi="Consolas" w:cs="Consolas"/>
+          <w:color w:val="000000"/>
+          <w:kern w:val="0"/>
+          <w:sz w:val="21"/>
+          <w:szCs w:val="21"/>
+        </w:rPr>
+        <w:t xml:space="preserve"> BigDecimal(50000);  //本金</w:t>
+      </w:r>
+      <w:r>
+        <w:rPr>
+          <w:rFonts w:hint="eastAsia" w:ascii="Consolas" w:hAnsi="Consolas" w:cs="Consolas"/>
+          <w:color w:val="000000"/>
+          <w:kern w:val="0"/>
+          <w:sz w:val="21"/>
+          <w:szCs w:val="21"/>
+        </w:rPr>
+        <w:t>5万</w:t>
+      </w:r>
+    </w:p>
+    <w:p>
+      <w:pPr>
+        <w:autoSpaceDE w:val="0"/>
+        <w:autoSpaceDN w:val="0"/>
+        <w:adjustRightInd w:val="0"/>
+        <w:jc w:val="left"/>
+        <w:rPr>
+          <w:rFonts w:ascii="Consolas" w:hAnsi="Consolas" w:cs="Consolas"/>
+          <w:color w:val="000000"/>
+          <w:kern w:val="0"/>
+          <w:sz w:val="21"/>
+          <w:szCs w:val="21"/>
+        </w:rPr>
+      </w:pPr>
+      <w:r>
+        <w:rPr>
+          <w:rFonts w:ascii="Consolas" w:hAnsi="Consolas" w:cs="Consolas"/>
+          <w:color w:val="000000"/>
+          <w:kern w:val="0"/>
+          <w:sz w:val="21"/>
+          <w:szCs w:val="21"/>
+        </w:rPr>
+        <w:t xml:space="preserve">BigDecimal </w:t>
+      </w:r>
+      <w:r>
+        <w:rPr>
+          <w:rFonts w:ascii="Consolas" w:hAnsi="Consolas" w:cs="Consolas"/>
+          <w:color w:val="6A3E3E"/>
+          <w:kern w:val="0"/>
+          <w:sz w:val="21"/>
+          <w:szCs w:val="21"/>
+        </w:rPr>
+        <w:t>apr</w:t>
+      </w:r>
+      <w:r>
+        <w:rPr>
+          <w:rFonts w:ascii="Consolas" w:hAnsi="Consolas" w:cs="Consolas"/>
+          <w:color w:val="000000"/>
+          <w:kern w:val="0"/>
+          <w:sz w:val="21"/>
+          <w:szCs w:val="21"/>
+        </w:rPr>
+        <w:t xml:space="preserve"> = </w:t>
+      </w:r>
+      <w:r>
+        <w:rPr>
+          <w:rFonts w:ascii="Consolas" w:hAnsi="Consolas" w:cs="Consolas"/>
+          <w:b/>
+          <w:bCs/>
+          <w:color w:val="7F0055"/>
+          <w:kern w:val="0"/>
+          <w:sz w:val="21"/>
+          <w:szCs w:val="21"/>
+        </w:rPr>
+        <w:t>new</w:t>
+      </w:r>
+      <w:r>
+        <w:rPr>
+          <w:rFonts w:ascii="Consolas" w:hAnsi="Consolas" w:cs="Consolas"/>
+          <w:color w:val="000000"/>
+          <w:kern w:val="0"/>
+          <w:sz w:val="21"/>
+          <w:szCs w:val="21"/>
+        </w:rPr>
+        <w:t xml:space="preserve"> BigDecimal(7);  //利率</w:t>
+      </w:r>
+      <w:r>
+        <w:rPr>
+          <w:rFonts w:hint="eastAsia" w:ascii="Consolas" w:hAnsi="Consolas" w:cs="Consolas"/>
+          <w:color w:val="000000"/>
+          <w:kern w:val="0"/>
+          <w:sz w:val="21"/>
+          <w:szCs w:val="21"/>
+        </w:rPr>
+        <w:t>7%</w:t>
+      </w:r>
+    </w:p>
+    <w:p>
+      <w:pPr>
+        <w:autoSpaceDE w:val="0"/>
+        <w:autoSpaceDN w:val="0"/>
+        <w:adjustRightInd w:val="0"/>
+        <w:jc w:val="left"/>
+        <w:rPr>
+          <w:rFonts w:ascii="Consolas" w:hAnsi="Consolas" w:cs="Consolas"/>
+          <w:color w:val="000000"/>
+          <w:kern w:val="0"/>
+          <w:sz w:val="21"/>
+          <w:szCs w:val="21"/>
+        </w:rPr>
+      </w:pPr>
+      <w:r>
+        <w:rPr>
+          <w:rFonts w:ascii="Consolas" w:hAnsi="Consolas" w:cs="Consolas"/>
+          <w:color w:val="000000"/>
+          <w:kern w:val="0"/>
+          <w:sz w:val="21"/>
+          <w:szCs w:val="21"/>
+        </w:rPr>
+        <w:t xml:space="preserve">BigDecimal </w:t>
+      </w:r>
+      <w:r>
+        <w:rPr>
+          <w:rFonts w:ascii="Consolas" w:hAnsi="Consolas" w:cs="Consolas"/>
+          <w:color w:val="6A3E3E"/>
+          <w:kern w:val="0"/>
+          <w:sz w:val="21"/>
+          <w:szCs w:val="21"/>
+        </w:rPr>
+        <w:t>yue</w:t>
+      </w:r>
+      <w:r>
+        <w:rPr>
+          <w:rFonts w:ascii="Consolas" w:hAnsi="Consolas" w:cs="Consolas"/>
+          <w:color w:val="000000"/>
+          <w:kern w:val="0"/>
+          <w:sz w:val="21"/>
+          <w:szCs w:val="21"/>
+        </w:rPr>
+        <w:t xml:space="preserve"> = </w:t>
+      </w:r>
+      <w:r>
+        <w:rPr>
+          <w:rFonts w:ascii="Consolas" w:hAnsi="Consolas" w:cs="Consolas"/>
+          <w:b/>
+          <w:bCs/>
+          <w:color w:val="7F0055"/>
+          <w:kern w:val="0"/>
+          <w:sz w:val="21"/>
+          <w:szCs w:val="21"/>
+        </w:rPr>
+        <w:t>new</w:t>
+      </w:r>
+      <w:r>
+        <w:rPr>
+          <w:rFonts w:ascii="Consolas" w:hAnsi="Consolas" w:cs="Consolas"/>
+          <w:color w:val="000000"/>
+          <w:kern w:val="0"/>
+          <w:sz w:val="21"/>
+          <w:szCs w:val="21"/>
+        </w:rPr>
+        <w:t xml:space="preserve"> BigDecimal(7);  //借款期</w:t>
+      </w:r>
+    </w:p>
+    <w:p>
+      <w:pPr>
+        <w:autoSpaceDE w:val="0"/>
+        <w:autoSpaceDN w:val="0"/>
+        <w:adjustRightInd w:val="0"/>
+        <w:jc w:val="left"/>
+        <w:rPr>
+          <w:rFonts w:ascii="Consolas" w:hAnsi="Consolas" w:cs="Consolas"/>
+          <w:kern w:val="0"/>
+          <w:sz w:val="21"/>
+          <w:szCs w:val="21"/>
+        </w:rPr>
+      </w:pPr>
+    </w:p>
+    <w:p>
+      <w:pPr>
+        <w:autoSpaceDE w:val="0"/>
+        <w:autoSpaceDN w:val="0"/>
+        <w:adjustRightInd w:val="0"/>
+        <w:jc w:val="left"/>
+        <w:rPr>
+          <w:rFonts w:ascii="Consolas" w:hAnsi="Consolas" w:cs="Consolas"/>
+          <w:kern w:val="0"/>
+          <w:sz w:val="21"/>
+          <w:szCs w:val="21"/>
+        </w:rPr>
+      </w:pPr>
+    </w:p>
+    <w:p>
+      <w:pPr>
+        <w:autoSpaceDE w:val="0"/>
+        <w:autoSpaceDN w:val="0"/>
+        <w:adjustRightInd w:val="0"/>
+        <w:jc w:val="left"/>
+        <w:rPr>
+          <w:rFonts w:hint="eastAsia" w:ascii="Consolas" w:hAnsi="Consolas" w:cs="Consolas"/>
+          <w:kern w:val="0"/>
+          <w:sz w:val="21"/>
+          <w:szCs w:val="21"/>
+        </w:rPr>
+      </w:pPr>
+      <w:r>
+        <w:rPr>
+          <w:rFonts w:hint="eastAsia" w:ascii="Consolas" w:hAnsi="Consolas" w:cs="Consolas"/>
+          <w:kern w:val="0"/>
+          <w:sz w:val="21"/>
+          <w:szCs w:val="21"/>
+        </w:rPr>
+        <w:t>//利率；100指一月，1200指12月；---因为前面乘以7，后面的除数扩大100倍；</w:t>
+      </w:r>
+    </w:p>
+    <w:p>
+      <w:pPr>
+        <w:autoSpaceDE w:val="0"/>
+        <w:autoSpaceDN w:val="0"/>
+        <w:adjustRightInd w:val="0"/>
+        <w:jc w:val="left"/>
+        <w:rPr>
+          <w:rFonts w:ascii="Consolas" w:hAnsi="Consolas" w:cs="Consolas"/>
+          <w:kern w:val="0"/>
+          <w:sz w:val="21"/>
+          <w:szCs w:val="21"/>
+        </w:rPr>
+      </w:pPr>
+      <w:r>
+        <w:rPr>
+          <w:rFonts w:ascii="Consolas" w:hAnsi="Consolas" w:cs="Consolas"/>
+          <w:color w:val="000000"/>
+          <w:kern w:val="0"/>
+          <w:sz w:val="21"/>
+          <w:szCs w:val="21"/>
+        </w:rPr>
+        <w:t xml:space="preserve">BigDecimal </w:t>
+      </w:r>
+      <w:r>
+        <w:rPr>
+          <w:rFonts w:ascii="Consolas" w:hAnsi="Consolas" w:cs="Consolas"/>
+          <w:color w:val="6A3E3E"/>
+          <w:kern w:val="0"/>
+          <w:sz w:val="21"/>
+          <w:szCs w:val="21"/>
+        </w:rPr>
+        <w:t>planInterest</w:t>
+      </w:r>
+      <w:r>
+        <w:rPr>
+          <w:rFonts w:ascii="Consolas" w:hAnsi="Consolas" w:cs="Consolas"/>
+          <w:color w:val="000000"/>
+          <w:kern w:val="0"/>
+          <w:sz w:val="21"/>
+          <w:szCs w:val="21"/>
+        </w:rPr>
+        <w:t xml:space="preserve"> = </w:t>
+      </w:r>
+      <w:r>
+        <w:rPr>
+          <w:rFonts w:ascii="Consolas" w:hAnsi="Consolas" w:cs="Consolas"/>
+          <w:color w:val="6A3E3E"/>
+          <w:kern w:val="0"/>
+          <w:sz w:val="21"/>
+          <w:szCs w:val="21"/>
+        </w:rPr>
+        <w:t>mon</w:t>
+      </w:r>
+      <w:r>
+        <w:rPr>
+          <w:rFonts w:ascii="Consolas" w:hAnsi="Consolas" w:cs="Consolas"/>
+          <w:color w:val="000000"/>
+          <w:kern w:val="0"/>
+          <w:sz w:val="21"/>
+          <w:szCs w:val="21"/>
+        </w:rPr>
+        <w:t>.</w:t>
+      </w:r>
+      <w:r>
+        <w:rPr>
+          <w:rFonts w:ascii="Consolas" w:hAnsi="Consolas" w:cs="Consolas"/>
+          <w:color w:val="FF00FF"/>
+          <w:kern w:val="0"/>
+          <w:sz w:val="21"/>
+          <w:szCs w:val="21"/>
+        </w:rPr>
+        <w:t>multiply</w:t>
+      </w:r>
+      <w:r>
+        <w:rPr>
+          <w:rFonts w:ascii="Consolas" w:hAnsi="Consolas" w:cs="Consolas"/>
+          <w:color w:val="000000"/>
+          <w:kern w:val="0"/>
+          <w:sz w:val="21"/>
+          <w:szCs w:val="21"/>
+        </w:rPr>
+        <w:t>(</w:t>
+      </w:r>
+      <w:r>
+        <w:rPr>
+          <w:rFonts w:ascii="Consolas" w:hAnsi="Consolas" w:cs="Consolas"/>
+          <w:color w:val="6A3E3E"/>
+          <w:kern w:val="0"/>
+          <w:sz w:val="21"/>
+          <w:szCs w:val="21"/>
+        </w:rPr>
+        <w:t>apr</w:t>
+      </w:r>
+      <w:r>
+        <w:rPr>
+          <w:rFonts w:ascii="Consolas" w:hAnsi="Consolas" w:cs="Consolas"/>
+          <w:color w:val="000000"/>
+          <w:kern w:val="0"/>
+          <w:sz w:val="21"/>
+          <w:szCs w:val="21"/>
+        </w:rPr>
+        <w:t>).</w:t>
+      </w:r>
+      <w:r>
+        <w:rPr>
+          <w:rFonts w:ascii="Consolas" w:hAnsi="Consolas" w:cs="Consolas"/>
+          <w:color w:val="FF00FF"/>
+          <w:kern w:val="0"/>
+          <w:sz w:val="21"/>
+          <w:szCs w:val="21"/>
+        </w:rPr>
+        <w:t>divide</w:t>
+      </w:r>
+      <w:r>
+        <w:rPr>
+          <w:rFonts w:ascii="Consolas" w:hAnsi="Consolas" w:cs="Consolas"/>
+          <w:color w:val="000000"/>
+          <w:kern w:val="0"/>
+          <w:sz w:val="21"/>
+          <w:szCs w:val="21"/>
+        </w:rPr>
+        <w:t>(</w:t>
+      </w:r>
+      <w:r>
+        <w:rPr>
+          <w:rFonts w:ascii="Consolas" w:hAnsi="Consolas" w:cs="Consolas"/>
+          <w:b/>
+          <w:bCs/>
+          <w:color w:val="7F0055"/>
+          <w:kern w:val="0"/>
+          <w:sz w:val="21"/>
+          <w:szCs w:val="21"/>
+        </w:rPr>
+        <w:t>new</w:t>
+      </w:r>
+      <w:r>
+        <w:rPr>
+          <w:rFonts w:ascii="Consolas" w:hAnsi="Consolas" w:cs="Consolas"/>
+          <w:color w:val="000000"/>
+          <w:kern w:val="0"/>
+          <w:sz w:val="21"/>
+          <w:szCs w:val="21"/>
+        </w:rPr>
+        <w:t xml:space="preserve"> BigDecimal(100),2, BigDecimal.</w:t>
+      </w:r>
+      <w:r>
+        <w:rPr>
+          <w:rFonts w:ascii="Consolas" w:hAnsi="Consolas" w:cs="Consolas"/>
+          <w:b/>
+          <w:bCs/>
+          <w:i/>
+          <w:iCs/>
+          <w:color w:val="0000C0"/>
+          <w:kern w:val="0"/>
+          <w:sz w:val="21"/>
+          <w:szCs w:val="21"/>
+        </w:rPr>
+        <w:t>ROUND_HALF_UP</w:t>
+      </w:r>
+      <w:r>
+        <w:rPr>
+          <w:rFonts w:ascii="Consolas" w:hAnsi="Consolas" w:cs="Consolas"/>
+          <w:color w:val="000000"/>
+          <w:kern w:val="0"/>
+          <w:sz w:val="21"/>
+          <w:szCs w:val="21"/>
+        </w:rPr>
+        <w:t>);</w:t>
+      </w:r>
+    </w:p>
+    <w:p>
+      <w:pPr>
+        <w:tabs>
+          <w:tab w:val="left" w:pos="1440"/>
+        </w:tabs>
+        <w:rPr>
+          <w:rFonts w:hint="eastAsia"/>
+          <w:sz w:val="21"/>
+          <w:szCs w:val="21"/>
+        </w:rPr>
+      </w:pPr>
+    </w:p>
+    <w:p>
+      <w:pPr>
+        <w:tabs>
+          <w:tab w:val="left" w:pos="1440"/>
+        </w:tabs>
+        <w:rPr>
+          <w:sz w:val="21"/>
+          <w:szCs w:val="21"/>
+        </w:rPr>
+      </w:pPr>
+      <w:r>
+        <w:rPr>
+          <w:rFonts w:hint="eastAsia"/>
+          <w:sz w:val="21"/>
+          <w:szCs w:val="21"/>
+        </w:rPr>
+        <w:t>//本金；</w:t>
+      </w:r>
+    </w:p>
+    <w:p>
+      <w:pPr>
+        <w:autoSpaceDE w:val="0"/>
+        <w:autoSpaceDN w:val="0"/>
+        <w:adjustRightInd w:val="0"/>
+        <w:jc w:val="left"/>
+        <w:rPr>
+          <w:rFonts w:ascii="Consolas" w:hAnsi="Consolas" w:cs="Consolas"/>
+          <w:color w:val="000000"/>
+          <w:kern w:val="0"/>
+          <w:sz w:val="21"/>
+          <w:szCs w:val="21"/>
+        </w:rPr>
+      </w:pPr>
+      <w:r>
+        <w:rPr>
+          <w:rFonts w:ascii="Consolas" w:hAnsi="Consolas" w:cs="Consolas"/>
+          <w:color w:val="000000"/>
+          <w:kern w:val="0"/>
+          <w:sz w:val="21"/>
+          <w:szCs w:val="21"/>
+        </w:rPr>
+        <w:t xml:space="preserve">BigDecimal </w:t>
+      </w:r>
+      <w:r>
+        <w:rPr>
+          <w:rFonts w:ascii="Consolas" w:hAnsi="Consolas" w:cs="Consolas"/>
+          <w:color w:val="6A3E3E"/>
+          <w:kern w:val="0"/>
+          <w:sz w:val="21"/>
+          <w:szCs w:val="21"/>
+        </w:rPr>
+        <w:t>planPrinciple</w:t>
+      </w:r>
+      <w:r>
+        <w:rPr>
+          <w:rFonts w:ascii="Consolas" w:hAnsi="Consolas" w:cs="Consolas"/>
+          <w:color w:val="000000"/>
+          <w:kern w:val="0"/>
+          <w:sz w:val="21"/>
+          <w:szCs w:val="21"/>
+        </w:rPr>
+        <w:t xml:space="preserve"> = </w:t>
+      </w:r>
+      <w:r>
+        <w:rPr>
+          <w:rFonts w:ascii="Consolas" w:hAnsi="Consolas" w:cs="Consolas"/>
+          <w:color w:val="6A3E3E"/>
+          <w:kern w:val="0"/>
+          <w:sz w:val="21"/>
+          <w:szCs w:val="21"/>
+        </w:rPr>
+        <w:t>mon</w:t>
+      </w:r>
+      <w:r>
+        <w:rPr>
+          <w:rFonts w:ascii="Consolas" w:hAnsi="Consolas" w:cs="Consolas"/>
+          <w:color w:val="000000"/>
+          <w:kern w:val="0"/>
+          <w:sz w:val="21"/>
+          <w:szCs w:val="21"/>
+        </w:rPr>
+        <w:t>.</w:t>
+      </w:r>
+      <w:r>
+        <w:rPr>
+          <w:rFonts w:ascii="Consolas" w:hAnsi="Consolas" w:cs="Consolas"/>
+          <w:color w:val="FF00FF"/>
+          <w:kern w:val="0"/>
+          <w:sz w:val="21"/>
+          <w:szCs w:val="21"/>
+        </w:rPr>
+        <w:t>divide</w:t>
+      </w:r>
+      <w:r>
+        <w:rPr>
+          <w:rFonts w:ascii="Consolas" w:hAnsi="Consolas" w:cs="Consolas"/>
+          <w:color w:val="000000"/>
+          <w:kern w:val="0"/>
+          <w:sz w:val="21"/>
+          <w:szCs w:val="21"/>
+        </w:rPr>
+        <w:t>(</w:t>
+      </w:r>
+      <w:r>
+        <w:rPr>
+          <w:rFonts w:ascii="Consolas" w:hAnsi="Consolas" w:cs="Consolas"/>
+          <w:b/>
+          <w:bCs/>
+          <w:color w:val="7F0055"/>
+          <w:kern w:val="0"/>
+          <w:sz w:val="21"/>
+          <w:szCs w:val="21"/>
+        </w:rPr>
+        <w:t>new</w:t>
+      </w:r>
+      <w:r>
+        <w:rPr>
+          <w:rFonts w:ascii="Consolas" w:hAnsi="Consolas" w:cs="Consolas"/>
+          <w:color w:val="000000"/>
+          <w:kern w:val="0"/>
+          <w:sz w:val="21"/>
+          <w:szCs w:val="21"/>
+        </w:rPr>
+        <w:t xml:space="preserve"> BigDecimal(</w:t>
+      </w:r>
+      <w:r>
+        <w:rPr>
+          <w:rFonts w:ascii="Consolas" w:hAnsi="Consolas" w:cs="Consolas"/>
+          <w:color w:val="6A3E3E"/>
+          <w:kern w:val="0"/>
+          <w:sz w:val="21"/>
+          <w:szCs w:val="21"/>
+        </w:rPr>
+        <w:t>yue</w:t>
+      </w:r>
+      <w:r>
+        <w:rPr>
+          <w:rFonts w:ascii="Consolas" w:hAnsi="Consolas" w:cs="Consolas"/>
+          <w:color w:val="000000"/>
+          <w:kern w:val="0"/>
+          <w:sz w:val="21"/>
+          <w:szCs w:val="21"/>
+        </w:rPr>
+        <w:t>), 2,BigDecimal.</w:t>
+      </w:r>
+      <w:r>
+        <w:rPr>
+          <w:rFonts w:ascii="Consolas" w:hAnsi="Consolas" w:cs="Consolas"/>
+          <w:b/>
+          <w:bCs/>
+          <w:i/>
+          <w:iCs/>
+          <w:color w:val="0000C0"/>
+          <w:kern w:val="0"/>
+          <w:sz w:val="21"/>
+          <w:szCs w:val="21"/>
+        </w:rPr>
+        <w:t>ROUND_HALF_UP</w:t>
+      </w:r>
+      <w:r>
+        <w:rPr>
+          <w:rFonts w:ascii="Consolas" w:hAnsi="Consolas" w:cs="Consolas"/>
+          <w:color w:val="000000"/>
+          <w:kern w:val="0"/>
+          <w:sz w:val="21"/>
+          <w:szCs w:val="21"/>
+        </w:rPr>
+        <w:t>);</w:t>
+      </w:r>
+    </w:p>
+    <w:p>
+      <w:pPr>
+        <w:autoSpaceDE w:val="0"/>
+        <w:autoSpaceDN w:val="0"/>
+        <w:adjustRightInd w:val="0"/>
+        <w:jc w:val="left"/>
+        <w:rPr>
+          <w:rFonts w:ascii="Consolas" w:hAnsi="Consolas" w:cs="Consolas"/>
+          <w:color w:val="000000"/>
+          <w:kern w:val="0"/>
+          <w:sz w:val="21"/>
+          <w:szCs w:val="21"/>
+        </w:rPr>
+      </w:pPr>
+    </w:p>
+    <w:p>
+      <w:pPr>
+        <w:autoSpaceDE w:val="0"/>
+        <w:autoSpaceDN w:val="0"/>
+        <w:adjustRightInd w:val="0"/>
+        <w:jc w:val="left"/>
+        <w:rPr>
+          <w:rFonts w:ascii="Consolas" w:hAnsi="Consolas" w:cs="Consolas"/>
+          <w:color w:val="000000"/>
+          <w:kern w:val="0"/>
+          <w:sz w:val="21"/>
+          <w:szCs w:val="21"/>
+        </w:rPr>
+      </w:pPr>
+      <w:r>
+        <w:rPr>
+          <w:rFonts w:ascii="Consolas" w:hAnsi="Consolas" w:cs="Consolas"/>
+          <w:color w:val="000000"/>
+          <w:kern w:val="0"/>
+          <w:sz w:val="21"/>
+          <w:szCs w:val="21"/>
+        </w:rPr>
+        <w:t>//本金</w:t>
+      </w:r>
+      <w:r>
+        <w:rPr>
+          <w:rFonts w:hint="eastAsia" w:ascii="Consolas" w:hAnsi="Consolas" w:cs="Consolas"/>
+          <w:color w:val="000000"/>
+          <w:kern w:val="0"/>
+          <w:sz w:val="21"/>
+          <w:szCs w:val="21"/>
+        </w:rPr>
+        <w:t>+利率：</w:t>
+      </w:r>
+    </w:p>
+    <w:p>
+      <w:pPr>
+        <w:autoSpaceDE w:val="0"/>
+        <w:autoSpaceDN w:val="0"/>
+        <w:adjustRightInd w:val="0"/>
+        <w:jc w:val="left"/>
+        <w:rPr>
+          <w:rFonts w:ascii="Consolas" w:hAnsi="Consolas" w:cs="Consolas"/>
+          <w:color w:val="000000"/>
+          <w:kern w:val="0"/>
+          <w:sz w:val="21"/>
+          <w:szCs w:val="21"/>
+        </w:rPr>
+      </w:pPr>
+      <w:r>
+        <w:rPr>
+          <w:rFonts w:ascii="Consolas" w:hAnsi="Consolas" w:cs="Consolas"/>
+          <w:color w:val="000000"/>
+          <w:kern w:val="0"/>
+          <w:sz w:val="21"/>
+          <w:szCs w:val="21"/>
+        </w:rPr>
+        <w:t>planInterest.</w:t>
+      </w:r>
+      <w:r>
+        <w:rPr>
+          <w:rFonts w:ascii="Consolas" w:hAnsi="Consolas" w:cs="Consolas"/>
+          <w:color w:val="FF00FF"/>
+          <w:kern w:val="0"/>
+          <w:sz w:val="21"/>
+          <w:szCs w:val="21"/>
+        </w:rPr>
+        <w:t>add</w:t>
+      </w:r>
+      <w:r>
+        <w:rPr>
+          <w:rFonts w:ascii="Consolas" w:hAnsi="Consolas" w:cs="Consolas"/>
+          <w:color w:val="000000"/>
+          <w:kern w:val="0"/>
+          <w:sz w:val="21"/>
+          <w:szCs w:val="21"/>
+        </w:rPr>
+        <w:t>(planPrinciple);</w:t>
+      </w:r>
+    </w:p>
+    <w:p>
+      <w:pPr>
+        <w:autoSpaceDE w:val="0"/>
+        <w:autoSpaceDN w:val="0"/>
+        <w:adjustRightInd w:val="0"/>
+        <w:jc w:val="left"/>
+        <w:rPr>
+          <w:rFonts w:ascii="Consolas" w:hAnsi="Consolas" w:cs="Consolas"/>
+          <w:color w:val="000000"/>
+          <w:kern w:val="0"/>
+          <w:sz w:val="21"/>
+          <w:szCs w:val="21"/>
+        </w:rPr>
+      </w:pPr>
+    </w:p>
+    <w:p>
+      <w:pPr>
+        <w:autoSpaceDE w:val="0"/>
+        <w:autoSpaceDN w:val="0"/>
+        <w:adjustRightInd w:val="0"/>
+        <w:jc w:val="left"/>
+        <w:rPr>
+          <w:rFonts w:ascii="Consolas" w:hAnsi="Consolas" w:cs="Consolas"/>
+          <w:color w:val="000000"/>
+          <w:kern w:val="0"/>
+          <w:sz w:val="21"/>
+          <w:szCs w:val="21"/>
+        </w:rPr>
+      </w:pPr>
+      <w:r>
+        <w:rPr>
+          <w:rFonts w:ascii="Consolas" w:hAnsi="Consolas" w:cs="Consolas"/>
+          <w:color w:val="000000"/>
+          <w:kern w:val="0"/>
+          <w:sz w:val="21"/>
+          <w:szCs w:val="21"/>
+        </w:rPr>
+        <w:t>//减法：</w:t>
+      </w:r>
+    </w:p>
+    <w:p>
+      <w:pPr>
+        <w:autoSpaceDE w:val="0"/>
+        <w:autoSpaceDN w:val="0"/>
+        <w:adjustRightInd w:val="0"/>
+        <w:jc w:val="left"/>
+        <w:rPr>
+          <w:rFonts w:ascii="Consolas" w:hAnsi="Consolas" w:cs="Consolas"/>
+          <w:color w:val="000000"/>
+          <w:kern w:val="0"/>
+          <w:sz w:val="21"/>
+          <w:szCs w:val="21"/>
+        </w:rPr>
+      </w:pPr>
+      <w:r>
+        <w:rPr>
+          <w:rFonts w:ascii="Consolas" w:hAnsi="Consolas" w:cs="Consolas"/>
+          <w:color w:val="000000"/>
+          <w:kern w:val="0"/>
+          <w:sz w:val="21"/>
+          <w:szCs w:val="21"/>
+        </w:rPr>
+        <w:t>planInterest.</w:t>
+      </w:r>
+      <w:r>
+        <w:rPr>
+          <w:rFonts w:ascii="Consolas" w:hAnsi="Consolas" w:cs="Consolas"/>
+          <w:color w:val="FF00FF"/>
+          <w:kern w:val="0"/>
+          <w:sz w:val="21"/>
+          <w:szCs w:val="21"/>
+        </w:rPr>
+        <w:t>subtract</w:t>
+      </w:r>
+      <w:r>
+        <w:rPr>
+          <w:rFonts w:ascii="Consolas" w:hAnsi="Consolas" w:cs="Consolas"/>
+          <w:color w:val="000000"/>
+          <w:kern w:val="0"/>
+          <w:sz w:val="21"/>
+          <w:szCs w:val="21"/>
+        </w:rPr>
+        <w:t>(planPrinciple);</w:t>
+      </w:r>
+    </w:p>
+    <w:p>
+      <w:pPr>
+        <w:autoSpaceDE w:val="0"/>
+        <w:autoSpaceDN w:val="0"/>
+        <w:adjustRightInd w:val="0"/>
+        <w:jc w:val="left"/>
+        <w:rPr>
+          <w:rFonts w:hint="eastAsia" w:ascii="Consolas" w:hAnsi="Consolas" w:cs="Consolas"/>
+          <w:color w:val="000000"/>
+          <w:kern w:val="0"/>
+          <w:sz w:val="21"/>
+          <w:szCs w:val="21"/>
+        </w:rPr>
+      </w:pPr>
+    </w:p>
+    <w:p>
+      <w:pPr>
+        <w:autoSpaceDE w:val="0"/>
+        <w:autoSpaceDN w:val="0"/>
+        <w:adjustRightInd w:val="0"/>
+        <w:jc w:val="left"/>
+        <w:rPr>
+          <w:rFonts w:hint="eastAsia" w:ascii="Consolas" w:hAnsi="Consolas" w:cs="Consolas"/>
+          <w:color w:val="000000"/>
+          <w:kern w:val="0"/>
+          <w:sz w:val="21"/>
+          <w:szCs w:val="21"/>
+        </w:rPr>
+      </w:pPr>
+    </w:p>
+    <w:p>
+      <w:pPr>
+        <w:autoSpaceDE w:val="0"/>
+        <w:autoSpaceDN w:val="0"/>
+        <w:adjustRightInd w:val="0"/>
+        <w:jc w:val="left"/>
+        <w:rPr>
+          <w:rFonts w:hint="eastAsia" w:ascii="Consolas" w:hAnsi="Consolas" w:cs="Consolas"/>
+          <w:color w:val="000000"/>
+          <w:kern w:val="0"/>
+          <w:sz w:val="21"/>
+          <w:szCs w:val="21"/>
+        </w:rPr>
+      </w:pPr>
+      <w:r>
+        <w:rPr>
+          <w:rFonts w:hint="eastAsia" w:ascii="Consolas" w:hAnsi="Consolas" w:cs="Consolas"/>
+          <w:color w:val="000000"/>
+          <w:kern w:val="0"/>
+          <w:sz w:val="21"/>
+          <w:szCs w:val="21"/>
+        </w:rPr>
+        <w:t>int r=big_decimal.</w:t>
+      </w:r>
+      <w:r>
+        <w:rPr>
+          <w:rFonts w:hint="eastAsia" w:ascii="Consolas" w:hAnsi="Consolas" w:cs="Consolas"/>
+          <w:color w:val="FF00FF"/>
+          <w:kern w:val="0"/>
+          <w:sz w:val="21"/>
+          <w:szCs w:val="21"/>
+        </w:rPr>
+        <w:t>compareTo</w:t>
+      </w:r>
+      <w:r>
+        <w:rPr>
+          <w:rFonts w:hint="eastAsia" w:ascii="Consolas" w:hAnsi="Consolas" w:cs="Consolas"/>
+          <w:color w:val="000000"/>
+          <w:kern w:val="0"/>
+          <w:sz w:val="21"/>
+          <w:szCs w:val="21"/>
+        </w:rPr>
+        <w:t>(</w:t>
+      </w:r>
+      <w:r>
+        <w:rPr>
+          <w:rFonts w:hint="eastAsia" w:ascii="Consolas" w:hAnsi="Consolas" w:cs="Consolas"/>
+          <w:color w:val="3366FF"/>
+          <w:kern w:val="0"/>
+          <w:sz w:val="21"/>
+          <w:szCs w:val="21"/>
+        </w:rPr>
+        <w:t>BigDecimal.Zero</w:t>
+      </w:r>
+      <w:r>
+        <w:rPr>
+          <w:rFonts w:hint="eastAsia" w:ascii="Consolas" w:hAnsi="Consolas" w:cs="Consolas"/>
+          <w:color w:val="000000"/>
+          <w:kern w:val="0"/>
+          <w:sz w:val="21"/>
+          <w:szCs w:val="21"/>
+        </w:rPr>
+        <w:t>); //和0，Zero比较</w:t>
+      </w:r>
+    </w:p>
+    <w:p>
+      <w:pPr>
+        <w:autoSpaceDE w:val="0"/>
+        <w:autoSpaceDN w:val="0"/>
+        <w:adjustRightInd w:val="0"/>
+        <w:jc w:val="left"/>
+        <w:rPr>
+          <w:rFonts w:hint="eastAsia" w:ascii="Consolas" w:hAnsi="Consolas" w:cs="Consolas"/>
+          <w:color w:val="000000"/>
+          <w:kern w:val="0"/>
+          <w:sz w:val="21"/>
+          <w:szCs w:val="21"/>
+        </w:rPr>
+      </w:pPr>
+      <w:r>
+        <w:rPr>
+          <w:rFonts w:hint="eastAsia" w:ascii="Consolas" w:hAnsi="Consolas" w:cs="Consolas"/>
+          <w:color w:val="000000"/>
+          <w:kern w:val="0"/>
+          <w:sz w:val="21"/>
+          <w:szCs w:val="21"/>
+        </w:rPr>
+        <w:t>if(r==0) //等于</w:t>
+      </w:r>
+    </w:p>
+    <w:p>
+      <w:pPr>
+        <w:autoSpaceDE w:val="0"/>
+        <w:autoSpaceDN w:val="0"/>
+        <w:adjustRightInd w:val="0"/>
+        <w:jc w:val="left"/>
+        <w:rPr>
+          <w:rFonts w:hint="eastAsia" w:ascii="Consolas" w:hAnsi="Consolas" w:cs="Consolas"/>
+          <w:color w:val="000000"/>
+          <w:kern w:val="0"/>
+          <w:sz w:val="21"/>
+          <w:szCs w:val="21"/>
+        </w:rPr>
+      </w:pPr>
+      <w:r>
+        <w:rPr>
+          <w:rFonts w:hint="eastAsia" w:ascii="Consolas" w:hAnsi="Consolas" w:cs="Consolas"/>
+          <w:color w:val="000000"/>
+          <w:kern w:val="0"/>
+          <w:sz w:val="21"/>
+          <w:szCs w:val="21"/>
+        </w:rPr>
+        <w:t>if(r==1) //大于</w:t>
+      </w:r>
+    </w:p>
+    <w:p>
+      <w:pPr>
+        <w:autoSpaceDE w:val="0"/>
+        <w:autoSpaceDN w:val="0"/>
+        <w:adjustRightInd w:val="0"/>
+        <w:jc w:val="left"/>
+        <w:rPr>
+          <w:rFonts w:hint="eastAsia" w:ascii="Consolas" w:hAnsi="Consolas" w:cs="Consolas"/>
+          <w:color w:val="000000"/>
+          <w:kern w:val="0"/>
+          <w:sz w:val="21"/>
+          <w:szCs w:val="21"/>
+        </w:rPr>
+      </w:pPr>
+      <w:r>
+        <w:rPr>
+          <w:rFonts w:hint="eastAsia" w:ascii="Consolas" w:hAnsi="Consolas" w:cs="Consolas"/>
+          <w:color w:val="000000"/>
+          <w:kern w:val="0"/>
+          <w:sz w:val="21"/>
+          <w:szCs w:val="21"/>
+        </w:rPr>
+        <w:t>if(r==-1) //小于</w:t>
+      </w:r>
+    </w:p>
+    <w:p>
+      <w:pPr>
+        <w:autoSpaceDE w:val="0"/>
+        <w:autoSpaceDN w:val="0"/>
+        <w:adjustRightInd w:val="0"/>
+        <w:jc w:val="left"/>
+        <w:rPr>
+          <w:rFonts w:hint="eastAsia" w:ascii="Consolas" w:hAnsi="Consolas" w:cs="Consolas"/>
+          <w:color w:val="000000"/>
+          <w:kern w:val="0"/>
+          <w:sz w:val="21"/>
+          <w:szCs w:val="21"/>
+        </w:rPr>
+      </w:pPr>
+    </w:p>
+    <w:p>
+      <w:pPr>
+        <w:autoSpaceDE w:val="0"/>
+        <w:autoSpaceDN w:val="0"/>
+        <w:adjustRightInd w:val="0"/>
+        <w:jc w:val="left"/>
+        <w:rPr>
+          <w:rFonts w:ascii="Consolas" w:hAnsi="Consolas" w:cs="Consolas"/>
+          <w:color w:val="000000"/>
+          <w:kern w:val="0"/>
+          <w:sz w:val="21"/>
+          <w:szCs w:val="21"/>
+        </w:rPr>
+      </w:pPr>
+    </w:p>
+    <w:p>
+      <w:pPr>
+        <w:autoSpaceDE w:val="0"/>
+        <w:autoSpaceDN w:val="0"/>
+        <w:adjustRightInd w:val="0"/>
+        <w:jc w:val="left"/>
+        <w:rPr>
+          <w:rFonts w:ascii="Consolas" w:hAnsi="Consolas" w:cs="Consolas"/>
+          <w:color w:val="000000"/>
+          <w:kern w:val="0"/>
+          <w:sz w:val="21"/>
+          <w:szCs w:val="21"/>
+        </w:rPr>
+      </w:pPr>
+      <w:r>
+        <w:rPr>
+          <w:rFonts w:ascii="Consolas" w:hAnsi="Consolas" w:cs="Consolas"/>
+          <w:color w:val="000000"/>
+          <w:kern w:val="0"/>
+          <w:sz w:val="21"/>
+          <w:szCs w:val="21"/>
+        </w:rPr>
+        <w:t>----------------------------------</w:t>
+      </w:r>
+    </w:p>
+    <w:p>
+      <w:pPr>
+        <w:autoSpaceDE w:val="0"/>
+        <w:autoSpaceDN w:val="0"/>
+        <w:adjustRightInd w:val="0"/>
+        <w:jc w:val="left"/>
+        <w:rPr>
+          <w:rFonts w:hint="eastAsia" w:ascii="Consolas" w:hAnsi="Consolas" w:cs="Consolas"/>
+          <w:color w:val="000000"/>
+          <w:kern w:val="0"/>
+          <w:sz w:val="21"/>
+          <w:szCs w:val="21"/>
+        </w:rPr>
+      </w:pPr>
+    </w:p>
+    <w:p>
+      <w:pPr>
+        <w:autoSpaceDE w:val="0"/>
+        <w:autoSpaceDN w:val="0"/>
+        <w:adjustRightInd w:val="0"/>
+        <w:jc w:val="left"/>
+        <w:rPr>
+          <w:rFonts w:hint="eastAsia" w:ascii="Consolas" w:hAnsi="Consolas" w:cs="Consolas"/>
+          <w:color w:val="0000FF"/>
+          <w:kern w:val="0"/>
+          <w:sz w:val="21"/>
+          <w:szCs w:val="21"/>
+        </w:rPr>
+      </w:pPr>
+      <w:r>
+        <w:rPr>
+          <w:rFonts w:hint="eastAsia" w:ascii="Consolas" w:hAnsi="Consolas" w:cs="Consolas"/>
+          <w:color w:val="0000FF"/>
+          <w:kern w:val="0"/>
+          <w:sz w:val="21"/>
+          <w:szCs w:val="21"/>
+        </w:rPr>
+        <w:t>float,double和decimal类型</w:t>
+      </w:r>
+    </w:p>
+    <w:p>
+      <w:pPr>
+        <w:autoSpaceDE w:val="0"/>
+        <w:autoSpaceDN w:val="0"/>
+        <w:adjustRightInd w:val="0"/>
+        <w:jc w:val="left"/>
+        <w:rPr>
+          <w:rFonts w:hint="eastAsia" w:ascii="Consolas" w:hAnsi="Consolas" w:cs="Consolas"/>
+          <w:color w:val="0000FF"/>
+          <w:kern w:val="0"/>
+          <w:sz w:val="21"/>
+          <w:szCs w:val="21"/>
+        </w:rPr>
+      </w:pPr>
+    </w:p>
+    <w:p>
+      <w:pPr>
+        <w:autoSpaceDE w:val="0"/>
+        <w:autoSpaceDN w:val="0"/>
+        <w:adjustRightInd w:val="0"/>
+        <w:jc w:val="left"/>
+        <w:rPr>
+          <w:rFonts w:hint="eastAsia" w:ascii="Consolas" w:hAnsi="Consolas" w:cs="Consolas"/>
+          <w:color w:val="000000"/>
+          <w:kern w:val="0"/>
+          <w:sz w:val="21"/>
+          <w:szCs w:val="21"/>
+        </w:rPr>
+      </w:pPr>
+      <w:r>
+        <w:rPr>
+          <w:rFonts w:hint="eastAsia" w:ascii="Consolas" w:hAnsi="Consolas" w:cs="Consolas"/>
+          <w:color w:val="000000"/>
+          <w:kern w:val="0"/>
+          <w:sz w:val="21"/>
+          <w:szCs w:val="21"/>
+        </w:rPr>
+        <w:t>float:浮点型，含字节数为4，32bit，数值范围为-3.4E38~3.4E38（</w:t>
+      </w:r>
+      <w:r>
+        <w:rPr>
+          <w:rFonts w:hint="eastAsia" w:ascii="Consolas" w:hAnsi="Consolas" w:cs="Consolas"/>
+          <w:color w:val="FF00FF"/>
+          <w:kern w:val="0"/>
+          <w:sz w:val="21"/>
+          <w:szCs w:val="21"/>
+        </w:rPr>
+        <w:t>7</w:t>
+      </w:r>
+      <w:r>
+        <w:rPr>
+          <w:rFonts w:hint="eastAsia" w:ascii="Consolas" w:hAnsi="Consolas" w:cs="Consolas"/>
+          <w:color w:val="000000"/>
+          <w:kern w:val="0"/>
+          <w:sz w:val="21"/>
+          <w:szCs w:val="21"/>
+        </w:rPr>
+        <w:t>个有效位）</w:t>
+      </w:r>
+    </w:p>
+    <w:p>
+      <w:pPr>
+        <w:autoSpaceDE w:val="0"/>
+        <w:autoSpaceDN w:val="0"/>
+        <w:adjustRightInd w:val="0"/>
+        <w:jc w:val="left"/>
+        <w:rPr>
+          <w:rFonts w:hint="eastAsia" w:ascii="Consolas" w:hAnsi="Consolas" w:cs="Consolas"/>
+          <w:color w:val="000000"/>
+          <w:kern w:val="0"/>
+          <w:sz w:val="21"/>
+          <w:szCs w:val="21"/>
+        </w:rPr>
+      </w:pPr>
+      <w:r>
+        <w:rPr>
+          <w:rFonts w:hint="eastAsia" w:ascii="Consolas" w:hAnsi="Consolas" w:cs="Consolas"/>
+          <w:color w:val="000000"/>
+          <w:kern w:val="0"/>
+          <w:sz w:val="21"/>
+          <w:szCs w:val="21"/>
+        </w:rPr>
+        <w:t>double:双精度实型，含字节数为8，64bit数值范围-1.7E308~1.7E308（</w:t>
+      </w:r>
+      <w:r>
+        <w:rPr>
+          <w:rFonts w:hint="eastAsia" w:ascii="Consolas" w:hAnsi="Consolas" w:cs="Consolas"/>
+          <w:color w:val="FF00FF"/>
+          <w:kern w:val="0"/>
+          <w:sz w:val="21"/>
+          <w:szCs w:val="21"/>
+        </w:rPr>
+        <w:t>15</w:t>
+      </w:r>
+      <w:r>
+        <w:rPr>
+          <w:rFonts w:hint="eastAsia" w:ascii="Consolas" w:hAnsi="Consolas" w:cs="Consolas"/>
+          <w:color w:val="000000"/>
+          <w:kern w:val="0"/>
+          <w:sz w:val="21"/>
+          <w:szCs w:val="21"/>
+        </w:rPr>
+        <w:t>个有效位）</w:t>
+      </w:r>
+    </w:p>
+    <w:p>
+      <w:pPr>
+        <w:autoSpaceDE w:val="0"/>
+        <w:autoSpaceDN w:val="0"/>
+        <w:adjustRightInd w:val="0"/>
+        <w:jc w:val="left"/>
+        <w:rPr>
+          <w:rFonts w:hint="eastAsia" w:ascii="Consolas" w:hAnsi="Consolas" w:cs="Consolas"/>
+          <w:color w:val="000000"/>
+          <w:kern w:val="0"/>
+          <w:sz w:val="21"/>
+          <w:szCs w:val="21"/>
+        </w:rPr>
+      </w:pPr>
+      <w:r>
+        <w:rPr>
+          <w:rFonts w:hint="eastAsia" w:ascii="Consolas" w:hAnsi="Consolas" w:cs="Consolas"/>
+          <w:color w:val="000000"/>
+          <w:kern w:val="0"/>
+          <w:sz w:val="21"/>
+          <w:szCs w:val="21"/>
+        </w:rPr>
+        <w:t>decimal:数字型，128bit，</w:t>
+      </w:r>
+      <w:r>
+        <w:rPr>
+          <w:rFonts w:hint="eastAsia" w:ascii="Consolas" w:hAnsi="Consolas" w:cs="Consolas"/>
+          <w:color w:val="FF00FF"/>
+          <w:kern w:val="0"/>
+          <w:sz w:val="21"/>
+          <w:szCs w:val="21"/>
+        </w:rPr>
+        <w:t>不存在精度损失</w:t>
+      </w:r>
+      <w:r>
+        <w:rPr>
+          <w:rFonts w:hint="eastAsia" w:ascii="Consolas" w:hAnsi="Consolas" w:cs="Consolas"/>
+          <w:color w:val="000000"/>
+          <w:kern w:val="0"/>
+          <w:sz w:val="21"/>
+          <w:szCs w:val="21"/>
+        </w:rPr>
+        <w:t>，常用于银行帐目计算。（</w:t>
+      </w:r>
+      <w:r>
+        <w:rPr>
+          <w:rFonts w:hint="eastAsia" w:ascii="Consolas" w:hAnsi="Consolas" w:cs="Consolas"/>
+          <w:color w:val="FF00FF"/>
+          <w:kern w:val="0"/>
+          <w:sz w:val="21"/>
+          <w:szCs w:val="21"/>
+        </w:rPr>
+        <w:t>28</w:t>
+      </w:r>
+      <w:r>
+        <w:rPr>
+          <w:rFonts w:hint="eastAsia" w:ascii="Consolas" w:hAnsi="Consolas" w:cs="Consolas"/>
+          <w:color w:val="000000"/>
+          <w:kern w:val="0"/>
+          <w:sz w:val="21"/>
+          <w:szCs w:val="21"/>
+        </w:rPr>
+        <w:t>个有效位）</w:t>
+      </w:r>
+    </w:p>
+    <w:p>
+      <w:pPr>
+        <w:autoSpaceDE w:val="0"/>
+        <w:autoSpaceDN w:val="0"/>
+        <w:adjustRightInd w:val="0"/>
+        <w:jc w:val="left"/>
+        <w:rPr>
+          <w:rFonts w:hint="eastAsia" w:ascii="Consolas" w:hAnsi="Consolas" w:cs="Consolas"/>
+          <w:color w:val="000000"/>
+          <w:kern w:val="0"/>
+          <w:sz w:val="21"/>
+          <w:szCs w:val="21"/>
+        </w:rPr>
+      </w:pPr>
+    </w:p>
+    <w:p>
+      <w:pPr>
+        <w:autoSpaceDE w:val="0"/>
+        <w:autoSpaceDN w:val="0"/>
+        <w:adjustRightInd w:val="0"/>
+        <w:jc w:val="left"/>
+        <w:rPr>
+          <w:rFonts w:hint="eastAsia" w:ascii="Consolas" w:hAnsi="Consolas" w:cs="Consolas"/>
+          <w:color w:val="000000"/>
+          <w:kern w:val="0"/>
+          <w:sz w:val="21"/>
+          <w:szCs w:val="21"/>
+        </w:rPr>
+      </w:pPr>
+      <w:r>
+        <w:rPr>
+          <w:rFonts w:hint="eastAsia" w:ascii="Consolas" w:hAnsi="Consolas" w:cs="Consolas"/>
+          <w:color w:val="000000"/>
+          <w:kern w:val="0"/>
+          <w:sz w:val="21"/>
+          <w:szCs w:val="21"/>
+        </w:rPr>
+        <w:t>float f = 345.98756f;//结果显示为345.9876，只显示7个有效位，对最后一位数四舍五入。</w:t>
+      </w:r>
+    </w:p>
+    <w:p>
+      <w:pPr>
+        <w:autoSpaceDE w:val="0"/>
+        <w:autoSpaceDN w:val="0"/>
+        <w:adjustRightInd w:val="0"/>
+        <w:jc w:val="left"/>
+        <w:rPr>
+          <w:rFonts w:hint="eastAsia" w:ascii="Consolas" w:hAnsi="Consolas" w:cs="Consolas"/>
+          <w:color w:val="000000"/>
+          <w:kern w:val="0"/>
+          <w:sz w:val="21"/>
+          <w:szCs w:val="21"/>
+        </w:rPr>
+      </w:pPr>
+      <w:r>
+        <w:rPr>
+          <w:rFonts w:hint="eastAsia" w:ascii="Consolas" w:hAnsi="Consolas" w:cs="Consolas"/>
+          <w:color w:val="000000"/>
+          <w:kern w:val="0"/>
+          <w:sz w:val="21"/>
+          <w:szCs w:val="21"/>
+        </w:rPr>
+        <w:t>double d=345.975423578631442d;//结果显示为345.975423578631，只显示15个有效位，对最后一位四舍五入。</w:t>
+      </w:r>
+    </w:p>
+    <w:p>
+      <w:pPr>
+        <w:autoSpaceDE w:val="0"/>
+        <w:autoSpaceDN w:val="0"/>
+        <w:adjustRightInd w:val="0"/>
+        <w:jc w:val="left"/>
+        <w:rPr>
+          <w:rFonts w:hint="eastAsia" w:ascii="Consolas" w:hAnsi="Consolas" w:cs="Consolas"/>
+          <w:color w:val="000000"/>
+          <w:kern w:val="0"/>
+          <w:sz w:val="21"/>
+          <w:szCs w:val="21"/>
+        </w:rPr>
+      </w:pPr>
+      <w:r>
+        <w:rPr>
+          <w:rFonts w:hint="eastAsia" w:ascii="Consolas" w:hAnsi="Consolas" w:cs="Consolas"/>
+          <w:color w:val="000000"/>
+          <w:kern w:val="0"/>
+          <w:sz w:val="21"/>
+          <w:szCs w:val="21"/>
+        </w:rPr>
+        <w:t>注：float和double的相乘操作，数字溢出不会报错，会有精度的损失。</w:t>
+      </w:r>
+    </w:p>
+    <w:p>
+      <w:pPr>
+        <w:autoSpaceDE w:val="0"/>
+        <w:autoSpaceDN w:val="0"/>
+        <w:adjustRightInd w:val="0"/>
+        <w:jc w:val="left"/>
+        <w:rPr>
+          <w:rFonts w:hint="eastAsia" w:ascii="Consolas" w:hAnsi="Consolas" w:cs="Consolas"/>
+          <w:color w:val="000000"/>
+          <w:kern w:val="0"/>
+          <w:sz w:val="21"/>
+          <w:szCs w:val="21"/>
+        </w:rPr>
+      </w:pPr>
+    </w:p>
+    <w:p>
+      <w:pPr>
+        <w:autoSpaceDE w:val="0"/>
+        <w:autoSpaceDN w:val="0"/>
+        <w:adjustRightInd w:val="0"/>
+        <w:jc w:val="left"/>
+        <w:rPr>
+          <w:rFonts w:hint="eastAsia" w:ascii="Consolas" w:hAnsi="Consolas" w:cs="Consolas"/>
+          <w:color w:val="000000"/>
+          <w:kern w:val="0"/>
+          <w:sz w:val="21"/>
+          <w:szCs w:val="21"/>
+        </w:rPr>
+      </w:pPr>
+      <w:r>
+        <w:rPr>
+          <w:rFonts w:hint="eastAsia" w:ascii="Consolas" w:hAnsi="Consolas" w:cs="Consolas"/>
+          <w:color w:val="000000"/>
+          <w:kern w:val="0"/>
+          <w:sz w:val="21"/>
+          <w:szCs w:val="21"/>
+        </w:rPr>
+        <w:t>decimal dd=345.545454879.....//可以支持28位，对最后一位四舍五入。</w:t>
+      </w:r>
+    </w:p>
+    <w:p>
+      <w:pPr>
+        <w:autoSpaceDE w:val="0"/>
+        <w:autoSpaceDN w:val="0"/>
+        <w:adjustRightInd w:val="0"/>
+        <w:jc w:val="left"/>
+        <w:rPr>
+          <w:rFonts w:hint="eastAsia" w:ascii="Consolas" w:hAnsi="Consolas" w:cs="Consolas"/>
+          <w:color w:val="000000"/>
+          <w:kern w:val="0"/>
+          <w:sz w:val="21"/>
+          <w:szCs w:val="21"/>
+        </w:rPr>
+      </w:pPr>
+      <w:r>
+        <w:rPr>
+          <w:rFonts w:hint="eastAsia" w:ascii="Consolas" w:hAnsi="Consolas" w:cs="Consolas"/>
+          <w:color w:val="000000"/>
+          <w:kern w:val="0"/>
+          <w:sz w:val="21"/>
+          <w:szCs w:val="21"/>
+        </w:rPr>
+        <w:t>注：当对decimal类型进行操作时，数值会因溢出而报错。</w:t>
+      </w:r>
+    </w:p>
+    <w:p>
+      <w:pPr>
+        <w:autoSpaceDE w:val="0"/>
+        <w:autoSpaceDN w:val="0"/>
+        <w:adjustRightInd w:val="0"/>
+        <w:jc w:val="left"/>
+        <w:rPr>
+          <w:rFonts w:hint="eastAsia" w:ascii="Consolas" w:hAnsi="Consolas" w:cs="Consolas"/>
+          <w:color w:val="000000"/>
+          <w:kern w:val="0"/>
+          <w:sz w:val="21"/>
+          <w:szCs w:val="21"/>
+        </w:rPr>
+      </w:pPr>
+    </w:p>
+    <w:p>
+      <w:pPr>
+        <w:autoSpaceDE w:val="0"/>
+        <w:autoSpaceDN w:val="0"/>
+        <w:adjustRightInd w:val="0"/>
+        <w:jc w:val="left"/>
+        <w:rPr>
+          <w:rFonts w:hint="eastAsia" w:ascii="Consolas" w:hAnsi="Consolas" w:cs="Consolas"/>
+          <w:color w:val="3366FF"/>
+          <w:kern w:val="0"/>
+          <w:sz w:val="21"/>
+          <w:szCs w:val="21"/>
+          <w:lang w:val="en-US" w:eastAsia="zh-CN"/>
+        </w:rPr>
+      </w:pPr>
+      <w:r>
+        <w:rPr>
+          <w:rFonts w:hint="eastAsia" w:ascii="Consolas" w:hAnsi="Consolas" w:cs="Consolas"/>
+          <w:color w:val="3366FF"/>
+          <w:kern w:val="0"/>
+          <w:sz w:val="21"/>
+          <w:szCs w:val="21"/>
+          <w:lang w:val="en-US" w:eastAsia="zh-CN"/>
+        </w:rPr>
+        <w:t>具体使用：</w:t>
+      </w:r>
+    </w:p>
+    <w:p>
+      <w:pPr>
+        <w:tabs>
+          <w:tab w:val="left" w:pos="2753"/>
+        </w:tabs>
+        <w:autoSpaceDE w:val="0"/>
+        <w:autoSpaceDN w:val="0"/>
+        <w:adjustRightInd w:val="0"/>
+        <w:jc w:val="left"/>
+        <w:rPr>
+          <w:rFonts w:hint="eastAsia" w:ascii="Consolas" w:hAnsi="Consolas" w:cs="Consolas"/>
+          <w:color w:val="000000"/>
+          <w:kern w:val="0"/>
+          <w:sz w:val="21"/>
+          <w:szCs w:val="21"/>
+          <w:lang w:val="en-US" w:eastAsia="zh-CN"/>
+        </w:rPr>
+      </w:pPr>
+      <w:r>
+        <w:rPr>
+          <w:rFonts w:hint="eastAsia" w:ascii="Consolas" w:hAnsi="Consolas" w:cs="Consolas"/>
+          <w:color w:val="000000"/>
+          <w:kern w:val="0"/>
+          <w:sz w:val="21"/>
+          <w:szCs w:val="21"/>
+          <w:lang w:val="en-US" w:eastAsia="zh-CN"/>
+        </w:rPr>
+        <w:t>7位够的，使用float；</w:t>
+      </w:r>
+      <w:r>
+        <w:rPr>
+          <w:rFonts w:hint="eastAsia" w:ascii="Consolas" w:hAnsi="Consolas" w:cs="Consolas"/>
+          <w:color w:val="000000"/>
+          <w:kern w:val="0"/>
+          <w:sz w:val="21"/>
+          <w:szCs w:val="21"/>
+          <w:lang w:val="en-US" w:eastAsia="zh-CN"/>
+        </w:rPr>
+        <w:tab/>
+      </w:r>
       <w:bookmarkStart w:id="0" w:name="_GoBack"/>
       <w:bookmarkEnd w:id="0"/>
+    </w:p>
+    <w:p>
+      <w:pPr>
+        <w:autoSpaceDE w:val="0"/>
+        <w:autoSpaceDN w:val="0"/>
+        <w:adjustRightInd w:val="0"/>
+        <w:jc w:val="left"/>
+        <w:rPr>
+          <w:rFonts w:hint="eastAsia" w:ascii="Consolas" w:hAnsi="Consolas" w:cs="Consolas"/>
+          <w:color w:val="000000"/>
+          <w:kern w:val="0"/>
+          <w:sz w:val="21"/>
+          <w:szCs w:val="21"/>
+          <w:lang w:val="en-US" w:eastAsia="zh-CN"/>
+        </w:rPr>
+      </w:pPr>
+      <w:r>
+        <w:rPr>
+          <w:rFonts w:hint="eastAsia" w:ascii="Consolas" w:hAnsi="Consolas" w:cs="Consolas"/>
+          <w:color w:val="000000"/>
+          <w:kern w:val="0"/>
+          <w:sz w:val="21"/>
+          <w:szCs w:val="21"/>
+          <w:lang w:val="en-US" w:eastAsia="zh-CN"/>
+        </w:rPr>
+        <w:t>15位够的，使用double；</w:t>
+      </w:r>
+      <w:r>
+        <w:rPr>
+          <w:rFonts w:hint="eastAsia" w:ascii="Consolas" w:hAnsi="Consolas" w:cs="Consolas"/>
+          <w:color w:val="000000"/>
+          <w:kern w:val="0"/>
+          <w:sz w:val="21"/>
+          <w:szCs w:val="21"/>
+          <w:lang w:val="en-US" w:eastAsia="zh-CN"/>
+        </w:rPr>
+        <w:tab/>
+      </w:r>
+      <w:r>
+        <w:rPr>
+          <w:rFonts w:hint="eastAsia" w:ascii="Consolas" w:hAnsi="Consolas" w:cs="Consolas"/>
+          <w:color w:val="000000"/>
+          <w:kern w:val="0"/>
+          <w:sz w:val="21"/>
+          <w:szCs w:val="21"/>
+          <w:lang w:val="en-US" w:eastAsia="zh-CN"/>
+        </w:rPr>
+        <w:tab/>
+      </w:r>
+      <w:r>
+        <w:rPr>
+          <w:rFonts w:hint="eastAsia" w:ascii="Consolas" w:hAnsi="Consolas" w:cs="Consolas"/>
+          <w:color w:val="000000"/>
+          <w:kern w:val="0"/>
+          <w:sz w:val="21"/>
+          <w:szCs w:val="21"/>
+          <w:lang w:val="en-US" w:eastAsia="zh-CN"/>
+        </w:rPr>
+        <w:t>---</w:t>
+      </w:r>
+      <w:r>
+        <w:rPr>
+          <w:rFonts w:hint="eastAsia" w:ascii="Consolas" w:hAnsi="Consolas" w:cs="Consolas"/>
+          <w:color w:val="FF00FF"/>
+          <w:kern w:val="0"/>
+          <w:sz w:val="21"/>
+          <w:szCs w:val="21"/>
+          <w:lang w:val="en-US" w:eastAsia="zh-CN"/>
+        </w:rPr>
+        <w:t>小数一般默认使用double</w:t>
+      </w:r>
+      <w:r>
+        <w:rPr>
+          <w:rFonts w:hint="eastAsia" w:ascii="Consolas" w:hAnsi="Consolas" w:cs="Consolas"/>
+          <w:color w:val="000000"/>
+          <w:kern w:val="0"/>
+          <w:sz w:val="21"/>
+          <w:szCs w:val="21"/>
+          <w:lang w:val="en-US" w:eastAsia="zh-CN"/>
+        </w:rPr>
+        <w:t>；</w:t>
+      </w:r>
+    </w:p>
+    <w:p>
+      <w:pPr>
+        <w:autoSpaceDE w:val="0"/>
+        <w:autoSpaceDN w:val="0"/>
+        <w:adjustRightInd w:val="0"/>
+        <w:jc w:val="left"/>
+        <w:rPr>
+          <w:rFonts w:hint="eastAsia" w:ascii="Consolas" w:hAnsi="Consolas" w:cs="Consolas"/>
+          <w:color w:val="000000"/>
+          <w:kern w:val="0"/>
+          <w:sz w:val="21"/>
+          <w:szCs w:val="21"/>
+          <w:lang w:eastAsia="zh-CN"/>
+        </w:rPr>
+      </w:pPr>
+      <w:r>
+        <w:rPr>
+          <w:rFonts w:hint="eastAsia" w:ascii="Consolas" w:hAnsi="Consolas" w:cs="Consolas"/>
+          <w:color w:val="FF00FF"/>
+          <w:kern w:val="0"/>
+          <w:sz w:val="21"/>
+          <w:szCs w:val="21"/>
+          <w:lang w:val="en-US" w:eastAsia="zh-CN"/>
+        </w:rPr>
+        <w:t>高精度，涉及计算的</w:t>
+      </w:r>
+      <w:r>
+        <w:rPr>
+          <w:rFonts w:hint="eastAsia" w:ascii="Consolas" w:hAnsi="Consolas" w:cs="Consolas"/>
+          <w:color w:val="000000"/>
+          <w:kern w:val="0"/>
+          <w:sz w:val="21"/>
+          <w:szCs w:val="21"/>
+          <w:lang w:val="en-US" w:eastAsia="zh-CN"/>
+        </w:rPr>
+        <w:t>，使用</w:t>
+      </w:r>
+      <w:r>
+        <w:rPr>
+          <w:rFonts w:hint="eastAsia" w:ascii="Consolas" w:hAnsi="Consolas" w:cs="Consolas"/>
+          <w:color w:val="000000"/>
+          <w:kern w:val="0"/>
+          <w:sz w:val="21"/>
+          <w:szCs w:val="21"/>
+        </w:rPr>
+        <w:t>decimal</w:t>
+      </w:r>
+      <w:r>
+        <w:rPr>
+          <w:rFonts w:hint="eastAsia" w:ascii="Consolas" w:hAnsi="Consolas" w:cs="Consolas"/>
+          <w:color w:val="000000"/>
+          <w:kern w:val="0"/>
+          <w:sz w:val="21"/>
+          <w:szCs w:val="21"/>
+          <w:lang w:eastAsia="zh-CN"/>
+        </w:rPr>
+        <w:t>；</w:t>
+      </w:r>
+      <w:r>
+        <w:rPr>
+          <w:rFonts w:hint="eastAsia" w:ascii="Consolas" w:hAnsi="Consolas" w:cs="Consolas"/>
+          <w:color w:val="000000"/>
+          <w:kern w:val="0"/>
+          <w:sz w:val="21"/>
+          <w:szCs w:val="21"/>
+          <w:lang w:val="en-US" w:eastAsia="zh-CN"/>
+        </w:rPr>
+        <w:t xml:space="preserve"> | </w:t>
+      </w:r>
+      <w:r>
+        <w:rPr>
+          <w:rFonts w:hint="eastAsia" w:ascii="Consolas" w:hAnsi="Consolas" w:cs="Consolas"/>
+          <w:color w:val="FF00FF"/>
+          <w:kern w:val="0"/>
+          <w:sz w:val="21"/>
+          <w:szCs w:val="21"/>
+          <w:lang w:val="en-US" w:eastAsia="zh-CN"/>
+        </w:rPr>
+        <w:t>money计算的，使用此</w:t>
+      </w:r>
+      <w:r>
+        <w:rPr>
+          <w:rFonts w:hint="eastAsia" w:ascii="Consolas" w:hAnsi="Consolas" w:cs="Consolas"/>
+          <w:color w:val="000000"/>
+          <w:kern w:val="0"/>
+          <w:sz w:val="21"/>
+          <w:szCs w:val="21"/>
+          <w:lang w:val="en-US" w:eastAsia="zh-CN"/>
+        </w:rPr>
+        <w:t>；</w:t>
+      </w:r>
+    </w:p>
+    <w:p>
+      <w:pPr>
+        <w:rPr>
+          <w:rFonts w:hint="eastAsia" w:ascii="Consolas" w:hAnsi="Consolas" w:cs="Consolas"/>
+          <w:color w:val="auto"/>
+          <w:sz w:val="21"/>
+          <w:szCs w:val="21"/>
+          <w:lang w:val="en-US" w:eastAsia="zh-CN" w:bidi="ar-SA"/>
+        </w:rPr>
+      </w:pPr>
+    </w:p>
+    <w:p>
+      <w:pPr>
+        <w:rPr>
+          <w:rFonts w:hint="eastAsia" w:eastAsia="宋体"/>
+          <w:sz w:val="21"/>
+          <w:szCs w:val="21"/>
+          <w:lang w:val="en-US" w:eastAsia="zh-CN"/>
+        </w:rPr>
+      </w:pPr>
     </w:p>
     <w:sectPr>
       <w:pgMar w:top="1440" w:right="1800" w:bottom="1440" w:left="1800" w:header="720" w:footer="720" w:gutter="0"/>
@@ -77,7 +2430,7 @@
       </w:rPr>
     </w:rPrDefault>
   </w:docDefaults>
-  <w:latentStyles w:count="156" w:defQFormat="0" w:defUnhideWhenUsed="1" w:defSemiHidden="1" w:defUIPriority="99" w:defLockedState="0">
+  <w:latentStyles w:count="260" w:defQFormat="0" w:defUnhideWhenUsed="1" w:defSemiHidden="1" w:defUIPriority="99" w:defLockedState="0">
     <w:lsdException w:unhideWhenUsed="0" w:uiPriority="0" w:semiHidden="0" w:name="Normal"/>
     <w:lsdException w:qFormat="1" w:unhideWhenUsed="0" w:uiPriority="9" w:semiHidden="0" w:name="heading 1"/>
     <w:lsdException w:qFormat="1" w:uiPriority="9" w:name="heading 2"/>
@@ -181,8 +2534,151 @@
     <w:lsdException w:uiPriority="99" w:name="HTML Sample"/>
     <w:lsdException w:uiPriority="99" w:name="HTML Typewriter"/>
     <w:lsdException w:uiPriority="99" w:name="HTML Variable"/>
+    <w:lsdException w:uiPriority="0" w:name="Normal Table"/>
     <w:lsdException w:uiPriority="99" w:name="annotation subject"/>
+    <w:lsdException w:uiPriority="0" w:name="Table Simple 1"/>
+    <w:lsdException w:uiPriority="0" w:name="Table Simple 2"/>
+    <w:lsdException w:uiPriority="0" w:name="Table Simple 3"/>
+    <w:lsdException w:uiPriority="0" w:name="Table Classic 1"/>
+    <w:lsdException w:uiPriority="0" w:name="Table Classic 2"/>
+    <w:lsdException w:uiPriority="0" w:name="Table Classic 3"/>
+    <w:lsdException w:uiPriority="0" w:name="Table Classic 4"/>
+    <w:lsdException w:uiPriority="0" w:name="Table Colorful 1"/>
+    <w:lsdException w:uiPriority="0" w:name="Table Colorful 2"/>
+    <w:lsdException w:uiPriority="0" w:name="Table Colorful 3"/>
+    <w:lsdException w:uiPriority="0" w:name="Table Columns 1"/>
+    <w:lsdException w:uiPriority="0" w:name="Table Columns 2"/>
+    <w:lsdException w:uiPriority="0" w:name="Table Columns 3"/>
+    <w:lsdException w:uiPriority="0" w:name="Table Columns 4"/>
+    <w:lsdException w:uiPriority="0" w:name="Table Columns 5"/>
+    <w:lsdException w:uiPriority="0" w:name="Table Grid 1"/>
+    <w:lsdException w:uiPriority="0" w:name="Table Grid 2"/>
+    <w:lsdException w:uiPriority="0" w:name="Table Grid 3"/>
+    <w:lsdException w:uiPriority="0" w:name="Table Grid 4"/>
+    <w:lsdException w:uiPriority="0" w:name="Table Grid 5"/>
+    <w:lsdException w:uiPriority="0" w:name="Table Grid 6"/>
+    <w:lsdException w:uiPriority="0" w:name="Table Grid 7"/>
+    <w:lsdException w:uiPriority="0" w:name="Table Grid 8"/>
+    <w:lsdException w:uiPriority="0" w:name="Table List 1"/>
+    <w:lsdException w:uiPriority="0" w:name="Table List 2"/>
+    <w:lsdException w:uiPriority="0" w:name="Table List 3"/>
+    <w:lsdException w:uiPriority="0" w:name="Table List 4"/>
+    <w:lsdException w:uiPriority="0" w:name="Table List 5"/>
+    <w:lsdException w:uiPriority="0" w:name="Table List 6"/>
+    <w:lsdException w:uiPriority="0" w:name="Table List 7"/>
+    <w:lsdException w:uiPriority="0" w:name="Table List 8"/>
+    <w:lsdException w:uiPriority="0" w:name="Table 3D effects 1"/>
+    <w:lsdException w:uiPriority="0" w:name="Table 3D effects 2"/>
+    <w:lsdException w:uiPriority="0" w:name="Table 3D effects 3"/>
+    <w:lsdException w:uiPriority="0" w:name="Table Contemporary"/>
+    <w:lsdException w:uiPriority="0" w:name="Table Elegant"/>
+    <w:lsdException w:uiPriority="0" w:name="Table Professional"/>
+    <w:lsdException w:uiPriority="0" w:name="Table Subtle 1"/>
+    <w:lsdException w:uiPriority="0" w:name="Table Subtle 2"/>
+    <w:lsdException w:uiPriority="0" w:name="Table Web 1"/>
+    <w:lsdException w:uiPriority="0" w:name="Table Web 2"/>
+    <w:lsdException w:uiPriority="0" w:name="Table Web 3"/>
     <w:lsdException w:uiPriority="99" w:name="Balloon Text"/>
+    <w:lsdException w:uiPriority="0" w:name="Table Grid"/>
+    <w:lsdException w:uiPriority="0" w:name="Table Theme"/>
+    <w:lsdException w:uiPriority="0" w:name="Light Shading"/>
+    <w:lsdException w:uiPriority="0" w:name="Light List"/>
+    <w:lsdException w:uiPriority="0" w:name="Light Grid"/>
+    <w:lsdException w:uiPriority="0" w:name="Medium Shading 1"/>
+    <w:lsdException w:uiPriority="0" w:name="Medium Shading 2"/>
+    <w:lsdException w:uiPriority="0" w:name="Medium List 1"/>
+    <w:lsdException w:uiPriority="0" w:name="Medium List 2"/>
+    <w:lsdException w:uiPriority="0" w:name="Medium Grid 1"/>
+    <w:lsdException w:uiPriority="0" w:name="Medium Grid 2"/>
+    <w:lsdException w:uiPriority="0" w:name="Medium Grid 3"/>
+    <w:lsdException w:uiPriority="0" w:name="Dark List"/>
+    <w:lsdException w:uiPriority="0" w:name="Colorful Shading"/>
+    <w:lsdException w:uiPriority="0" w:name="Colorful List"/>
+    <w:lsdException w:uiPriority="0" w:name="Colorful Grid"/>
+    <w:lsdException w:uiPriority="0" w:name="Light Shading Accent 1"/>
+    <w:lsdException w:uiPriority="0" w:name="Light List Accent 1"/>
+    <w:lsdException w:uiPriority="0" w:name="Light Grid Accent 1"/>
+    <w:lsdException w:uiPriority="0" w:name="Medium Shading 1 Accent 1"/>
+    <w:lsdException w:uiPriority="0" w:name="Medium Shading 2 Accent 1"/>
+    <w:lsdException w:uiPriority="0" w:name="Medium List 1 Accent 1"/>
+    <w:lsdException w:uiPriority="0" w:name="Medium List 2 Accent 1"/>
+    <w:lsdException w:uiPriority="0" w:name="Medium Grid 1 Accent 1"/>
+    <w:lsdException w:uiPriority="0" w:name="Medium Grid 2 Accent 1"/>
+    <w:lsdException w:uiPriority="0" w:name="Medium Grid 3 Accent 1"/>
+    <w:lsdException w:uiPriority="0" w:name="Dark List Accent 1"/>
+    <w:lsdException w:uiPriority="0" w:name="Colorful Shading Accent 1"/>
+    <w:lsdException w:uiPriority="0" w:name="Colorful List Accent 1"/>
+    <w:lsdException w:uiPriority="0" w:name="Colorful Grid Accent 1"/>
+    <w:lsdException w:uiPriority="0" w:name="Light Shading Accent 2"/>
+    <w:lsdException w:uiPriority="0" w:name="Light List Accent 2"/>
+    <w:lsdException w:uiPriority="0" w:name="Light Grid Accent 2"/>
+    <w:lsdException w:uiPriority="0" w:name="Medium Shading 1 Accent 2"/>
+    <w:lsdException w:uiPriority="0" w:name="Medium Shading 2 Accent 2"/>
+    <w:lsdException w:uiPriority="0" w:name="Medium List 1 Accent 2"/>
+    <w:lsdException w:uiPriority="0" w:name="Medium List 2 Accent 2"/>
+    <w:lsdException w:uiPriority="0" w:name="Medium Grid 1 Accent 2"/>
+    <w:lsdException w:uiPriority="0" w:name="Medium Grid 2 Accent 2"/>
+    <w:lsdException w:uiPriority="0" w:name="Medium Grid 3 Accent 2"/>
+    <w:lsdException w:uiPriority="0" w:name="Dark List Accent 2"/>
+    <w:lsdException w:uiPriority="0" w:name="Colorful Shading Accent 2"/>
+    <w:lsdException w:uiPriority="0" w:name="Colorful List Accent 2"/>
+    <w:lsdException w:uiPriority="0" w:name="Colorful Grid Accent 2"/>
+    <w:lsdException w:uiPriority="0" w:name="Light Shading Accent 3"/>
+    <w:lsdException w:uiPriority="0" w:name="Light List Accent 3"/>
+    <w:lsdException w:uiPriority="0" w:name="Light Grid Accent 3"/>
+    <w:lsdException w:uiPriority="0" w:name="Medium Shading 1 Accent 3"/>
+    <w:lsdException w:uiPriority="0" w:name="Medium Shading 2 Accent 3"/>
+    <w:lsdException w:uiPriority="0" w:name="Medium List 1 Accent 3"/>
+    <w:lsdException w:uiPriority="0" w:name="Medium List 2 Accent 3"/>
+    <w:lsdException w:uiPriority="0" w:name="Medium Grid 1 Accent 3"/>
+    <w:lsdException w:uiPriority="0" w:name="Medium Grid 2 Accent 3"/>
+    <w:lsdException w:uiPriority="0" w:name="Medium Grid 3 Accent 3"/>
+    <w:lsdException w:uiPriority="0" w:name="Dark List Accent 3"/>
+    <w:lsdException w:uiPriority="0" w:name="Colorful Shading Accent 3"/>
+    <w:lsdException w:uiPriority="0" w:name="Colorful List Accent 3"/>
+    <w:lsdException w:uiPriority="0" w:name="Colorful Grid Accent 3"/>
+    <w:lsdException w:uiPriority="0" w:name="Light Shading Accent 4"/>
+    <w:lsdException w:uiPriority="0" w:name="Light List Accent 4"/>
+    <w:lsdException w:uiPriority="0" w:name="Light Grid Accent 4"/>
+    <w:lsdException w:uiPriority="0" w:name="Medium Shading 1 Accent 4"/>
+    <w:lsdException w:uiPriority="0" w:name="Medium Shading 2 Accent 4"/>
+    <w:lsdException w:uiPriority="0" w:name="Medium List 1 Accent 4"/>
+    <w:lsdException w:uiPriority="0" w:name="Medium List 2 Accent 4"/>
+    <w:lsdException w:uiPriority="0" w:name="Medium Grid 1 Accent 4"/>
+    <w:lsdException w:uiPriority="0" w:name="Medium Grid 2 Accent 4"/>
+    <w:lsdException w:uiPriority="0" w:name="Medium Grid 3 Accent 4"/>
+    <w:lsdException w:uiPriority="0" w:name="Dark List Accent 4"/>
+    <w:lsdException w:uiPriority="0" w:name="Colorful Shading Accent 4"/>
+    <w:lsdException w:uiPriority="0" w:name="Colorful List Accent 4"/>
+    <w:lsdException w:uiPriority="0" w:name="Colorful Grid Accent 4"/>
+    <w:lsdException w:uiPriority="0" w:name="Light Shading Accent 5"/>
+    <w:lsdException w:uiPriority="0" w:name="Light List Accent 5"/>
+    <w:lsdException w:uiPriority="0" w:name="Light Grid Accent 5"/>
+    <w:lsdException w:uiPriority="0" w:name="Medium Shading 1 Accent 5"/>
+    <w:lsdException w:uiPriority="0" w:name="Medium Shading 2 Accent 5"/>
+    <w:lsdException w:uiPriority="0" w:name="Medium List 1 Accent 5"/>
+    <w:lsdException w:uiPriority="0" w:name="Medium List 2 Accent 5"/>
+    <w:lsdException w:uiPriority="0" w:name="Medium Grid 1 Accent 5"/>
+    <w:lsdException w:uiPriority="0" w:name="Medium Grid 2 Accent 5"/>
+    <w:lsdException w:uiPriority="0" w:name="Medium Grid 3 Accent 5"/>
+    <w:lsdException w:uiPriority="0" w:name="Dark List Accent 5"/>
+    <w:lsdException w:uiPriority="0" w:name="Colorful Shading Accent 5"/>
+    <w:lsdException w:uiPriority="0" w:name="Colorful List Accent 5"/>
+    <w:lsdException w:uiPriority="0" w:name="Colorful Grid Accent 5"/>
+    <w:lsdException w:uiPriority="0" w:name="Light Shading Accent 6"/>
+    <w:lsdException w:uiPriority="0" w:name="Light List Accent 6"/>
+    <w:lsdException w:uiPriority="0" w:name="Light Grid Accent 6"/>
+    <w:lsdException w:uiPriority="0" w:name="Medium Shading 1 Accent 6"/>
+    <w:lsdException w:uiPriority="0" w:name="Medium Shading 2 Accent 6"/>
+    <w:lsdException w:uiPriority="0" w:name="Medium List 1 Accent 6"/>
+    <w:lsdException w:uiPriority="0" w:name="Medium List 2 Accent 6"/>
+    <w:lsdException w:uiPriority="0" w:name="Medium Grid 1 Accent 6"/>
+    <w:lsdException w:uiPriority="0" w:name="Medium Grid 2 Accent 6"/>
+    <w:lsdException w:uiPriority="0" w:name="Medium Grid 3 Accent 6"/>
+    <w:lsdException w:uiPriority="0" w:name="Dark List Accent 6"/>
+    <w:lsdException w:uiPriority="0" w:name="Colorful Shading Accent 6"/>
+    <w:lsdException w:uiPriority="0" w:name="Colorful List Accent 6"/>
+    <w:lsdException w:uiPriority="0" w:name="Colorful Grid Accent 6"/>
   </w:latentStyles>
   <w:style w:type="paragraph" w:default="1" w:styleId="1">
     <w:name w:val="Normal"/>
@@ -203,6 +2699,33 @@
     <w:name w:val="Default Paragraph Font"/>
     <w:unhideWhenUsed/>
     <w:uiPriority w:val="0"/>
+  </w:style>
+  <w:style w:type="table" w:default="1" w:styleId="4">
+    <w:name w:val="Normal Table"/>
+    <w:unhideWhenUsed/>
+    <w:uiPriority w:val="0"/>
+    <w:tblPr>
+      <w:tblLayout w:type="fixed"/>
+      <w:tblCellMar>
+        <w:top w:w="0" w:type="dxa"/>
+        <w:left w:w="108" w:type="dxa"/>
+        <w:bottom w:w="0" w:type="dxa"/>
+        <w:right w:w="108" w:type="dxa"/>
+      </w:tblCellMar>
+    </w:tblPr>
+    <w:tcPr>
+      <w:textDirection w:val="lrTb"/>
+    </w:tcPr>
+  </w:style>
+  <w:style w:type="character" w:styleId="3">
+    <w:name w:val="Hyperlink"/>
+    <w:basedOn w:val="2"/>
+    <w:unhideWhenUsed/>
+    <w:uiPriority w:val="99"/>
+    <w:rPr>
+      <w:color w:val="0000FF"/>
+      <w:u w:val="single"/>
+    </w:rPr>
   </w:style>
 </w:styles>
 </file>

--- a/1java常规/3java开发/14各种公共操作/1公共类/资金计算公共类.docx
+++ b/1java常规/3java开发/14各种公共操作/1公共类/资金计算公共类.docx
@@ -1734,6 +1734,278 @@
         <w:adjustRightInd w:val="0"/>
         <w:jc w:val="left"/>
         <w:rPr>
+          <w:rFonts w:hint="eastAsia" w:ascii="Consolas" w:hAnsi="Consolas" w:cs="Consolas"/>
+          <w:color w:val="000000"/>
+          <w:kern w:val="0"/>
+          <w:sz w:val="21"/>
+          <w:szCs w:val="21"/>
+        </w:rPr>
+      </w:pPr>
+    </w:p>
+    <w:p>
+      <w:pPr>
+        <w:autoSpaceDE w:val="0"/>
+        <w:autoSpaceDN w:val="0"/>
+        <w:adjustRightInd w:val="0"/>
+        <w:jc w:val="left"/>
+        <w:rPr>
+          <w:rFonts w:hint="eastAsia" w:ascii="Consolas" w:hAnsi="Consolas" w:cs="Consolas"/>
+          <w:color w:val="000000"/>
+          <w:kern w:val="0"/>
+          <w:sz w:val="21"/>
+          <w:szCs w:val="21"/>
+          <w:lang w:val="en-US" w:eastAsia="zh-CN"/>
+        </w:rPr>
+      </w:pPr>
+      <w:r>
+        <w:rPr>
+          <w:rFonts w:hint="eastAsia" w:ascii="Consolas" w:hAnsi="Consolas" w:cs="Consolas"/>
+          <w:color w:val="0000FF"/>
+          <w:kern w:val="0"/>
+          <w:sz w:val="21"/>
+          <w:szCs w:val="21"/>
+          <w:lang w:val="en-US" w:eastAsia="zh-CN"/>
+        </w:rPr>
+        <w:t>3位加,号</w:t>
+      </w:r>
+      <w:r>
+        <w:rPr>
+          <w:rFonts w:hint="eastAsia" w:ascii="Consolas" w:hAnsi="Consolas" w:cs="Consolas"/>
+          <w:color w:val="000000"/>
+          <w:kern w:val="0"/>
+          <w:sz w:val="21"/>
+          <w:szCs w:val="21"/>
+          <w:lang w:val="en-US" w:eastAsia="zh-CN"/>
+        </w:rPr>
+        <w:t>：如，112,223.45元；</w:t>
+      </w:r>
+    </w:p>
+    <w:p>
+      <w:pPr>
+        <w:autoSpaceDE w:val="0"/>
+        <w:autoSpaceDN w:val="0"/>
+        <w:adjustRightInd w:val="0"/>
+        <w:jc w:val="left"/>
+        <w:rPr>
+          <w:rFonts w:hint="eastAsia" w:ascii="Consolas" w:hAnsi="Consolas" w:cs="Consolas"/>
+          <w:color w:val="000000"/>
+          <w:kern w:val="0"/>
+          <w:sz w:val="21"/>
+          <w:szCs w:val="21"/>
+          <w:lang w:val="en-US" w:eastAsia="zh-CN"/>
+        </w:rPr>
+      </w:pPr>
+      <w:r>
+        <w:rPr>
+          <w:rFonts w:hint="eastAsia" w:ascii="Consolas" w:hAnsi="Consolas" w:eastAsia="Consolas"/>
+          <w:color w:val="000000"/>
+          <w:sz w:val="22"/>
+          <w:highlight w:val="white"/>
+        </w:rPr>
+        <w:t xml:space="preserve">BigDecimal </w:t>
+      </w:r>
+      <w:r>
+        <w:rPr>
+          <w:rFonts w:hint="eastAsia" w:ascii="Consolas" w:hAnsi="Consolas" w:eastAsia="Consolas"/>
+          <w:color w:val="6A3E3E"/>
+          <w:sz w:val="22"/>
+          <w:highlight w:val="white"/>
+        </w:rPr>
+        <w:t>TotalMoney</w:t>
+      </w:r>
+      <w:r>
+        <w:rPr>
+          <w:rFonts w:hint="eastAsia" w:ascii="Consolas" w:hAnsi="Consolas" w:eastAsia="Consolas"/>
+          <w:color w:val="000000"/>
+          <w:sz w:val="22"/>
+          <w:highlight w:val="white"/>
+        </w:rPr>
+        <w:t xml:space="preserve"> =</w:t>
+      </w:r>
+    </w:p>
+    <w:p>
+      <w:pPr>
+        <w:autoSpaceDE w:val="0"/>
+        <w:autoSpaceDN w:val="0"/>
+        <w:adjustRightInd w:val="0"/>
+        <w:jc w:val="left"/>
+        <w:rPr>
+          <w:rFonts w:hint="eastAsia" w:ascii="Consolas" w:hAnsi="Consolas" w:eastAsia="Consolas"/>
+          <w:color w:val="000000"/>
+          <w:sz w:val="22"/>
+          <w:highlight w:val="white"/>
+        </w:rPr>
+      </w:pPr>
+      <w:r>
+        <w:rPr>
+          <w:rFonts w:hint="eastAsia" w:ascii="Consolas" w:hAnsi="Consolas" w:eastAsia="Consolas"/>
+          <w:color w:val="000000"/>
+          <w:sz w:val="22"/>
+          <w:highlight w:val="white"/>
+        </w:rPr>
+        <w:t xml:space="preserve">DecimalFormat </w:t>
+      </w:r>
+      <w:r>
+        <w:rPr>
+          <w:rFonts w:hint="eastAsia" w:ascii="Consolas" w:hAnsi="Consolas" w:eastAsia="Consolas"/>
+          <w:color w:val="6A3E3E"/>
+          <w:sz w:val="22"/>
+          <w:highlight w:val="white"/>
+        </w:rPr>
+        <w:t>d</w:t>
+      </w:r>
+      <w:r>
+        <w:rPr>
+          <w:rFonts w:hint="eastAsia" w:ascii="Consolas" w:hAnsi="Consolas" w:eastAsia="Consolas"/>
+          <w:color w:val="000000"/>
+          <w:sz w:val="22"/>
+          <w:highlight w:val="white"/>
+        </w:rPr>
+        <w:t xml:space="preserve"> = </w:t>
+      </w:r>
+      <w:r>
+        <w:rPr>
+          <w:rFonts w:hint="eastAsia" w:ascii="Consolas" w:hAnsi="Consolas" w:eastAsia="Consolas"/>
+          <w:b/>
+          <w:color w:val="7F0055"/>
+          <w:sz w:val="22"/>
+          <w:highlight w:val="white"/>
+        </w:rPr>
+        <w:t>new</w:t>
+      </w:r>
+      <w:r>
+        <w:rPr>
+          <w:rFonts w:hint="eastAsia" w:ascii="Consolas" w:hAnsi="Consolas" w:eastAsia="Consolas"/>
+          <w:color w:val="000000"/>
+          <w:sz w:val="22"/>
+          <w:highlight w:val="white"/>
+        </w:rPr>
+        <w:t xml:space="preserve"> DecimalFormat(</w:t>
+      </w:r>
+      <w:r>
+        <w:rPr>
+          <w:rFonts w:hint="eastAsia" w:ascii="Consolas" w:hAnsi="Consolas" w:eastAsia="Consolas"/>
+          <w:color w:val="2A00FF"/>
+          <w:sz w:val="22"/>
+          <w:highlight w:val="white"/>
+        </w:rPr>
+        <w:t>",##0.00"</w:t>
+      </w:r>
+      <w:r>
+        <w:rPr>
+          <w:rFonts w:hint="eastAsia" w:ascii="Consolas" w:hAnsi="Consolas" w:eastAsia="Consolas"/>
+          <w:color w:val="000000"/>
+          <w:sz w:val="22"/>
+          <w:highlight w:val="white"/>
+        </w:rPr>
+        <w:t>);</w:t>
+      </w:r>
+    </w:p>
+    <w:p>
+      <w:pPr>
+        <w:autoSpaceDE w:val="0"/>
+        <w:autoSpaceDN w:val="0"/>
+        <w:adjustRightInd w:val="0"/>
+        <w:jc w:val="left"/>
+        <w:rPr>
+          <w:rFonts w:hint="eastAsia" w:ascii="Consolas" w:hAnsi="Consolas" w:eastAsia="Consolas"/>
+          <w:color w:val="000000"/>
+          <w:sz w:val="22"/>
+          <w:highlight w:val="white"/>
+          <w:lang w:val="en-US" w:eastAsia="zh-CN"/>
+        </w:rPr>
+      </w:pPr>
+      <w:r>
+        <w:rPr>
+          <w:rFonts w:hint="eastAsia" w:ascii="Consolas" w:hAnsi="Consolas" w:eastAsia="Consolas"/>
+          <w:color w:val="6A3E3E"/>
+          <w:sz w:val="22"/>
+          <w:highlight w:val="white"/>
+        </w:rPr>
+        <w:t>d</w:t>
+      </w:r>
+      <w:r>
+        <w:rPr>
+          <w:rFonts w:hint="eastAsia" w:ascii="Consolas" w:hAnsi="Consolas" w:eastAsia="Consolas"/>
+          <w:color w:val="000000"/>
+          <w:sz w:val="22"/>
+          <w:highlight w:val="white"/>
+        </w:rPr>
+        <w:t>.format(</w:t>
+      </w:r>
+      <w:r>
+        <w:rPr>
+          <w:rFonts w:hint="eastAsia" w:ascii="Consolas" w:hAnsi="Consolas" w:eastAsia="Consolas"/>
+          <w:color w:val="6A3E3E"/>
+          <w:sz w:val="22"/>
+          <w:highlight w:val="white"/>
+        </w:rPr>
+        <w:t>TotalMoney</w:t>
+      </w:r>
+      <w:r>
+        <w:rPr>
+          <w:rFonts w:hint="eastAsia" w:ascii="Consolas" w:hAnsi="Consolas" w:eastAsia="Consolas"/>
+          <w:color w:val="000000"/>
+          <w:sz w:val="22"/>
+          <w:highlight w:val="white"/>
+        </w:rPr>
+        <w:t>)</w:t>
+      </w:r>
+      <w:r>
+        <w:rPr>
+          <w:rFonts w:hint="eastAsia" w:ascii="Consolas" w:hAnsi="Consolas"/>
+          <w:color w:val="000000"/>
+          <w:sz w:val="22"/>
+          <w:highlight w:val="white"/>
+          <w:lang w:val="en-US" w:eastAsia="zh-CN"/>
+        </w:rPr>
+        <w:t>;  //返回</w:t>
+      </w:r>
+      <w:r>
+        <w:rPr>
+          <w:rFonts w:hint="eastAsia" w:ascii="Consolas" w:hAnsi="Consolas"/>
+          <w:color w:val="FF00FF"/>
+          <w:sz w:val="22"/>
+          <w:highlight w:val="white"/>
+          <w:lang w:val="en-US" w:eastAsia="zh-CN"/>
+        </w:rPr>
+        <w:t>string</w:t>
+      </w:r>
+      <w:r>
+        <w:rPr>
+          <w:rFonts w:hint="eastAsia" w:ascii="Consolas" w:hAnsi="Consolas"/>
+          <w:color w:val="000000"/>
+          <w:sz w:val="22"/>
+          <w:highlight w:val="white"/>
+          <w:lang w:val="en-US" w:eastAsia="zh-CN"/>
+        </w:rPr>
+        <w:t>格式；</w:t>
+      </w:r>
+    </w:p>
+    <w:p>
+      <w:pPr>
+        <w:autoSpaceDE w:val="0"/>
+        <w:autoSpaceDN w:val="0"/>
+        <w:adjustRightInd w:val="0"/>
+        <w:jc w:val="left"/>
+        <w:rPr>
+          <w:rFonts w:hint="eastAsia" w:ascii="Consolas" w:hAnsi="Consolas" w:cs="Consolas"/>
+          <w:color w:val="000000"/>
+          <w:kern w:val="0"/>
+          <w:sz w:val="21"/>
+          <w:szCs w:val="21"/>
+        </w:rPr>
+      </w:pPr>
+      <w:bookmarkStart w:id="0" w:name="_GoBack"/>
+      <w:bookmarkEnd w:id="0"/>
+    </w:p>
+    <w:p>
+      <w:pPr>
+        <w:autoSpaceDE w:val="0"/>
+        <w:autoSpaceDN w:val="0"/>
+        <w:adjustRightInd w:val="0"/>
+        <w:jc w:val="left"/>
+        <w:rPr>
           <w:rFonts w:ascii="Consolas" w:hAnsi="Consolas" w:cs="Consolas"/>
           <w:color w:val="000000"/>
           <w:kern w:val="0"/>
@@ -2214,8 +2486,6 @@
         </w:rPr>
         <w:tab/>
       </w:r>
-      <w:bookmarkStart w:id="0" w:name="_GoBack"/>
-      <w:bookmarkEnd w:id="0"/>
     </w:p>
     <w:p>
       <w:pPr>
@@ -2516,7 +2786,7 @@
     <w:lsdException w:uiPriority="99" w:name="Body Text Indent 2"/>
     <w:lsdException w:uiPriority="99" w:name="Body Text Indent 3"/>
     <w:lsdException w:uiPriority="99" w:name="Block Text"/>
-    <w:lsdException w:uiPriority="99" w:name="Hyperlink"/>
+    <w:lsdException w:uiPriority="99" w:semiHidden="0" w:name="Hyperlink"/>
     <w:lsdException w:uiPriority="99" w:name="FollowedHyperlink"/>
     <w:lsdException w:qFormat="1" w:unhideWhenUsed="0" w:uiPriority="22" w:semiHidden="0" w:name="Strong"/>
     <w:lsdException w:qFormat="1" w:unhideWhenUsed="0" w:uiPriority="20" w:semiHidden="0" w:name="Emphasis"/>
@@ -2534,7 +2804,7 @@
     <w:lsdException w:uiPriority="99" w:name="HTML Sample"/>
     <w:lsdException w:uiPriority="99" w:name="HTML Typewriter"/>
     <w:lsdException w:uiPriority="99" w:name="HTML Variable"/>
-    <w:lsdException w:uiPriority="0" w:name="Normal Table"/>
+    <w:lsdException w:uiPriority="0" w:semiHidden="0" w:name="Normal Table"/>
     <w:lsdException w:uiPriority="99" w:name="annotation subject"/>
     <w:lsdException w:uiPriority="0" w:name="Table Simple 1"/>
     <w:lsdException w:uiPriority="0" w:name="Table Simple 2"/>
@@ -2705,6 +2975,7 @@
     <w:unhideWhenUsed/>
     <w:uiPriority w:val="0"/>
     <w:tblPr>
+      <w:tblStyle w:val="4"/>
       <w:tblLayout w:type="fixed"/>
       <w:tblCellMar>
         <w:top w:w="0" w:type="dxa"/>
@@ -2714,7 +2985,7 @@
       </w:tblCellMar>
     </w:tblPr>
     <w:tcPr>
-      <w:textDirection w:val="lrTb"/>
+      <w:textDirection w:val="tbRlV"/>
     </w:tcPr>
   </w:style>
   <w:style w:type="character" w:styleId="3">

--- a/1java常规/3java开发/14各种公共操作/1公共类/资金计算公共类.docx
+++ b/1java常规/3java开发/14各种公共操作/1公共类/资金计算公共类.docx
@@ -1996,8 +1996,6 @@
           <w:szCs w:val="21"/>
         </w:rPr>
       </w:pPr>
-      <w:bookmarkStart w:id="0" w:name="_GoBack"/>
-      <w:bookmarkEnd w:id="0"/>
     </w:p>
     <w:p>
       <w:pPr>
@@ -2473,7 +2471,20 @@
           <w:szCs w:val="21"/>
           <w:lang w:val="en-US" w:eastAsia="zh-CN"/>
         </w:rPr>
-        <w:t>7位够的，使用float；</w:t>
+        <w:t>7位够的(包括小数7位够的)</w:t>
+      </w:r>
+      <w:bookmarkStart w:id="0" w:name="_GoBack"/>
+      <w:bookmarkEnd w:id="0"/>
+      <w:r>
+        <w:rPr>
+          <w:rFonts w:hint="eastAsia" w:ascii="Consolas" w:hAnsi="Consolas" w:cs="Consolas"/>
+          <w:color w:val="000000"/>
+          <w:kern w:val="0"/>
+          <w:sz w:val="21"/>
+          <w:szCs w:val="21"/>
+          <w:lang w:val="en-US" w:eastAsia="zh-CN"/>
+        </w:rPr>
+        <w:t>，使用float；</w:t>
       </w:r>
       <w:r>
         <w:rPr>
@@ -2700,7 +2711,7 @@
       </w:rPr>
     </w:rPrDefault>
   </w:docDefaults>
-  <w:latentStyles w:count="260" w:defQFormat="0" w:defUnhideWhenUsed="1" w:defSemiHidden="1" w:defUIPriority="99" w:defLockedState="0">
+  <w:latentStyles w:count="156" w:defQFormat="0" w:defUnhideWhenUsed="1" w:defSemiHidden="1" w:defUIPriority="99" w:defLockedState="0">
     <w:lsdException w:unhideWhenUsed="0" w:uiPriority="0" w:semiHidden="0" w:name="Normal"/>
     <w:lsdException w:qFormat="1" w:unhideWhenUsed="0" w:uiPriority="9" w:semiHidden="0" w:name="heading 1"/>
     <w:lsdException w:qFormat="1" w:uiPriority="9" w:name="heading 2"/>
@@ -2804,151 +2815,8 @@
     <w:lsdException w:uiPriority="99" w:name="HTML Sample"/>
     <w:lsdException w:uiPriority="99" w:name="HTML Typewriter"/>
     <w:lsdException w:uiPriority="99" w:name="HTML Variable"/>
-    <w:lsdException w:uiPriority="0" w:semiHidden="0" w:name="Normal Table"/>
     <w:lsdException w:uiPriority="99" w:name="annotation subject"/>
-    <w:lsdException w:uiPriority="0" w:name="Table Simple 1"/>
-    <w:lsdException w:uiPriority="0" w:name="Table Simple 2"/>
-    <w:lsdException w:uiPriority="0" w:name="Table Simple 3"/>
-    <w:lsdException w:uiPriority="0" w:name="Table Classic 1"/>
-    <w:lsdException w:uiPriority="0" w:name="Table Classic 2"/>
-    <w:lsdException w:uiPriority="0" w:name="Table Classic 3"/>
-    <w:lsdException w:uiPriority="0" w:name="Table Classic 4"/>
-    <w:lsdException w:uiPriority="0" w:name="Table Colorful 1"/>
-    <w:lsdException w:uiPriority="0" w:name="Table Colorful 2"/>
-    <w:lsdException w:uiPriority="0" w:name="Table Colorful 3"/>
-    <w:lsdException w:uiPriority="0" w:name="Table Columns 1"/>
-    <w:lsdException w:uiPriority="0" w:name="Table Columns 2"/>
-    <w:lsdException w:uiPriority="0" w:name="Table Columns 3"/>
-    <w:lsdException w:uiPriority="0" w:name="Table Columns 4"/>
-    <w:lsdException w:uiPriority="0" w:name="Table Columns 5"/>
-    <w:lsdException w:uiPriority="0" w:name="Table Grid 1"/>
-    <w:lsdException w:uiPriority="0" w:name="Table Grid 2"/>
-    <w:lsdException w:uiPriority="0" w:name="Table Grid 3"/>
-    <w:lsdException w:uiPriority="0" w:name="Table Grid 4"/>
-    <w:lsdException w:uiPriority="0" w:name="Table Grid 5"/>
-    <w:lsdException w:uiPriority="0" w:name="Table Grid 6"/>
-    <w:lsdException w:uiPriority="0" w:name="Table Grid 7"/>
-    <w:lsdException w:uiPriority="0" w:name="Table Grid 8"/>
-    <w:lsdException w:uiPriority="0" w:name="Table List 1"/>
-    <w:lsdException w:uiPriority="0" w:name="Table List 2"/>
-    <w:lsdException w:uiPriority="0" w:name="Table List 3"/>
-    <w:lsdException w:uiPriority="0" w:name="Table List 4"/>
-    <w:lsdException w:uiPriority="0" w:name="Table List 5"/>
-    <w:lsdException w:uiPriority="0" w:name="Table List 6"/>
-    <w:lsdException w:uiPriority="0" w:name="Table List 7"/>
-    <w:lsdException w:uiPriority="0" w:name="Table List 8"/>
-    <w:lsdException w:uiPriority="0" w:name="Table 3D effects 1"/>
-    <w:lsdException w:uiPriority="0" w:name="Table 3D effects 2"/>
-    <w:lsdException w:uiPriority="0" w:name="Table 3D effects 3"/>
-    <w:lsdException w:uiPriority="0" w:name="Table Contemporary"/>
-    <w:lsdException w:uiPriority="0" w:name="Table Elegant"/>
-    <w:lsdException w:uiPriority="0" w:name="Table Professional"/>
-    <w:lsdException w:uiPriority="0" w:name="Table Subtle 1"/>
-    <w:lsdException w:uiPriority="0" w:name="Table Subtle 2"/>
-    <w:lsdException w:uiPriority="0" w:name="Table Web 1"/>
-    <w:lsdException w:uiPriority="0" w:name="Table Web 2"/>
-    <w:lsdException w:uiPriority="0" w:name="Table Web 3"/>
     <w:lsdException w:uiPriority="99" w:name="Balloon Text"/>
-    <w:lsdException w:uiPriority="0" w:name="Table Grid"/>
-    <w:lsdException w:uiPriority="0" w:name="Table Theme"/>
-    <w:lsdException w:uiPriority="0" w:name="Light Shading"/>
-    <w:lsdException w:uiPriority="0" w:name="Light List"/>
-    <w:lsdException w:uiPriority="0" w:name="Light Grid"/>
-    <w:lsdException w:uiPriority="0" w:name="Medium Shading 1"/>
-    <w:lsdException w:uiPriority="0" w:name="Medium Shading 2"/>
-    <w:lsdException w:uiPriority="0" w:name="Medium List 1"/>
-    <w:lsdException w:uiPriority="0" w:name="Medium List 2"/>
-    <w:lsdException w:uiPriority="0" w:name="Medium Grid 1"/>
-    <w:lsdException w:uiPriority="0" w:name="Medium Grid 2"/>
-    <w:lsdException w:uiPriority="0" w:name="Medium Grid 3"/>
-    <w:lsdException w:uiPriority="0" w:name="Dark List"/>
-    <w:lsdException w:uiPriority="0" w:name="Colorful Shading"/>
-    <w:lsdException w:uiPriority="0" w:name="Colorful List"/>
-    <w:lsdException w:uiPriority="0" w:name="Colorful Grid"/>
-    <w:lsdException w:uiPriority="0" w:name="Light Shading Accent 1"/>
-    <w:lsdException w:uiPriority="0" w:name="Light List Accent 1"/>
-    <w:lsdException w:uiPriority="0" w:name="Light Grid Accent 1"/>
-    <w:lsdException w:uiPriority="0" w:name="Medium Shading 1 Accent 1"/>
-    <w:lsdException w:uiPriority="0" w:name="Medium Shading 2 Accent 1"/>
-    <w:lsdException w:uiPriority="0" w:name="Medium List 1 Accent 1"/>
-    <w:lsdException w:uiPriority="0" w:name="Medium List 2 Accent 1"/>
-    <w:lsdException w:uiPriority="0" w:name="Medium Grid 1 Accent 1"/>
-    <w:lsdException w:uiPriority="0" w:name="Medium Grid 2 Accent 1"/>
-    <w:lsdException w:uiPriority="0" w:name="Medium Grid 3 Accent 1"/>
-    <w:lsdException w:uiPriority="0" w:name="Dark List Accent 1"/>
-    <w:lsdException w:uiPriority="0" w:name="Colorful Shading Accent 1"/>
-    <w:lsdException w:uiPriority="0" w:name="Colorful List Accent 1"/>
-    <w:lsdException w:uiPriority="0" w:name="Colorful Grid Accent 1"/>
-    <w:lsdException w:uiPriority="0" w:name="Light Shading Accent 2"/>
-    <w:lsdException w:uiPriority="0" w:name="Light List Accent 2"/>
-    <w:lsdException w:uiPriority="0" w:name="Light Grid Accent 2"/>
-    <w:lsdException w:uiPriority="0" w:name="Medium Shading 1 Accent 2"/>
-    <w:lsdException w:uiPriority="0" w:name="Medium Shading 2 Accent 2"/>
-    <w:lsdException w:uiPriority="0" w:name="Medium List 1 Accent 2"/>
-    <w:lsdException w:uiPriority="0" w:name="Medium List 2 Accent 2"/>
-    <w:lsdException w:uiPriority="0" w:name="Medium Grid 1 Accent 2"/>
-    <w:lsdException w:uiPriority="0" w:name="Medium Grid 2 Accent 2"/>
-    <w:lsdException w:uiPriority="0" w:name="Medium Grid 3 Accent 2"/>
-    <w:lsdException w:uiPriority="0" w:name="Dark List Accent 2"/>
-    <w:lsdException w:uiPriority="0" w:name="Colorful Shading Accent 2"/>
-    <w:lsdException w:uiPriority="0" w:name="Colorful List Accent 2"/>
-    <w:lsdException w:uiPriority="0" w:name="Colorful Grid Accent 2"/>
-    <w:lsdException w:uiPriority="0" w:name="Light Shading Accent 3"/>
-    <w:lsdException w:uiPriority="0" w:name="Light List Accent 3"/>
-    <w:lsdException w:uiPriority="0" w:name="Light Grid Accent 3"/>
-    <w:lsdException w:uiPriority="0" w:name="Medium Shading 1 Accent 3"/>
-    <w:lsdException w:uiPriority="0" w:name="Medium Shading 2 Accent 3"/>
-    <w:lsdException w:uiPriority="0" w:name="Medium List 1 Accent 3"/>
-    <w:lsdException w:uiPriority="0" w:name="Medium List 2 Accent 3"/>
-    <w:lsdException w:uiPriority="0" w:name="Medium Grid 1 Accent 3"/>
-    <w:lsdException w:uiPriority="0" w:name="Medium Grid 2 Accent 3"/>
-    <w:lsdException w:uiPriority="0" w:name="Medium Grid 3 Accent 3"/>
-    <w:lsdException w:uiPriority="0" w:name="Dark List Accent 3"/>
-    <w:lsdException w:uiPriority="0" w:name="Colorful Shading Accent 3"/>
-    <w:lsdException w:uiPriority="0" w:name="Colorful List Accent 3"/>
-    <w:lsdException w:uiPriority="0" w:name="Colorful Grid Accent 3"/>
-    <w:lsdException w:uiPriority="0" w:name="Light Shading Accent 4"/>
-    <w:lsdException w:uiPriority="0" w:name="Light List Accent 4"/>
-    <w:lsdException w:uiPriority="0" w:name="Light Grid Accent 4"/>
-    <w:lsdException w:uiPriority="0" w:name="Medium Shading 1 Accent 4"/>
-    <w:lsdException w:uiPriority="0" w:name="Medium Shading 2 Accent 4"/>
-    <w:lsdException w:uiPriority="0" w:name="Medium List 1 Accent 4"/>
-    <w:lsdException w:uiPriority="0" w:name="Medium List 2 Accent 4"/>
-    <w:lsdException w:uiPriority="0" w:name="Medium Grid 1 Accent 4"/>
-    <w:lsdException w:uiPriority="0" w:name="Medium Grid 2 Accent 4"/>
-    <w:lsdException w:uiPriority="0" w:name="Medium Grid 3 Accent 4"/>
-    <w:lsdException w:uiPriority="0" w:name="Dark List Accent 4"/>
-    <w:lsdException w:uiPriority="0" w:name="Colorful Shading Accent 4"/>
-    <w:lsdException w:uiPriority="0" w:name="Colorful List Accent 4"/>
-    <w:lsdException w:uiPriority="0" w:name="Colorful Grid Accent 4"/>
-    <w:lsdException w:uiPriority="0" w:name="Light Shading Accent 5"/>
-    <w:lsdException w:uiPriority="0" w:name="Light List Accent 5"/>
-    <w:lsdException w:uiPriority="0" w:name="Light Grid Accent 5"/>
-    <w:lsdException w:uiPriority="0" w:name="Medium Shading 1 Accent 5"/>
-    <w:lsdException w:uiPriority="0" w:name="Medium Shading 2 Accent 5"/>
-    <w:lsdException w:uiPriority="0" w:name="Medium List 1 Accent 5"/>
-    <w:lsdException w:uiPriority="0" w:name="Medium List 2 Accent 5"/>
-    <w:lsdException w:uiPriority="0" w:name="Medium Grid 1 Accent 5"/>
-    <w:lsdException w:uiPriority="0" w:name="Medium Grid 2 Accent 5"/>
-    <w:lsdException w:uiPriority="0" w:name="Medium Grid 3 Accent 5"/>
-    <w:lsdException w:uiPriority="0" w:name="Dark List Accent 5"/>
-    <w:lsdException w:uiPriority="0" w:name="Colorful Shading Accent 5"/>
-    <w:lsdException w:uiPriority="0" w:name="Colorful List Accent 5"/>
-    <w:lsdException w:uiPriority="0" w:name="Colorful Grid Accent 5"/>
-    <w:lsdException w:uiPriority="0" w:name="Light Shading Accent 6"/>
-    <w:lsdException w:uiPriority="0" w:name="Light List Accent 6"/>
-    <w:lsdException w:uiPriority="0" w:name="Light Grid Accent 6"/>
-    <w:lsdException w:uiPriority="0" w:name="Medium Shading 1 Accent 6"/>
-    <w:lsdException w:uiPriority="0" w:name="Medium Shading 2 Accent 6"/>
-    <w:lsdException w:uiPriority="0" w:name="Medium List 1 Accent 6"/>
-    <w:lsdException w:uiPriority="0" w:name="Medium List 2 Accent 6"/>
-    <w:lsdException w:uiPriority="0" w:name="Medium Grid 1 Accent 6"/>
-    <w:lsdException w:uiPriority="0" w:name="Medium Grid 2 Accent 6"/>
-    <w:lsdException w:uiPriority="0" w:name="Medium Grid 3 Accent 6"/>
-    <w:lsdException w:uiPriority="0" w:name="Dark List Accent 6"/>
-    <w:lsdException w:uiPriority="0" w:name="Colorful Shading Accent 6"/>
-    <w:lsdException w:uiPriority="0" w:name="Colorful List Accent 6"/>
-    <w:lsdException w:uiPriority="0" w:name="Colorful Grid Accent 6"/>
   </w:latentStyles>
   <w:style w:type="paragraph" w:default="1" w:styleId="1">
     <w:name w:val="Normal"/>
@@ -2969,24 +2837,6 @@
     <w:name w:val="Default Paragraph Font"/>
     <w:unhideWhenUsed/>
     <w:uiPriority w:val="0"/>
-  </w:style>
-  <w:style w:type="table" w:default="1" w:styleId="4">
-    <w:name w:val="Normal Table"/>
-    <w:unhideWhenUsed/>
-    <w:uiPriority w:val="0"/>
-    <w:tblPr>
-      <w:tblStyle w:val="4"/>
-      <w:tblLayout w:type="fixed"/>
-      <w:tblCellMar>
-        <w:top w:w="0" w:type="dxa"/>
-        <w:left w:w="108" w:type="dxa"/>
-        <w:bottom w:w="0" w:type="dxa"/>
-        <w:right w:w="108" w:type="dxa"/>
-      </w:tblCellMar>
-    </w:tblPr>
-    <w:tcPr>
-      <w:textDirection w:val="tbRlV"/>
-    </w:tcPr>
   </w:style>
   <w:style w:type="character" w:styleId="3">
     <w:name w:val="Hyperlink"/>

--- a/1java常规/3java开发/14各种公共操作/1公共类/资金计算公共类.docx
+++ b/1java常规/3java开发/14各种公共操作/1公共类/资金计算公共类.docx
@@ -2471,222 +2471,464 @@
           <w:szCs w:val="21"/>
           <w:lang w:val="en-US" w:eastAsia="zh-CN"/>
         </w:rPr>
-        <w:t>7位够的(包括小数7位够的)</w:t>
-      </w:r>
+        <w:t>7位够的(包括小数7位够的)，使用float；</w:t>
+      </w:r>
+      <w:r>
+        <w:rPr>
+          <w:rFonts w:hint="eastAsia" w:ascii="Consolas" w:hAnsi="Consolas" w:cs="Consolas"/>
+          <w:color w:val="000000"/>
+          <w:kern w:val="0"/>
+          <w:sz w:val="21"/>
+          <w:szCs w:val="21"/>
+          <w:lang w:val="en-US" w:eastAsia="zh-CN"/>
+        </w:rPr>
+        <w:tab/>
+      </w:r>
+    </w:p>
+    <w:p>
+      <w:pPr>
+        <w:autoSpaceDE w:val="0"/>
+        <w:autoSpaceDN w:val="0"/>
+        <w:adjustRightInd w:val="0"/>
+        <w:jc w:val="left"/>
+        <w:rPr>
+          <w:rFonts w:hint="eastAsia" w:ascii="Consolas" w:hAnsi="Consolas" w:cs="Consolas"/>
+          <w:color w:val="000000"/>
+          <w:kern w:val="0"/>
+          <w:sz w:val="21"/>
+          <w:szCs w:val="21"/>
+          <w:lang w:val="en-US" w:eastAsia="zh-CN"/>
+        </w:rPr>
+      </w:pPr>
+      <w:r>
+        <w:rPr>
+          <w:rFonts w:hint="eastAsia" w:ascii="Consolas" w:hAnsi="Consolas" w:cs="Consolas"/>
+          <w:color w:val="000000"/>
+          <w:kern w:val="0"/>
+          <w:sz w:val="21"/>
+          <w:szCs w:val="21"/>
+          <w:lang w:val="en-US" w:eastAsia="zh-CN"/>
+        </w:rPr>
+        <w:t>15位够的，使用double；</w:t>
+      </w:r>
+      <w:r>
+        <w:rPr>
+          <w:rFonts w:hint="eastAsia" w:ascii="Consolas" w:hAnsi="Consolas" w:cs="Consolas"/>
+          <w:color w:val="000000"/>
+          <w:kern w:val="0"/>
+          <w:sz w:val="21"/>
+          <w:szCs w:val="21"/>
+          <w:lang w:val="en-US" w:eastAsia="zh-CN"/>
+        </w:rPr>
+        <w:tab/>
+      </w:r>
+      <w:r>
+        <w:rPr>
+          <w:rFonts w:hint="eastAsia" w:ascii="Consolas" w:hAnsi="Consolas" w:cs="Consolas"/>
+          <w:color w:val="000000"/>
+          <w:kern w:val="0"/>
+          <w:sz w:val="21"/>
+          <w:szCs w:val="21"/>
+          <w:lang w:val="en-US" w:eastAsia="zh-CN"/>
+        </w:rPr>
+        <w:tab/>
+      </w:r>
+      <w:r>
+        <w:rPr>
+          <w:rFonts w:hint="eastAsia" w:ascii="Consolas" w:hAnsi="Consolas" w:cs="Consolas"/>
+          <w:color w:val="000000"/>
+          <w:kern w:val="0"/>
+          <w:sz w:val="21"/>
+          <w:szCs w:val="21"/>
+          <w:lang w:val="en-US" w:eastAsia="zh-CN"/>
+        </w:rPr>
+        <w:t>---</w:t>
+      </w:r>
+      <w:r>
+        <w:rPr>
+          <w:rFonts w:hint="eastAsia" w:ascii="Consolas" w:hAnsi="Consolas" w:cs="Consolas"/>
+          <w:color w:val="FF00FF"/>
+          <w:kern w:val="0"/>
+          <w:sz w:val="21"/>
+          <w:szCs w:val="21"/>
+          <w:lang w:val="en-US" w:eastAsia="zh-CN"/>
+        </w:rPr>
+        <w:t>小数一般默认使用double</w:t>
+      </w:r>
+      <w:r>
+        <w:rPr>
+          <w:rFonts w:hint="eastAsia" w:ascii="Consolas" w:hAnsi="Consolas" w:cs="Consolas"/>
+          <w:color w:val="000000"/>
+          <w:kern w:val="0"/>
+          <w:sz w:val="21"/>
+          <w:szCs w:val="21"/>
+          <w:lang w:val="en-US" w:eastAsia="zh-CN"/>
+        </w:rPr>
+        <w:t>；</w:t>
+      </w:r>
+    </w:p>
+    <w:p>
+      <w:pPr>
+        <w:autoSpaceDE w:val="0"/>
+        <w:autoSpaceDN w:val="0"/>
+        <w:adjustRightInd w:val="0"/>
+        <w:jc w:val="left"/>
+        <w:rPr>
+          <w:rFonts w:hint="eastAsia" w:ascii="Consolas" w:hAnsi="Consolas" w:cs="Consolas"/>
+          <w:color w:val="000000"/>
+          <w:kern w:val="0"/>
+          <w:sz w:val="21"/>
+          <w:szCs w:val="21"/>
+          <w:lang w:eastAsia="zh-CN"/>
+        </w:rPr>
+      </w:pPr>
+      <w:r>
+        <w:rPr>
+          <w:rFonts w:hint="eastAsia" w:ascii="Consolas" w:hAnsi="Consolas" w:cs="Consolas"/>
+          <w:color w:val="FF00FF"/>
+          <w:kern w:val="0"/>
+          <w:sz w:val="21"/>
+          <w:szCs w:val="21"/>
+          <w:lang w:val="en-US" w:eastAsia="zh-CN"/>
+        </w:rPr>
+        <w:t>高精度，涉及计算的</w:t>
+      </w:r>
+      <w:r>
+        <w:rPr>
+          <w:rFonts w:hint="eastAsia" w:ascii="Consolas" w:hAnsi="Consolas" w:cs="Consolas"/>
+          <w:color w:val="000000"/>
+          <w:kern w:val="0"/>
+          <w:sz w:val="21"/>
+          <w:szCs w:val="21"/>
+          <w:lang w:val="en-US" w:eastAsia="zh-CN"/>
+        </w:rPr>
+        <w:t>，使用</w:t>
+      </w:r>
+      <w:r>
+        <w:rPr>
+          <w:rFonts w:hint="eastAsia" w:ascii="Consolas" w:hAnsi="Consolas" w:cs="Consolas"/>
+          <w:color w:val="000000"/>
+          <w:kern w:val="0"/>
+          <w:sz w:val="21"/>
+          <w:szCs w:val="21"/>
+        </w:rPr>
+        <w:t>decimal</w:t>
+      </w:r>
+      <w:r>
+        <w:rPr>
+          <w:rFonts w:hint="eastAsia" w:ascii="Consolas" w:hAnsi="Consolas" w:cs="Consolas"/>
+          <w:color w:val="000000"/>
+          <w:kern w:val="0"/>
+          <w:sz w:val="21"/>
+          <w:szCs w:val="21"/>
+          <w:lang w:eastAsia="zh-CN"/>
+        </w:rPr>
+        <w:t>；</w:t>
+      </w:r>
+      <w:r>
+        <w:rPr>
+          <w:rFonts w:hint="eastAsia" w:ascii="Consolas" w:hAnsi="Consolas" w:cs="Consolas"/>
+          <w:color w:val="000000"/>
+          <w:kern w:val="0"/>
+          <w:sz w:val="21"/>
+          <w:szCs w:val="21"/>
+          <w:lang w:val="en-US" w:eastAsia="zh-CN"/>
+        </w:rPr>
+        <w:t xml:space="preserve"> | </w:t>
+      </w:r>
+      <w:r>
+        <w:rPr>
+          <w:rFonts w:hint="eastAsia" w:ascii="Consolas" w:hAnsi="Consolas" w:cs="Consolas"/>
+          <w:color w:val="FF00FF"/>
+          <w:kern w:val="0"/>
+          <w:sz w:val="21"/>
+          <w:szCs w:val="21"/>
+          <w:lang w:val="en-US" w:eastAsia="zh-CN"/>
+        </w:rPr>
+        <w:t>money计算的，使用此</w:t>
+      </w:r>
+      <w:r>
+        <w:rPr>
+          <w:rFonts w:hint="eastAsia" w:ascii="Consolas" w:hAnsi="Consolas" w:cs="Consolas"/>
+          <w:color w:val="000000"/>
+          <w:kern w:val="0"/>
+          <w:sz w:val="21"/>
+          <w:szCs w:val="21"/>
+          <w:lang w:val="en-US" w:eastAsia="zh-CN"/>
+        </w:rPr>
+        <w:t>；</w:t>
+      </w:r>
+    </w:p>
+    <w:p>
+      <w:pPr>
+        <w:rPr>
+          <w:rFonts w:hint="eastAsia" w:ascii="Consolas" w:hAnsi="Consolas" w:cs="Consolas"/>
+          <w:color w:val="auto"/>
+          <w:sz w:val="21"/>
+          <w:szCs w:val="21"/>
+          <w:lang w:val="en-US" w:eastAsia="zh-CN" w:bidi="ar-SA"/>
+        </w:rPr>
+      </w:pPr>
+    </w:p>
+    <w:p>
+      <w:pPr>
+        <w:rPr>
+          <w:rFonts w:hint="eastAsia" w:eastAsia="宋体"/>
+          <w:sz w:val="21"/>
+          <w:szCs w:val="21"/>
+          <w:lang w:val="en-US" w:eastAsia="zh-CN"/>
+        </w:rPr>
+      </w:pPr>
+    </w:p>
+    <w:p>
+      <w:pPr>
+        <w:rPr>
+          <w:rFonts w:hint="eastAsia"/>
+          <w:sz w:val="21"/>
+          <w:szCs w:val="21"/>
+          <w:lang w:val="en-US" w:eastAsia="zh-CN"/>
+        </w:rPr>
+      </w:pPr>
+      <w:r>
+        <w:rPr>
+          <w:rFonts w:hint="eastAsia"/>
+          <w:sz w:val="21"/>
+          <w:szCs w:val="21"/>
+          <w:lang w:val="en-US" w:eastAsia="zh-CN"/>
+        </w:rPr>
+        <w:t>///////////////////////////////////////////////////////////////////</w:t>
+      </w:r>
+    </w:p>
+    <w:p>
+      <w:pPr>
+        <w:rPr>
+          <w:rFonts w:hint="eastAsia"/>
+          <w:sz w:val="21"/>
+          <w:szCs w:val="21"/>
+          <w:lang w:val="en-US" w:eastAsia="zh-CN"/>
+        </w:rPr>
+      </w:pPr>
+    </w:p>
+    <w:p>
+      <w:pPr>
+        <w:rPr>
+          <w:rFonts w:hint="eastAsia"/>
+          <w:color w:val="0000FF"/>
+          <w:sz w:val="21"/>
+          <w:szCs w:val="21"/>
+          <w:lang w:val="en-US" w:eastAsia="zh-CN"/>
+        </w:rPr>
+      </w:pPr>
+      <w:r>
+        <w:rPr>
+          <w:rFonts w:hint="eastAsia"/>
+          <w:color w:val="0000FF"/>
+          <w:sz w:val="21"/>
+          <w:szCs w:val="21"/>
+          <w:lang w:val="en-US" w:eastAsia="zh-CN"/>
+        </w:rPr>
+        <w:t>integer类型：</w:t>
+      </w:r>
+    </w:p>
+    <w:p>
+      <w:pPr>
+        <w:rPr>
+          <w:rFonts w:hint="eastAsia"/>
+          <w:sz w:val="21"/>
+          <w:szCs w:val="21"/>
+          <w:lang w:val="en-US" w:eastAsia="zh-CN"/>
+        </w:rPr>
+      </w:pPr>
+      <w:r>
+        <w:rPr>
+          <w:rFonts w:hint="eastAsia"/>
+          <w:sz w:val="21"/>
+          <w:szCs w:val="21"/>
+          <w:lang w:val="en-US" w:eastAsia="zh-CN"/>
+        </w:rPr>
+        <w:t>-128-127保存在缓冲池中，可以用==比较；</w:t>
+      </w:r>
+    </w:p>
+    <w:p>
+      <w:pPr>
+        <w:rPr>
+          <w:rFonts w:hint="eastAsia"/>
+          <w:sz w:val="21"/>
+          <w:szCs w:val="21"/>
+          <w:lang w:val="en-US" w:eastAsia="zh-CN"/>
+        </w:rPr>
+      </w:pPr>
+      <w:r>
+        <w:rPr>
+          <w:rFonts w:hint="eastAsia"/>
+          <w:sz w:val="21"/>
+          <w:szCs w:val="21"/>
+          <w:lang w:val="en-US" w:eastAsia="zh-CN"/>
+        </w:rPr>
+        <w:t>&gt;127/&lt;-128的，保存在堆中，不能用==比较；</w:t>
+      </w:r>
+    </w:p>
+    <w:p>
+      <w:pPr>
+        <w:rPr>
+          <w:rFonts w:hint="eastAsia"/>
+          <w:sz w:val="21"/>
+          <w:szCs w:val="21"/>
+          <w:lang w:val="en-US" w:eastAsia="zh-CN"/>
+        </w:rPr>
+      </w:pPr>
+      <w:r>
+        <w:rPr>
+          <w:rFonts w:hint="eastAsia"/>
+          <w:sz w:val="21"/>
+          <w:szCs w:val="21"/>
+          <w:lang w:val="en-US" w:eastAsia="zh-CN"/>
+        </w:rPr>
+        <w:t>~解决：</w:t>
+      </w:r>
+    </w:p>
+    <w:p>
+      <w:pPr>
+        <w:rPr>
+          <w:rFonts w:hint="eastAsia"/>
+          <w:sz w:val="21"/>
+          <w:szCs w:val="21"/>
+          <w:lang w:val="en-US" w:eastAsia="zh-CN"/>
+        </w:rPr>
+      </w:pPr>
+      <w:r>
+        <w:rPr>
+          <w:rFonts w:hint="eastAsia"/>
+          <w:color w:val="FF00FF"/>
+          <w:sz w:val="21"/>
+          <w:szCs w:val="21"/>
+          <w:lang w:val="en-US" w:eastAsia="zh-CN"/>
+        </w:rPr>
+        <w:t>equals</w:t>
+      </w:r>
+      <w:r>
+        <w:rPr>
+          <w:rFonts w:hint="eastAsia"/>
+          <w:sz w:val="21"/>
+          <w:szCs w:val="21"/>
+          <w:lang w:val="en-US" w:eastAsia="zh-CN"/>
+        </w:rPr>
+        <w:t>比较，</w:t>
+      </w:r>
+    </w:p>
+    <w:p>
+      <w:pPr>
+        <w:rPr>
+          <w:rFonts w:hint="eastAsia" w:ascii="Consolas" w:hAnsi="Consolas" w:eastAsia="Consolas"/>
+          <w:color w:val="000000"/>
+          <w:sz w:val="22"/>
+          <w:highlight w:val="white"/>
+        </w:rPr>
+      </w:pPr>
+      <w:r>
+        <w:rPr>
+          <w:rFonts w:hint="eastAsia" w:ascii="Consolas" w:hAnsi="Consolas" w:eastAsia="Consolas"/>
+          <w:color w:val="6A3E3E"/>
+          <w:sz w:val="22"/>
+          <w:highlight w:val="white"/>
+        </w:rPr>
+        <w:t>num1</w:t>
+      </w:r>
+      <w:r>
+        <w:rPr>
+          <w:rFonts w:hint="eastAsia" w:ascii="Consolas" w:hAnsi="Consolas" w:eastAsia="Consolas"/>
+          <w:color w:val="000000"/>
+          <w:sz w:val="22"/>
+          <w:highlight w:val="white"/>
+        </w:rPr>
+        <w:t>.equals(</w:t>
+      </w:r>
+      <w:r>
+        <w:rPr>
+          <w:rFonts w:hint="eastAsia" w:ascii="Consolas" w:hAnsi="Consolas" w:eastAsia="Consolas"/>
+          <w:color w:val="6A3E3E"/>
+          <w:sz w:val="22"/>
+          <w:highlight w:val="white"/>
+        </w:rPr>
+        <w:t>num2</w:t>
+      </w:r>
+      <w:r>
+        <w:rPr>
+          <w:rFonts w:hint="eastAsia" w:ascii="Consolas" w:hAnsi="Consolas" w:eastAsia="Consolas"/>
+          <w:color w:val="000000"/>
+          <w:sz w:val="22"/>
+          <w:highlight w:val="white"/>
+        </w:rPr>
+        <w:t>)</w:t>
+      </w:r>
+    </w:p>
+    <w:p>
+      <w:pPr>
+        <w:rPr>
+          <w:rFonts w:hint="eastAsia" w:ascii="Consolas" w:hAnsi="Consolas" w:eastAsia="Consolas"/>
+          <w:color w:val="000000"/>
+          <w:sz w:val="22"/>
+          <w:highlight w:val="white"/>
+        </w:rPr>
+      </w:pPr>
       <w:bookmarkStart w:id="0" w:name="_GoBack"/>
       <w:bookmarkEnd w:id="0"/>
-      <w:r>
-        <w:rPr>
-          <w:rFonts w:hint="eastAsia" w:ascii="Consolas" w:hAnsi="Consolas" w:cs="Consolas"/>
-          <w:color w:val="000000"/>
-          <w:kern w:val="0"/>
-          <w:sz w:val="21"/>
-          <w:szCs w:val="21"/>
-          <w:lang w:val="en-US" w:eastAsia="zh-CN"/>
-        </w:rPr>
-        <w:t>，使用float；</w:t>
-      </w:r>
-      <w:r>
-        <w:rPr>
-          <w:rFonts w:hint="eastAsia" w:ascii="Consolas" w:hAnsi="Consolas" w:cs="Consolas"/>
-          <w:color w:val="000000"/>
-          <w:kern w:val="0"/>
-          <w:sz w:val="21"/>
-          <w:szCs w:val="21"/>
-          <w:lang w:val="en-US" w:eastAsia="zh-CN"/>
-        </w:rPr>
-        <w:tab/>
-      </w:r>
-    </w:p>
-    <w:p>
-      <w:pPr>
-        <w:autoSpaceDE w:val="0"/>
-        <w:autoSpaceDN w:val="0"/>
-        <w:adjustRightInd w:val="0"/>
-        <w:jc w:val="left"/>
-        <w:rPr>
-          <w:rFonts w:hint="eastAsia" w:ascii="Consolas" w:hAnsi="Consolas" w:cs="Consolas"/>
-          <w:color w:val="000000"/>
-          <w:kern w:val="0"/>
-          <w:sz w:val="21"/>
-          <w:szCs w:val="21"/>
-          <w:lang w:val="en-US" w:eastAsia="zh-CN"/>
-        </w:rPr>
-      </w:pPr>
-      <w:r>
-        <w:rPr>
-          <w:rFonts w:hint="eastAsia" w:ascii="Consolas" w:hAnsi="Consolas" w:cs="Consolas"/>
-          <w:color w:val="000000"/>
-          <w:kern w:val="0"/>
-          <w:sz w:val="21"/>
-          <w:szCs w:val="21"/>
-          <w:lang w:val="en-US" w:eastAsia="zh-CN"/>
-        </w:rPr>
-        <w:t>15位够的，使用double；</w:t>
-      </w:r>
-      <w:r>
-        <w:rPr>
-          <w:rFonts w:hint="eastAsia" w:ascii="Consolas" w:hAnsi="Consolas" w:cs="Consolas"/>
-          <w:color w:val="000000"/>
-          <w:kern w:val="0"/>
-          <w:sz w:val="21"/>
-          <w:szCs w:val="21"/>
-          <w:lang w:val="en-US" w:eastAsia="zh-CN"/>
-        </w:rPr>
-        <w:tab/>
-      </w:r>
-      <w:r>
-        <w:rPr>
-          <w:rFonts w:hint="eastAsia" w:ascii="Consolas" w:hAnsi="Consolas" w:cs="Consolas"/>
-          <w:color w:val="000000"/>
-          <w:kern w:val="0"/>
-          <w:sz w:val="21"/>
-          <w:szCs w:val="21"/>
-          <w:lang w:val="en-US" w:eastAsia="zh-CN"/>
-        </w:rPr>
-        <w:tab/>
-      </w:r>
-      <w:r>
-        <w:rPr>
-          <w:rFonts w:hint="eastAsia" w:ascii="Consolas" w:hAnsi="Consolas" w:cs="Consolas"/>
-          <w:color w:val="000000"/>
-          <w:kern w:val="0"/>
-          <w:sz w:val="21"/>
-          <w:szCs w:val="21"/>
-          <w:lang w:val="en-US" w:eastAsia="zh-CN"/>
-        </w:rPr>
-        <w:t>---</w:t>
-      </w:r>
-      <w:r>
-        <w:rPr>
-          <w:rFonts w:hint="eastAsia" w:ascii="Consolas" w:hAnsi="Consolas" w:cs="Consolas"/>
-          <w:color w:val="FF00FF"/>
-          <w:kern w:val="0"/>
-          <w:sz w:val="21"/>
-          <w:szCs w:val="21"/>
-          <w:lang w:val="en-US" w:eastAsia="zh-CN"/>
-        </w:rPr>
-        <w:t>小数一般默认使用double</w:t>
-      </w:r>
-      <w:r>
-        <w:rPr>
-          <w:rFonts w:hint="eastAsia" w:ascii="Consolas" w:hAnsi="Consolas" w:cs="Consolas"/>
-          <w:color w:val="000000"/>
-          <w:kern w:val="0"/>
-          <w:sz w:val="21"/>
-          <w:szCs w:val="21"/>
-          <w:lang w:val="en-US" w:eastAsia="zh-CN"/>
-        </w:rPr>
-        <w:t>；</w:t>
-      </w:r>
-    </w:p>
-    <w:p>
-      <w:pPr>
-        <w:autoSpaceDE w:val="0"/>
-        <w:autoSpaceDN w:val="0"/>
-        <w:adjustRightInd w:val="0"/>
-        <w:jc w:val="left"/>
-        <w:rPr>
-          <w:rFonts w:hint="eastAsia" w:ascii="Consolas" w:hAnsi="Consolas" w:cs="Consolas"/>
-          <w:color w:val="000000"/>
-          <w:kern w:val="0"/>
-          <w:sz w:val="21"/>
-          <w:szCs w:val="21"/>
-          <w:lang w:eastAsia="zh-CN"/>
-        </w:rPr>
-      </w:pPr>
-      <w:r>
-        <w:rPr>
-          <w:rFonts w:hint="eastAsia" w:ascii="Consolas" w:hAnsi="Consolas" w:cs="Consolas"/>
-          <w:color w:val="FF00FF"/>
-          <w:kern w:val="0"/>
-          <w:sz w:val="21"/>
-          <w:szCs w:val="21"/>
-          <w:lang w:val="en-US" w:eastAsia="zh-CN"/>
-        </w:rPr>
-        <w:t>高精度，涉及计算的</w:t>
-      </w:r>
-      <w:r>
-        <w:rPr>
-          <w:rFonts w:hint="eastAsia" w:ascii="Consolas" w:hAnsi="Consolas" w:cs="Consolas"/>
-          <w:color w:val="000000"/>
-          <w:kern w:val="0"/>
-          <w:sz w:val="21"/>
-          <w:szCs w:val="21"/>
-          <w:lang w:val="en-US" w:eastAsia="zh-CN"/>
-        </w:rPr>
-        <w:t>，使用</w:t>
-      </w:r>
-      <w:r>
-        <w:rPr>
-          <w:rFonts w:hint="eastAsia" w:ascii="Consolas" w:hAnsi="Consolas" w:cs="Consolas"/>
-          <w:color w:val="000000"/>
-          <w:kern w:val="0"/>
-          <w:sz w:val="21"/>
-          <w:szCs w:val="21"/>
-        </w:rPr>
-        <w:t>decimal</w:t>
-      </w:r>
-      <w:r>
-        <w:rPr>
-          <w:rFonts w:hint="eastAsia" w:ascii="Consolas" w:hAnsi="Consolas" w:cs="Consolas"/>
-          <w:color w:val="000000"/>
-          <w:kern w:val="0"/>
-          <w:sz w:val="21"/>
-          <w:szCs w:val="21"/>
-          <w:lang w:eastAsia="zh-CN"/>
-        </w:rPr>
-        <w:t>；</w:t>
-      </w:r>
-      <w:r>
-        <w:rPr>
-          <w:rFonts w:hint="eastAsia" w:ascii="Consolas" w:hAnsi="Consolas" w:cs="Consolas"/>
-          <w:color w:val="000000"/>
-          <w:kern w:val="0"/>
-          <w:sz w:val="21"/>
-          <w:szCs w:val="21"/>
-          <w:lang w:val="en-US" w:eastAsia="zh-CN"/>
-        </w:rPr>
-        <w:t xml:space="preserve"> | </w:t>
-      </w:r>
-      <w:r>
-        <w:rPr>
-          <w:rFonts w:hint="eastAsia" w:ascii="Consolas" w:hAnsi="Consolas" w:cs="Consolas"/>
-          <w:color w:val="FF00FF"/>
-          <w:kern w:val="0"/>
-          <w:sz w:val="21"/>
-          <w:szCs w:val="21"/>
-          <w:lang w:val="en-US" w:eastAsia="zh-CN"/>
-        </w:rPr>
-        <w:t>money计算的，使用此</w:t>
-      </w:r>
-      <w:r>
-        <w:rPr>
-          <w:rFonts w:hint="eastAsia" w:ascii="Consolas" w:hAnsi="Consolas" w:cs="Consolas"/>
-          <w:color w:val="000000"/>
-          <w:kern w:val="0"/>
-          <w:sz w:val="21"/>
-          <w:szCs w:val="21"/>
-          <w:lang w:val="en-US" w:eastAsia="zh-CN"/>
-        </w:rPr>
-        <w:t>；</w:t>
-      </w:r>
-    </w:p>
-    <w:p>
-      <w:pPr>
-        <w:rPr>
-          <w:rFonts w:hint="eastAsia" w:ascii="Consolas" w:hAnsi="Consolas" w:cs="Consolas"/>
-          <w:color w:val="auto"/>
-          <w:sz w:val="21"/>
-          <w:szCs w:val="21"/>
-          <w:lang w:val="en-US" w:eastAsia="zh-CN" w:bidi="ar-SA"/>
-        </w:rPr>
-      </w:pPr>
-    </w:p>
-    <w:p>
-      <w:pPr>
-        <w:rPr>
-          <w:rFonts w:hint="eastAsia" w:eastAsia="宋体"/>
+    </w:p>
+    <w:p>
+      <w:pPr>
+        <w:rPr>
+          <w:rFonts w:hint="eastAsia" w:ascii="Consolas" w:hAnsi="Consolas" w:eastAsia="Consolas"/>
+          <w:color w:val="000000"/>
+          <w:sz w:val="22"/>
+          <w:highlight w:val="white"/>
+        </w:rPr>
+      </w:pPr>
+    </w:p>
+    <w:p>
+      <w:pPr>
+        <w:rPr>
+          <w:rFonts w:hint="eastAsia" w:ascii="Consolas" w:hAnsi="Consolas" w:eastAsia="Consolas"/>
+          <w:color w:val="000000"/>
+          <w:sz w:val="22"/>
+          <w:highlight w:val="white"/>
+        </w:rPr>
+      </w:pPr>
+    </w:p>
+    <w:p>
+      <w:pPr>
+        <w:rPr>
+          <w:rFonts w:hint="eastAsia" w:ascii="Consolas" w:hAnsi="Consolas" w:eastAsia="Consolas"/>
+          <w:color w:val="000000"/>
+          <w:sz w:val="22"/>
+          <w:highlight w:val="white"/>
+        </w:rPr>
+      </w:pPr>
+    </w:p>
+    <w:p>
+      <w:pPr>
+        <w:rPr>
+          <w:rFonts w:hint="eastAsia" w:ascii="Consolas" w:hAnsi="Consolas" w:eastAsia="Consolas"/>
+          <w:color w:val="000000"/>
+          <w:sz w:val="22"/>
+          <w:highlight w:val="white"/>
+        </w:rPr>
+      </w:pPr>
+    </w:p>
+    <w:p>
+      <w:pPr>
+        <w:rPr>
+          <w:rFonts w:hint="eastAsia" w:ascii="Consolas" w:hAnsi="Consolas" w:eastAsia="Consolas"/>
+          <w:color w:val="000000"/>
+          <w:sz w:val="22"/>
+          <w:highlight w:val="white"/>
+          <w:lang w:val="en-US" w:eastAsia="zh-CN"/>
+        </w:rPr>
+      </w:pPr>
+    </w:p>
+    <w:p>
+      <w:pPr>
+        <w:rPr>
+          <w:rFonts w:hint="eastAsia"/>
           <w:sz w:val="21"/>
           <w:szCs w:val="21"/>
           <w:lang w:val="en-US" w:eastAsia="zh-CN"/>
@@ -2711,7 +2953,7 @@
       </w:rPr>
     </w:rPrDefault>
   </w:docDefaults>
-  <w:latentStyles w:count="156" w:defQFormat="0" w:defUnhideWhenUsed="1" w:defSemiHidden="1" w:defUIPriority="99" w:defLockedState="0">
+  <w:latentStyles w:count="260" w:defQFormat="0" w:defUnhideWhenUsed="1" w:defSemiHidden="1" w:defUIPriority="99" w:defLockedState="0">
     <w:lsdException w:unhideWhenUsed="0" w:uiPriority="0" w:semiHidden="0" w:name="Normal"/>
     <w:lsdException w:qFormat="1" w:unhideWhenUsed="0" w:uiPriority="9" w:semiHidden="0" w:name="heading 1"/>
     <w:lsdException w:qFormat="1" w:uiPriority="9" w:name="heading 2"/>
@@ -2815,8 +3057,151 @@
     <w:lsdException w:uiPriority="99" w:name="HTML Sample"/>
     <w:lsdException w:uiPriority="99" w:name="HTML Typewriter"/>
     <w:lsdException w:uiPriority="99" w:name="HTML Variable"/>
+    <w:lsdException w:uiPriority="0" w:name="Normal Table"/>
     <w:lsdException w:uiPriority="99" w:name="annotation subject"/>
+    <w:lsdException w:uiPriority="0" w:name="Table Simple 1"/>
+    <w:lsdException w:uiPriority="0" w:name="Table Simple 2"/>
+    <w:lsdException w:uiPriority="0" w:name="Table Simple 3"/>
+    <w:lsdException w:uiPriority="0" w:name="Table Classic 1"/>
+    <w:lsdException w:uiPriority="0" w:name="Table Classic 2"/>
+    <w:lsdException w:uiPriority="0" w:name="Table Classic 3"/>
+    <w:lsdException w:uiPriority="0" w:name="Table Classic 4"/>
+    <w:lsdException w:uiPriority="0" w:name="Table Colorful 1"/>
+    <w:lsdException w:uiPriority="0" w:name="Table Colorful 2"/>
+    <w:lsdException w:uiPriority="0" w:name="Table Colorful 3"/>
+    <w:lsdException w:uiPriority="0" w:name="Table Columns 1"/>
+    <w:lsdException w:uiPriority="0" w:name="Table Columns 2"/>
+    <w:lsdException w:uiPriority="0" w:name="Table Columns 3"/>
+    <w:lsdException w:uiPriority="0" w:name="Table Columns 4"/>
+    <w:lsdException w:uiPriority="0" w:name="Table Columns 5"/>
+    <w:lsdException w:uiPriority="0" w:name="Table Grid 1"/>
+    <w:lsdException w:uiPriority="0" w:name="Table Grid 2"/>
+    <w:lsdException w:uiPriority="0" w:name="Table Grid 3"/>
+    <w:lsdException w:uiPriority="0" w:name="Table Grid 4"/>
+    <w:lsdException w:uiPriority="0" w:name="Table Grid 5"/>
+    <w:lsdException w:uiPriority="0" w:name="Table Grid 6"/>
+    <w:lsdException w:uiPriority="0" w:name="Table Grid 7"/>
+    <w:lsdException w:uiPriority="0" w:name="Table Grid 8"/>
+    <w:lsdException w:uiPriority="0" w:name="Table List 1"/>
+    <w:lsdException w:uiPriority="0" w:name="Table List 2"/>
+    <w:lsdException w:uiPriority="0" w:name="Table List 3"/>
+    <w:lsdException w:uiPriority="0" w:name="Table List 4"/>
+    <w:lsdException w:uiPriority="0" w:name="Table List 5"/>
+    <w:lsdException w:uiPriority="0" w:name="Table List 6"/>
+    <w:lsdException w:uiPriority="0" w:name="Table List 7"/>
+    <w:lsdException w:uiPriority="0" w:name="Table List 8"/>
+    <w:lsdException w:uiPriority="0" w:name="Table 3D effects 1"/>
+    <w:lsdException w:uiPriority="0" w:name="Table 3D effects 2"/>
+    <w:lsdException w:uiPriority="0" w:name="Table 3D effects 3"/>
+    <w:lsdException w:uiPriority="0" w:name="Table Contemporary"/>
+    <w:lsdException w:uiPriority="0" w:name="Table Elegant"/>
+    <w:lsdException w:uiPriority="0" w:name="Table Professional"/>
+    <w:lsdException w:uiPriority="0" w:name="Table Subtle 1"/>
+    <w:lsdException w:uiPriority="0" w:name="Table Subtle 2"/>
+    <w:lsdException w:uiPriority="0" w:name="Table Web 1"/>
+    <w:lsdException w:uiPriority="0" w:name="Table Web 2"/>
+    <w:lsdException w:uiPriority="0" w:name="Table Web 3"/>
     <w:lsdException w:uiPriority="99" w:name="Balloon Text"/>
+    <w:lsdException w:uiPriority="0" w:name="Table Grid"/>
+    <w:lsdException w:uiPriority="0" w:name="Table Theme"/>
+    <w:lsdException w:uiPriority="0" w:name="Light Shading"/>
+    <w:lsdException w:uiPriority="0" w:name="Light List"/>
+    <w:lsdException w:uiPriority="0" w:name="Light Grid"/>
+    <w:lsdException w:uiPriority="0" w:name="Medium Shading 1"/>
+    <w:lsdException w:uiPriority="0" w:name="Medium Shading 2"/>
+    <w:lsdException w:uiPriority="0" w:name="Medium List 1"/>
+    <w:lsdException w:uiPriority="0" w:name="Medium List 2"/>
+    <w:lsdException w:uiPriority="0" w:name="Medium Grid 1"/>
+    <w:lsdException w:uiPriority="0" w:name="Medium Grid 2"/>
+    <w:lsdException w:uiPriority="0" w:name="Medium Grid 3"/>
+    <w:lsdException w:uiPriority="0" w:name="Dark List"/>
+    <w:lsdException w:uiPriority="0" w:name="Colorful Shading"/>
+    <w:lsdException w:uiPriority="0" w:name="Colorful List"/>
+    <w:lsdException w:uiPriority="0" w:name="Colorful Grid"/>
+    <w:lsdException w:uiPriority="0" w:name="Light Shading Accent 1"/>
+    <w:lsdException w:uiPriority="0" w:name="Light List Accent 1"/>
+    <w:lsdException w:uiPriority="0" w:name="Light Grid Accent 1"/>
+    <w:lsdException w:uiPriority="0" w:name="Medium Shading 1 Accent 1"/>
+    <w:lsdException w:uiPriority="0" w:name="Medium Shading 2 Accent 1"/>
+    <w:lsdException w:uiPriority="0" w:name="Medium List 1 Accent 1"/>
+    <w:lsdException w:uiPriority="0" w:name="Medium List 2 Accent 1"/>
+    <w:lsdException w:uiPriority="0" w:name="Medium Grid 1 Accent 1"/>
+    <w:lsdException w:uiPriority="0" w:name="Medium Grid 2 Accent 1"/>
+    <w:lsdException w:uiPriority="0" w:name="Medium Grid 3 Accent 1"/>
+    <w:lsdException w:uiPriority="0" w:name="Dark List Accent 1"/>
+    <w:lsdException w:uiPriority="0" w:name="Colorful Shading Accent 1"/>
+    <w:lsdException w:uiPriority="0" w:name="Colorful List Accent 1"/>
+    <w:lsdException w:uiPriority="0" w:name="Colorful Grid Accent 1"/>
+    <w:lsdException w:uiPriority="0" w:name="Light Shading Accent 2"/>
+    <w:lsdException w:uiPriority="0" w:name="Light List Accent 2"/>
+    <w:lsdException w:uiPriority="0" w:name="Light Grid Accent 2"/>
+    <w:lsdException w:uiPriority="0" w:name="Medium Shading 1 Accent 2"/>
+    <w:lsdException w:uiPriority="0" w:name="Medium Shading 2 Accent 2"/>
+    <w:lsdException w:uiPriority="0" w:name="Medium List 1 Accent 2"/>
+    <w:lsdException w:uiPriority="0" w:name="Medium List 2 Accent 2"/>
+    <w:lsdException w:uiPriority="0" w:name="Medium Grid 1 Accent 2"/>
+    <w:lsdException w:uiPriority="0" w:name="Medium Grid 2 Accent 2"/>
+    <w:lsdException w:uiPriority="0" w:name="Medium Grid 3 Accent 2"/>
+    <w:lsdException w:uiPriority="0" w:name="Dark List Accent 2"/>
+    <w:lsdException w:uiPriority="0" w:name="Colorful Shading Accent 2"/>
+    <w:lsdException w:uiPriority="0" w:name="Colorful List Accent 2"/>
+    <w:lsdException w:uiPriority="0" w:name="Colorful Grid Accent 2"/>
+    <w:lsdException w:uiPriority="0" w:name="Light Shading Accent 3"/>
+    <w:lsdException w:uiPriority="0" w:name="Light List Accent 3"/>
+    <w:lsdException w:uiPriority="0" w:name="Light Grid Accent 3"/>
+    <w:lsdException w:uiPriority="0" w:name="Medium Shading 1 Accent 3"/>
+    <w:lsdException w:uiPriority="0" w:name="Medium Shading 2 Accent 3"/>
+    <w:lsdException w:uiPriority="0" w:name="Medium List 1 Accent 3"/>
+    <w:lsdException w:uiPriority="0" w:name="Medium List 2 Accent 3"/>
+    <w:lsdException w:uiPriority="0" w:name="Medium Grid 1 Accent 3"/>
+    <w:lsdException w:uiPriority="0" w:name="Medium Grid 2 Accent 3"/>
+    <w:lsdException w:uiPriority="0" w:name="Medium Grid 3 Accent 3"/>
+    <w:lsdException w:uiPriority="0" w:name="Dark List Accent 3"/>
+    <w:lsdException w:uiPriority="0" w:name="Colorful Shading Accent 3"/>
+    <w:lsdException w:uiPriority="0" w:name="Colorful List Accent 3"/>
+    <w:lsdException w:uiPriority="0" w:name="Colorful Grid Accent 3"/>
+    <w:lsdException w:uiPriority="0" w:name="Light Shading Accent 4"/>
+    <w:lsdException w:uiPriority="0" w:name="Light List Accent 4"/>
+    <w:lsdException w:uiPriority="0" w:name="Light Grid Accent 4"/>
+    <w:lsdException w:uiPriority="0" w:name="Medium Shading 1 Accent 4"/>
+    <w:lsdException w:uiPriority="0" w:name="Medium Shading 2 Accent 4"/>
+    <w:lsdException w:uiPriority="0" w:name="Medium List 1 Accent 4"/>
+    <w:lsdException w:uiPriority="0" w:name="Medium List 2 Accent 4"/>
+    <w:lsdException w:uiPriority="0" w:name="Medium Grid 1 Accent 4"/>
+    <w:lsdException w:uiPriority="0" w:name="Medium Grid 2 Accent 4"/>
+    <w:lsdException w:uiPriority="0" w:name="Medium Grid 3 Accent 4"/>
+    <w:lsdException w:uiPriority="0" w:name="Dark List Accent 4"/>
+    <w:lsdException w:uiPriority="0" w:name="Colorful Shading Accent 4"/>
+    <w:lsdException w:uiPriority="0" w:name="Colorful List Accent 4"/>
+    <w:lsdException w:uiPriority="0" w:name="Colorful Grid Accent 4"/>
+    <w:lsdException w:uiPriority="0" w:name="Light Shading Accent 5"/>
+    <w:lsdException w:uiPriority="0" w:name="Light List Accent 5"/>
+    <w:lsdException w:uiPriority="0" w:name="Light Grid Accent 5"/>
+    <w:lsdException w:uiPriority="0" w:name="Medium Shading 1 Accent 5"/>
+    <w:lsdException w:uiPriority="0" w:name="Medium Shading 2 Accent 5"/>
+    <w:lsdException w:uiPriority="0" w:name="Medium List 1 Accent 5"/>
+    <w:lsdException w:uiPriority="0" w:name="Medium List 2 Accent 5"/>
+    <w:lsdException w:uiPriority="0" w:name="Medium Grid 1 Accent 5"/>
+    <w:lsdException w:uiPriority="0" w:name="Medium Grid 2 Accent 5"/>
+    <w:lsdException w:uiPriority="0" w:name="Medium Grid 3 Accent 5"/>
+    <w:lsdException w:uiPriority="0" w:name="Dark List Accent 5"/>
+    <w:lsdException w:uiPriority="0" w:name="Colorful Shading Accent 5"/>
+    <w:lsdException w:uiPriority="0" w:name="Colorful List Accent 5"/>
+    <w:lsdException w:uiPriority="0" w:name="Colorful Grid Accent 5"/>
+    <w:lsdException w:uiPriority="0" w:name="Light Shading Accent 6"/>
+    <w:lsdException w:uiPriority="0" w:name="Light List Accent 6"/>
+    <w:lsdException w:uiPriority="0" w:name="Light Grid Accent 6"/>
+    <w:lsdException w:uiPriority="0" w:name="Medium Shading 1 Accent 6"/>
+    <w:lsdException w:uiPriority="0" w:name="Medium Shading 2 Accent 6"/>
+    <w:lsdException w:uiPriority="0" w:name="Medium List 1 Accent 6"/>
+    <w:lsdException w:uiPriority="0" w:name="Medium List 2 Accent 6"/>
+    <w:lsdException w:uiPriority="0" w:name="Medium Grid 1 Accent 6"/>
+    <w:lsdException w:uiPriority="0" w:name="Medium Grid 2 Accent 6"/>
+    <w:lsdException w:uiPriority="0" w:name="Medium Grid 3 Accent 6"/>
+    <w:lsdException w:uiPriority="0" w:name="Dark List Accent 6"/>
+    <w:lsdException w:uiPriority="0" w:name="Colorful Shading Accent 6"/>
+    <w:lsdException w:uiPriority="0" w:name="Colorful List Accent 6"/>
+    <w:lsdException w:uiPriority="0" w:name="Colorful Grid Accent 6"/>
   </w:latentStyles>
   <w:style w:type="paragraph" w:default="1" w:styleId="1">
     <w:name w:val="Normal"/>
@@ -2837,6 +3222,23 @@
     <w:name w:val="Default Paragraph Font"/>
     <w:unhideWhenUsed/>
     <w:uiPriority w:val="0"/>
+  </w:style>
+  <w:style w:type="table" w:default="1" w:styleId="4">
+    <w:name w:val="Normal Table"/>
+    <w:unhideWhenUsed/>
+    <w:uiPriority w:val="0"/>
+    <w:tblPr>
+      <w:tblLayout w:type="fixed"/>
+      <w:tblCellMar>
+        <w:top w:w="0" w:type="dxa"/>
+        <w:left w:w="108" w:type="dxa"/>
+        <w:bottom w:w="0" w:type="dxa"/>
+        <w:right w:w="108" w:type="dxa"/>
+      </w:tblCellMar>
+    </w:tblPr>
+    <w:tcPr>
+      <w:textDirection w:val="lrTb"/>
+    </w:tcPr>
   </w:style>
   <w:style w:type="character" w:styleId="3">
     <w:name w:val="Hyperlink"/>

--- a/1java常规/3java开发/14各种公共操作/1公共类/资金计算公共类.docx
+++ b/1java常规/3java开发/14各种公共操作/1公共类/资金计算公共类.docx
@@ -2871,28 +2871,587 @@
           <w:highlight w:val="white"/>
         </w:rPr>
       </w:pPr>
+    </w:p>
+    <w:p>
+      <w:pPr>
+        <w:rPr>
+          <w:rFonts w:hint="eastAsia" w:ascii="Consolas" w:hAnsi="Consolas" w:eastAsia="Consolas"/>
+          <w:color w:val="000000"/>
+          <w:sz w:val="22"/>
+          <w:highlight w:val="white"/>
+        </w:rPr>
+      </w:pPr>
+    </w:p>
+    <w:p>
+      <w:pPr>
+        <w:rPr>
+          <w:rFonts w:hint="eastAsia" w:ascii="Consolas" w:hAnsi="Consolas" w:eastAsia="Consolas"/>
+          <w:color w:val="000000"/>
+          <w:sz w:val="22"/>
+          <w:highlight w:val="white"/>
+        </w:rPr>
+      </w:pPr>
       <w:bookmarkStart w:id="0" w:name="_GoBack"/>
       <w:bookmarkEnd w:id="0"/>
     </w:p>
     <w:p>
       <w:pPr>
         <w:rPr>
-          <w:rFonts w:hint="eastAsia" w:ascii="Consolas" w:hAnsi="Consolas" w:eastAsia="Consolas"/>
-          <w:color w:val="000000"/>
-          <w:sz w:val="22"/>
-          <w:highlight w:val="white"/>
-        </w:rPr>
-      </w:pPr>
-    </w:p>
-    <w:p>
-      <w:pPr>
-        <w:rPr>
-          <w:rFonts w:hint="eastAsia" w:ascii="Consolas" w:hAnsi="Consolas" w:eastAsia="Consolas"/>
-          <w:color w:val="000000"/>
-          <w:sz w:val="22"/>
-          <w:highlight w:val="white"/>
-        </w:rPr>
-      </w:pPr>
+          <w:rFonts w:hint="eastAsia"/>
+          <w:lang w:val="en-US" w:eastAsia="zh-CN"/>
+        </w:rPr>
+      </w:pPr>
+      <w:r>
+        <w:rPr>
+          <w:rFonts w:hint="eastAsia"/>
+          <w:color w:val="0000FF"/>
+          <w:lang w:val="en-US" w:eastAsia="zh-CN"/>
+        </w:rPr>
+        <w:t>金额数据的</w:t>
+      </w:r>
+      <w:r>
+        <w:rPr>
+          <w:rFonts w:hint="eastAsia"/>
+          <w:lang w:val="en-US" w:eastAsia="zh-CN"/>
+        </w:rPr>
+        <w:t>，页面显示时，转换为有逗号的标准格式显示：</w:t>
+      </w:r>
+    </w:p>
+    <w:p>
+      <w:pPr>
+        <w:rPr>
+          <w:rFonts w:hint="eastAsia"/>
+          <w:lang w:val="en-US" w:eastAsia="zh-CN"/>
+        </w:rPr>
+      </w:pPr>
+      <w:r>
+        <w:rPr>
+          <w:rFonts w:hint="eastAsia"/>
+          <w:lang w:val="en-US" w:eastAsia="zh-CN"/>
+        </w:rPr>
+        <w:t>转换方法1：页面中转换，</w:t>
+      </w:r>
+    </w:p>
+    <w:p>
+      <w:pPr>
+        <w:rPr>
+          <w:rFonts w:hint="eastAsia"/>
+          <w:lang w:val="en-US" w:eastAsia="zh-CN"/>
+        </w:rPr>
+      </w:pPr>
+      <w:r>
+        <w:rPr>
+          <w:rFonts w:hint="eastAsia" w:ascii="Consolas" w:hAnsi="Consolas" w:eastAsia="Consolas"/>
+          <w:color w:val="008080"/>
+          <w:sz w:val="22"/>
+          <w:highlight w:val="white"/>
+        </w:rPr>
+        <w:t>&lt;</w:t>
+      </w:r>
+      <w:r>
+        <w:rPr>
+          <w:rFonts w:hint="eastAsia" w:ascii="Consolas" w:hAnsi="Consolas" w:eastAsia="Consolas"/>
+          <w:color w:val="3F7F7F"/>
+          <w:sz w:val="22"/>
+          <w:highlight w:val="white"/>
+        </w:rPr>
+        <w:t>fmt:formatNumber</w:t>
+      </w:r>
+      <w:r>
+        <w:rPr>
+          <w:rFonts w:hint="eastAsia" w:ascii="Consolas" w:hAnsi="Consolas" w:eastAsia="Consolas"/>
+          <w:sz w:val="22"/>
+          <w:highlight w:val="white"/>
+        </w:rPr>
+        <w:t xml:space="preserve"> </w:t>
+      </w:r>
+      <w:r>
+        <w:rPr>
+          <w:rFonts w:hint="eastAsia" w:ascii="Consolas" w:hAnsi="Consolas" w:eastAsia="Consolas"/>
+          <w:color w:val="7F007F"/>
+          <w:sz w:val="22"/>
+          <w:highlight w:val="white"/>
+        </w:rPr>
+        <w:t>value</w:t>
+      </w:r>
+      <w:r>
+        <w:rPr>
+          <w:rFonts w:hint="eastAsia" w:ascii="Consolas" w:hAnsi="Consolas" w:eastAsia="Consolas"/>
+          <w:color w:val="000000"/>
+          <w:sz w:val="22"/>
+          <w:highlight w:val="white"/>
+        </w:rPr>
+        <w:t>=</w:t>
+      </w:r>
+      <w:r>
+        <w:rPr>
+          <w:rFonts w:hint="eastAsia" w:ascii="Consolas" w:hAnsi="Consolas" w:eastAsia="Consolas"/>
+          <w:i/>
+          <w:color w:val="2A00FF"/>
+          <w:sz w:val="22"/>
+          <w:highlight w:val="white"/>
+        </w:rPr>
+        <w:t>"</w:t>
+      </w:r>
+      <w:r>
+        <w:rPr>
+          <w:rFonts w:hint="eastAsia" w:ascii="Consolas" w:hAnsi="Consolas" w:eastAsia="Consolas"/>
+          <w:color w:val="000000"/>
+          <w:sz w:val="22"/>
+          <w:highlight w:val="white"/>
+        </w:rPr>
+        <w:t>${transfer.accountReal}</w:t>
+      </w:r>
+      <w:r>
+        <w:rPr>
+          <w:rFonts w:hint="eastAsia" w:ascii="Consolas" w:hAnsi="Consolas" w:eastAsia="Consolas"/>
+          <w:i/>
+          <w:color w:val="2A00FF"/>
+          <w:sz w:val="22"/>
+          <w:highlight w:val="white"/>
+        </w:rPr>
+        <w:t>"</w:t>
+      </w:r>
+      <w:r>
+        <w:rPr>
+          <w:rFonts w:hint="eastAsia" w:ascii="Consolas" w:hAnsi="Consolas" w:eastAsia="Consolas"/>
+          <w:sz w:val="22"/>
+          <w:highlight w:val="white"/>
+        </w:rPr>
+        <w:t xml:space="preserve"> </w:t>
+      </w:r>
+      <w:r>
+        <w:rPr>
+          <w:rFonts w:hint="eastAsia" w:ascii="Consolas" w:hAnsi="Consolas" w:eastAsia="Consolas"/>
+          <w:color w:val="7F007F"/>
+          <w:sz w:val="22"/>
+          <w:highlight w:val="white"/>
+        </w:rPr>
+        <w:t>pattern</w:t>
+      </w:r>
+      <w:r>
+        <w:rPr>
+          <w:rFonts w:hint="eastAsia" w:ascii="Consolas" w:hAnsi="Consolas" w:eastAsia="Consolas"/>
+          <w:color w:val="000000"/>
+          <w:sz w:val="22"/>
+          <w:highlight w:val="white"/>
+        </w:rPr>
+        <w:t>=</w:t>
+      </w:r>
+      <w:r>
+        <w:rPr>
+          <w:rFonts w:hint="eastAsia" w:ascii="Consolas" w:hAnsi="Consolas" w:eastAsia="Consolas"/>
+          <w:i/>
+          <w:color w:val="2A00FF"/>
+          <w:sz w:val="22"/>
+          <w:highlight w:val="white"/>
+        </w:rPr>
+        <w:t>"#,##0.##"</w:t>
+      </w:r>
+      <w:r>
+        <w:rPr>
+          <w:rFonts w:hint="eastAsia" w:ascii="Consolas" w:hAnsi="Consolas" w:eastAsia="Consolas"/>
+          <w:color w:val="008080"/>
+          <w:sz w:val="22"/>
+          <w:highlight w:val="white"/>
+        </w:rPr>
+        <w:t>/&gt;</w:t>
+      </w:r>
+    </w:p>
+    <w:p>
+      <w:pPr>
+        <w:rPr>
+          <w:rFonts w:hint="eastAsia"/>
+          <w:lang w:val="en-US" w:eastAsia="zh-CN"/>
+        </w:rPr>
+      </w:pPr>
+      <w:r>
+        <w:rPr>
+          <w:rFonts w:hint="eastAsia"/>
+          <w:lang w:val="en-US" w:eastAsia="zh-CN"/>
+        </w:rPr>
+        <w:t>转换方法2：后台转换，</w:t>
+      </w:r>
+    </w:p>
+    <w:p>
+      <w:pPr>
+        <w:rPr>
+          <w:rFonts w:hint="eastAsia"/>
+          <w:lang w:val="en-US" w:eastAsia="zh-CN"/>
+        </w:rPr>
+      </w:pPr>
+      <w:r>
+        <w:rPr>
+          <w:rFonts w:hint="eastAsia"/>
+          <w:lang w:val="en-US" w:eastAsia="zh-CN"/>
+        </w:rPr>
+        <w:t>实体类或实体类继承类中，新声明一个变量，</w:t>
+      </w:r>
+    </w:p>
+    <w:p>
+      <w:pPr>
+        <w:rPr>
+          <w:rFonts w:hint="eastAsia"/>
+          <w:lang w:val="en-US" w:eastAsia="zh-CN"/>
+        </w:rPr>
+      </w:pPr>
+      <w:r>
+        <w:rPr>
+          <w:rFonts w:hint="eastAsia" w:ascii="Consolas" w:hAnsi="Consolas" w:eastAsia="Consolas"/>
+          <w:b/>
+          <w:color w:val="7F0055"/>
+          <w:sz w:val="22"/>
+          <w:highlight w:val="white"/>
+        </w:rPr>
+        <w:t>import</w:t>
+      </w:r>
+      <w:r>
+        <w:rPr>
+          <w:rFonts w:hint="eastAsia" w:ascii="Consolas" w:hAnsi="Consolas" w:eastAsia="Consolas"/>
+          <w:color w:val="000000"/>
+          <w:sz w:val="22"/>
+          <w:highlight w:val="white"/>
+        </w:rPr>
+        <w:t xml:space="preserve"> java.text.DecimalFormat;</w:t>
+      </w:r>
+    </w:p>
+    <w:p>
+      <w:pPr>
+        <w:rPr>
+          <w:rFonts w:hint="eastAsia" w:ascii="Consolas" w:hAnsi="Consolas" w:eastAsia="Consolas"/>
+          <w:color w:val="000000"/>
+          <w:sz w:val="22"/>
+          <w:highlight w:val="white"/>
+        </w:rPr>
+      </w:pPr>
+      <w:r>
+        <w:rPr>
+          <w:rFonts w:hint="eastAsia" w:ascii="Consolas" w:hAnsi="Consolas" w:eastAsia="Consolas"/>
+          <w:b/>
+          <w:color w:val="7F0055"/>
+          <w:sz w:val="22"/>
+          <w:highlight w:val="white"/>
+        </w:rPr>
+        <w:t>private</w:t>
+      </w:r>
+      <w:r>
+        <w:rPr>
+          <w:rFonts w:hint="eastAsia" w:ascii="Consolas" w:hAnsi="Consolas" w:eastAsia="Consolas"/>
+          <w:color w:val="000000"/>
+          <w:sz w:val="22"/>
+          <w:highlight w:val="white"/>
+        </w:rPr>
+        <w:t xml:space="preserve"> </w:t>
+      </w:r>
+      <w:r>
+        <w:rPr>
+          <w:rFonts w:hint="eastAsia" w:ascii="Consolas" w:hAnsi="Consolas" w:eastAsia="Consolas"/>
+          <w:b/>
+          <w:color w:val="7F0055"/>
+          <w:sz w:val="22"/>
+          <w:highlight w:val="white"/>
+        </w:rPr>
+        <w:t>static</w:t>
+      </w:r>
+      <w:r>
+        <w:rPr>
+          <w:rFonts w:hint="eastAsia" w:ascii="Consolas" w:hAnsi="Consolas" w:eastAsia="Consolas"/>
+          <w:color w:val="000000"/>
+          <w:sz w:val="22"/>
+          <w:highlight w:val="white"/>
+        </w:rPr>
+        <w:t xml:space="preserve"> DecimalFormat </w:t>
+      </w:r>
+      <w:r>
+        <w:rPr>
+          <w:rFonts w:hint="eastAsia" w:ascii="Consolas" w:hAnsi="Consolas" w:eastAsia="Consolas"/>
+          <w:i/>
+          <w:color w:val="0000C0"/>
+          <w:sz w:val="22"/>
+          <w:highlight w:val="white"/>
+        </w:rPr>
+        <w:t>df</w:t>
+      </w:r>
+      <w:r>
+        <w:rPr>
+          <w:rFonts w:hint="eastAsia" w:ascii="Consolas" w:hAnsi="Consolas" w:eastAsia="Consolas"/>
+          <w:color w:val="000000"/>
+          <w:sz w:val="22"/>
+          <w:highlight w:val="white"/>
+        </w:rPr>
+        <w:t xml:space="preserve"> = </w:t>
+      </w:r>
+      <w:r>
+        <w:rPr>
+          <w:rFonts w:hint="eastAsia" w:ascii="Consolas" w:hAnsi="Consolas" w:eastAsia="Consolas"/>
+          <w:b/>
+          <w:color w:val="7F0055"/>
+          <w:sz w:val="22"/>
+          <w:highlight w:val="white"/>
+        </w:rPr>
+        <w:t>new</w:t>
+      </w:r>
+      <w:r>
+        <w:rPr>
+          <w:rFonts w:hint="eastAsia" w:ascii="Consolas" w:hAnsi="Consolas" w:eastAsia="Consolas"/>
+          <w:color w:val="000000"/>
+          <w:sz w:val="22"/>
+          <w:highlight w:val="white"/>
+        </w:rPr>
+        <w:t xml:space="preserve"> DecimalFormat(</w:t>
+      </w:r>
+      <w:r>
+        <w:rPr>
+          <w:rFonts w:hint="eastAsia" w:ascii="Consolas" w:hAnsi="Consolas" w:eastAsia="Consolas"/>
+          <w:color w:val="2A00FF"/>
+          <w:sz w:val="22"/>
+          <w:highlight w:val="white"/>
+        </w:rPr>
+        <w:t>"#,##0.##"</w:t>
+      </w:r>
+      <w:r>
+        <w:rPr>
+          <w:rFonts w:hint="eastAsia" w:ascii="Consolas" w:hAnsi="Consolas" w:eastAsia="Consolas"/>
+          <w:color w:val="000000"/>
+          <w:sz w:val="22"/>
+          <w:highlight w:val="white"/>
+        </w:rPr>
+        <w:t>);</w:t>
+      </w:r>
+    </w:p>
+    <w:p>
+      <w:pPr>
+        <w:spacing w:beforeLines="0" w:afterLines="0"/>
+        <w:jc w:val="left"/>
+        <w:rPr>
+          <w:rFonts w:hint="eastAsia" w:ascii="Consolas" w:hAnsi="Consolas" w:eastAsia="Consolas"/>
+          <w:sz w:val="22"/>
+        </w:rPr>
+      </w:pPr>
+      <w:r>
+        <w:rPr>
+          <w:rFonts w:hint="eastAsia" w:ascii="Consolas" w:hAnsi="Consolas" w:eastAsia="Consolas"/>
+          <w:color w:val="3F7F5F"/>
+          <w:sz w:val="22"/>
+        </w:rPr>
+        <w:t>//金额转换显示accountReal</w:t>
+      </w:r>
+    </w:p>
+    <w:p>
+      <w:pPr>
+        <w:rPr>
+          <w:rFonts w:hint="eastAsia" w:ascii="Consolas" w:hAnsi="Consolas" w:eastAsia="Consolas"/>
+          <w:color w:val="000000"/>
+          <w:sz w:val="22"/>
+        </w:rPr>
+      </w:pPr>
+      <w:r>
+        <w:rPr>
+          <w:rFonts w:hint="eastAsia" w:ascii="Consolas" w:hAnsi="Consolas" w:eastAsia="Consolas"/>
+          <w:color w:val="000000"/>
+          <w:sz w:val="22"/>
+        </w:rPr>
+        <w:tab/>
+      </w:r>
+      <w:r>
+        <w:rPr>
+          <w:rFonts w:hint="eastAsia" w:ascii="Consolas" w:hAnsi="Consolas" w:eastAsia="Consolas"/>
+          <w:b/>
+          <w:color w:val="7F0055"/>
+          <w:sz w:val="22"/>
+        </w:rPr>
+        <w:t>private</w:t>
+      </w:r>
+      <w:r>
+        <w:rPr>
+          <w:rFonts w:hint="eastAsia" w:ascii="Consolas" w:hAnsi="Consolas" w:eastAsia="Consolas"/>
+          <w:color w:val="000000"/>
+          <w:sz w:val="22"/>
+        </w:rPr>
+        <w:t xml:space="preserve"> String </w:t>
+      </w:r>
+      <w:r>
+        <w:rPr>
+          <w:rFonts w:hint="eastAsia" w:ascii="Consolas" w:hAnsi="Consolas" w:eastAsia="Consolas"/>
+          <w:color w:val="0000C0"/>
+          <w:sz w:val="22"/>
+          <w:u w:val="single"/>
+        </w:rPr>
+        <w:t>accountRealStr</w:t>
+      </w:r>
+      <w:r>
+        <w:rPr>
+          <w:rFonts w:hint="eastAsia" w:ascii="Consolas" w:hAnsi="Consolas" w:eastAsia="Consolas"/>
+          <w:color w:val="000000"/>
+          <w:sz w:val="22"/>
+        </w:rPr>
+        <w:t>;</w:t>
+      </w:r>
+    </w:p>
+    <w:p>
+      <w:pPr>
+        <w:spacing w:beforeLines="0" w:afterLines="0"/>
+        <w:jc w:val="left"/>
+        <w:rPr>
+          <w:rFonts w:hint="eastAsia" w:ascii="Consolas" w:hAnsi="Consolas" w:eastAsia="Consolas"/>
+          <w:sz w:val="22"/>
+        </w:rPr>
+      </w:pPr>
+      <w:r>
+        <w:rPr>
+          <w:rFonts w:hint="eastAsia" w:ascii="Consolas" w:hAnsi="Consolas" w:eastAsia="Consolas"/>
+          <w:color w:val="000000"/>
+          <w:sz w:val="22"/>
+        </w:rPr>
+        <w:tab/>
+      </w:r>
+      <w:r>
+        <w:rPr>
+          <w:rFonts w:hint="eastAsia" w:ascii="Consolas" w:hAnsi="Consolas" w:eastAsia="Consolas"/>
+          <w:b/>
+          <w:color w:val="7F0055"/>
+          <w:sz w:val="22"/>
+        </w:rPr>
+        <w:t>public</w:t>
+      </w:r>
+      <w:r>
+        <w:rPr>
+          <w:rFonts w:hint="eastAsia" w:ascii="Consolas" w:hAnsi="Consolas" w:eastAsia="Consolas"/>
+          <w:color w:val="000000"/>
+          <w:sz w:val="22"/>
+        </w:rPr>
+        <w:t xml:space="preserve"> String getAccountRealStr() {</w:t>
+      </w:r>
+    </w:p>
+    <w:p>
+      <w:pPr>
+        <w:spacing w:beforeLines="0" w:afterLines="0"/>
+        <w:jc w:val="left"/>
+        <w:rPr>
+          <w:rFonts w:hint="eastAsia" w:ascii="Consolas" w:hAnsi="Consolas" w:eastAsia="Consolas"/>
+          <w:sz w:val="22"/>
+        </w:rPr>
+      </w:pPr>
+      <w:r>
+        <w:rPr>
+          <w:rFonts w:hint="eastAsia" w:ascii="Consolas" w:hAnsi="Consolas" w:eastAsia="Consolas"/>
+          <w:color w:val="000000"/>
+          <w:sz w:val="22"/>
+        </w:rPr>
+        <w:tab/>
+      </w:r>
+      <w:r>
+        <w:rPr>
+          <w:rFonts w:hint="eastAsia" w:ascii="Consolas" w:hAnsi="Consolas" w:eastAsia="Consolas"/>
+          <w:color w:val="000000"/>
+          <w:sz w:val="22"/>
+        </w:rPr>
+        <w:tab/>
+      </w:r>
+      <w:r>
+        <w:rPr>
+          <w:rFonts w:hint="eastAsia" w:ascii="Consolas" w:hAnsi="Consolas" w:eastAsia="Consolas"/>
+          <w:b/>
+          <w:color w:val="7F0055"/>
+          <w:sz w:val="22"/>
+        </w:rPr>
+        <w:t>return</w:t>
+      </w:r>
+      <w:r>
+        <w:rPr>
+          <w:rFonts w:hint="eastAsia" w:ascii="Consolas" w:hAnsi="Consolas" w:eastAsia="Consolas"/>
+          <w:color w:val="000000"/>
+          <w:sz w:val="22"/>
+        </w:rPr>
+        <w:t xml:space="preserve"> </w:t>
+      </w:r>
+      <w:r>
+        <w:rPr>
+          <w:rFonts w:hint="eastAsia" w:ascii="Consolas" w:hAnsi="Consolas" w:eastAsia="Consolas"/>
+          <w:i/>
+          <w:color w:val="0000C0"/>
+          <w:sz w:val="22"/>
+        </w:rPr>
+        <w:t>df</w:t>
+      </w:r>
+      <w:r>
+        <w:rPr>
+          <w:rFonts w:hint="eastAsia" w:ascii="Consolas" w:hAnsi="Consolas" w:eastAsia="Consolas"/>
+          <w:color w:val="000000"/>
+          <w:sz w:val="22"/>
+        </w:rPr>
+        <w:t>.format(</w:t>
+      </w:r>
+      <w:r>
+        <w:rPr>
+          <w:rFonts w:hint="eastAsia" w:ascii="Consolas" w:hAnsi="Consolas" w:eastAsia="Consolas"/>
+          <w:b/>
+          <w:color w:val="7F0055"/>
+          <w:sz w:val="22"/>
+        </w:rPr>
+        <w:t>super</w:t>
+      </w:r>
+      <w:r>
+        <w:rPr>
+          <w:rFonts w:hint="eastAsia" w:ascii="Consolas" w:hAnsi="Consolas" w:eastAsia="Consolas"/>
+          <w:color w:val="000000"/>
+          <w:sz w:val="22"/>
+        </w:rPr>
+        <w:t>.getAccountReal());</w:t>
+      </w:r>
+    </w:p>
+    <w:p>
+      <w:pPr>
+        <w:rPr>
+          <w:rFonts w:hint="eastAsia" w:ascii="Consolas" w:hAnsi="Consolas" w:eastAsia="Consolas"/>
+          <w:color w:val="000000"/>
+          <w:sz w:val="22"/>
+        </w:rPr>
+      </w:pPr>
+      <w:r>
+        <w:rPr>
+          <w:rFonts w:hint="eastAsia" w:ascii="Consolas" w:hAnsi="Consolas" w:eastAsia="Consolas"/>
+          <w:color w:val="000000"/>
+          <w:sz w:val="22"/>
+        </w:rPr>
+        <w:tab/>
+      </w:r>
+      <w:r>
+        <w:rPr>
+          <w:rFonts w:hint="eastAsia" w:ascii="Consolas" w:hAnsi="Consolas" w:eastAsia="Consolas"/>
+          <w:color w:val="000000"/>
+          <w:sz w:val="22"/>
+        </w:rPr>
+        <w:t>}</w:t>
+      </w:r>
+    </w:p>
+    <w:p>
+      <w:pPr>
+        <w:rPr>
+          <w:rFonts w:hint="eastAsia" w:ascii="Consolas" w:hAnsi="Consolas" w:eastAsia="Consolas"/>
+          <w:color w:val="000000"/>
+          <w:sz w:val="22"/>
+          <w:lang w:val="en-US" w:eastAsia="zh-CN"/>
+        </w:rPr>
+      </w:pPr>
+      <w:r>
+        <w:rPr>
+          <w:rFonts w:hint="eastAsia" w:ascii="Consolas" w:hAnsi="Consolas" w:eastAsia="Consolas"/>
+          <w:color w:val="000000"/>
+          <w:sz w:val="22"/>
+          <w:lang w:val="en-US" w:eastAsia="zh-CN"/>
+        </w:rPr>
+        <w:t>页面显示，</w:t>
+      </w:r>
+      <w:r>
+        <w:rPr>
+          <w:rFonts w:hint="eastAsia" w:ascii="Consolas" w:hAnsi="Consolas" w:eastAsia="Consolas"/>
+          <w:color w:val="000000"/>
+          <w:sz w:val="22"/>
+          <w:highlight w:val="white"/>
+        </w:rPr>
+        <w:t>${transfer.accountRealStr}元</w:t>
+      </w:r>
     </w:p>
     <w:p>
       <w:pPr>
@@ -3057,7 +3616,7 @@
     <w:lsdException w:uiPriority="99" w:name="HTML Sample"/>
     <w:lsdException w:uiPriority="99" w:name="HTML Typewriter"/>
     <w:lsdException w:uiPriority="99" w:name="HTML Variable"/>
-    <w:lsdException w:uiPriority="0" w:name="Normal Table"/>
+    <w:lsdException w:uiPriority="0" w:semiHidden="0" w:name="Normal Table"/>
     <w:lsdException w:uiPriority="99" w:name="annotation subject"/>
     <w:lsdException w:uiPriority="0" w:name="Table Simple 1"/>
     <w:lsdException w:uiPriority="0" w:name="Table Simple 2"/>
@@ -3228,6 +3787,7 @@
     <w:unhideWhenUsed/>
     <w:uiPriority w:val="0"/>
     <w:tblPr>
+      <w:tblStyle w:val="4"/>
       <w:tblLayout w:type="fixed"/>
       <w:tblCellMar>
         <w:top w:w="0" w:type="dxa"/>
@@ -3237,7 +3797,7 @@
       </w:tblCellMar>
     </w:tblPr>
     <w:tcPr>
-      <w:textDirection w:val="lrTb"/>
+      <w:textDirection w:val="tbLrV"/>
     </w:tcPr>
   </w:style>
   <w:style w:type="character" w:styleId="3">

--- a/1java常规/3java开发/14各种公共操作/1公共类/资金计算公共类.docx
+++ b/1java常规/3java开发/14各种公共操作/1公共类/资金计算公共类.docx
@@ -485,7 +485,24 @@
           <w:sz w:val="21"/>
           <w:szCs w:val="21"/>
         </w:rPr>
-        <w:t>BigDecimal.ROUND_HALF_UP  四舍五入；</w:t>
+        <w:t>BigDecimal.</w:t>
+      </w:r>
+      <w:r>
+        <w:rPr>
+          <w:rFonts w:ascii="Courier New" w:hAnsi="Courier New"/>
+          <w:color w:val="FF00FF"/>
+          <w:sz w:val="21"/>
+          <w:szCs w:val="21"/>
+        </w:rPr>
+        <w:t>ROUND_HALF_UP</w:t>
+      </w:r>
+      <w:r>
+        <w:rPr>
+          <w:rFonts w:ascii="Courier New" w:hAnsi="Courier New"/>
+          <w:sz w:val="21"/>
+          <w:szCs w:val="21"/>
+        </w:rPr>
+        <w:t xml:space="preserve">  四舍五入；</w:t>
       </w:r>
     </w:p>
     <w:p>
@@ -1912,6 +1929,36 @@
           <w:color w:val="000000"/>
           <w:sz w:val="22"/>
           <w:highlight w:val="white"/>
+        </w:rPr>
+      </w:pPr>
+    </w:p>
+    <w:p>
+      <w:pPr>
+        <w:autoSpaceDE w:val="0"/>
+        <w:autoSpaceDN w:val="0"/>
+        <w:adjustRightInd w:val="0"/>
+        <w:jc w:val="left"/>
+        <w:rPr>
+          <w:rFonts w:hint="eastAsia" w:ascii="Consolas" w:hAnsi="Consolas" w:eastAsia="Consolas"/>
+          <w:color w:val="000000"/>
+          <w:sz w:val="22"/>
+          <w:highlight w:val="white"/>
+        </w:rPr>
+      </w:pPr>
+      <w:bookmarkStart w:id="0" w:name="_GoBack"/>
+      <w:bookmarkEnd w:id="0"/>
+    </w:p>
+    <w:p>
+      <w:pPr>
+        <w:autoSpaceDE w:val="0"/>
+        <w:autoSpaceDN w:val="0"/>
+        <w:adjustRightInd w:val="0"/>
+        <w:jc w:val="left"/>
+        <w:rPr>
+          <w:rFonts w:hint="eastAsia" w:ascii="Consolas" w:hAnsi="Consolas" w:eastAsia="Consolas"/>
+          <w:color w:val="000000"/>
+          <w:sz w:val="22"/>
+          <w:highlight w:val="white"/>
           <w:lang w:val="en-US" w:eastAsia="zh-CN"/>
         </w:rPr>
       </w:pPr>
@@ -1931,7 +1978,25 @@
           <w:sz w:val="22"/>
           <w:highlight w:val="white"/>
         </w:rPr>
-        <w:t>.format(</w:t>
+        <w:t>.</w:t>
+      </w:r>
+      <w:r>
+        <w:rPr>
+          <w:rFonts w:hint="eastAsia" w:ascii="Consolas" w:hAnsi="Consolas" w:eastAsia="Consolas"/>
+          <w:color w:val="FF00FF"/>
+          <w:sz w:val="22"/>
+          <w:highlight w:val="white"/>
+        </w:rPr>
+        <w:t>format</w:t>
+      </w:r>
+      <w:r>
+        <w:rPr>
+          <w:rFonts w:hint="eastAsia" w:ascii="Consolas" w:hAnsi="Consolas" w:eastAsia="Consolas"/>
+          <w:color w:val="000000"/>
+          <w:sz w:val="22"/>
+          <w:highlight w:val="white"/>
+        </w:rPr>
+        <w:t>(</w:t>
       </w:r>
       <w:r>
         <w:rPr>
@@ -2891,8 +2956,6 @@
           <w:highlight w:val="white"/>
         </w:rPr>
       </w:pPr>
-      <w:bookmarkStart w:id="0" w:name="_GoBack"/>
-      <w:bookmarkEnd w:id="0"/>
     </w:p>
     <w:p>
       <w:pPr>

--- a/1java常规/3java开发/14各种公共操作/1公共类/资金计算公共类.docx
+++ b/1java常规/3java开发/14各种公共操作/1公共类/资金计算公共类.docx
@@ -1945,122 +1945,343 @@
           <w:highlight w:val="white"/>
         </w:rPr>
       </w:pPr>
+    </w:p>
+    <w:p>
+      <w:pPr>
+        <w:autoSpaceDE w:val="0"/>
+        <w:autoSpaceDN w:val="0"/>
+        <w:adjustRightInd w:val="0"/>
+        <w:jc w:val="left"/>
+        <w:rPr>
+          <w:rFonts w:hint="eastAsia" w:ascii="Consolas" w:hAnsi="Consolas"/>
+          <w:color w:val="000000"/>
+          <w:sz w:val="22"/>
+          <w:highlight w:val="white"/>
+          <w:lang w:val="en-US" w:eastAsia="zh-CN"/>
+        </w:rPr>
+      </w:pPr>
+      <w:r>
+        <w:rPr>
+          <w:rFonts w:hint="eastAsia" w:ascii="Consolas" w:hAnsi="Consolas" w:eastAsia="Consolas"/>
+          <w:color w:val="6A3E3E"/>
+          <w:sz w:val="22"/>
+          <w:highlight w:val="white"/>
+        </w:rPr>
+        <w:t>d</w:t>
+      </w:r>
+      <w:r>
+        <w:rPr>
+          <w:rFonts w:hint="eastAsia" w:ascii="Consolas" w:hAnsi="Consolas" w:eastAsia="Consolas"/>
+          <w:color w:val="000000"/>
+          <w:sz w:val="22"/>
+          <w:highlight w:val="white"/>
+        </w:rPr>
+        <w:t>.</w:t>
+      </w:r>
+      <w:r>
+        <w:rPr>
+          <w:rFonts w:hint="eastAsia" w:ascii="Consolas" w:hAnsi="Consolas" w:eastAsia="Consolas"/>
+          <w:color w:val="FF00FF"/>
+          <w:sz w:val="22"/>
+          <w:highlight w:val="white"/>
+        </w:rPr>
+        <w:t>format</w:t>
+      </w:r>
+      <w:r>
+        <w:rPr>
+          <w:rFonts w:hint="eastAsia" w:ascii="Consolas" w:hAnsi="Consolas" w:eastAsia="Consolas"/>
+          <w:color w:val="000000"/>
+          <w:sz w:val="22"/>
+          <w:highlight w:val="white"/>
+        </w:rPr>
+        <w:t>(</w:t>
+      </w:r>
+      <w:r>
+        <w:rPr>
+          <w:rFonts w:hint="eastAsia" w:ascii="Consolas" w:hAnsi="Consolas" w:eastAsia="Consolas"/>
+          <w:color w:val="6A3E3E"/>
+          <w:sz w:val="22"/>
+          <w:highlight w:val="white"/>
+        </w:rPr>
+        <w:t>TotalMoney</w:t>
+      </w:r>
+      <w:r>
+        <w:rPr>
+          <w:rFonts w:hint="eastAsia" w:ascii="Consolas" w:hAnsi="Consolas" w:eastAsia="Consolas"/>
+          <w:color w:val="000000"/>
+          <w:sz w:val="22"/>
+          <w:highlight w:val="white"/>
+        </w:rPr>
+        <w:t>)</w:t>
+      </w:r>
+      <w:r>
+        <w:rPr>
+          <w:rFonts w:hint="eastAsia" w:ascii="Consolas" w:hAnsi="Consolas"/>
+          <w:color w:val="000000"/>
+          <w:sz w:val="22"/>
+          <w:highlight w:val="white"/>
+          <w:lang w:val="en-US" w:eastAsia="zh-CN"/>
+        </w:rPr>
+        <w:t>;  //返回</w:t>
+      </w:r>
+      <w:r>
+        <w:rPr>
+          <w:rFonts w:hint="eastAsia" w:ascii="Consolas" w:hAnsi="Consolas"/>
+          <w:color w:val="FF00FF"/>
+          <w:sz w:val="22"/>
+          <w:highlight w:val="white"/>
+          <w:lang w:val="en-US" w:eastAsia="zh-CN"/>
+        </w:rPr>
+        <w:t>string</w:t>
+      </w:r>
+      <w:r>
+        <w:rPr>
+          <w:rFonts w:hint="eastAsia" w:ascii="Consolas" w:hAnsi="Consolas"/>
+          <w:color w:val="000000"/>
+          <w:sz w:val="22"/>
+          <w:highlight w:val="white"/>
+          <w:lang w:val="en-US" w:eastAsia="zh-CN"/>
+        </w:rPr>
+        <w:t>格式；</w:t>
+      </w:r>
+    </w:p>
+    <w:p>
+      <w:pPr>
+        <w:autoSpaceDE w:val="0"/>
+        <w:autoSpaceDN w:val="0"/>
+        <w:adjustRightInd w:val="0"/>
+        <w:jc w:val="left"/>
+        <w:rPr>
+          <w:rFonts w:hint="eastAsia" w:ascii="Consolas" w:hAnsi="Consolas"/>
+          <w:color w:val="000000"/>
+          <w:sz w:val="22"/>
+          <w:highlight w:val="white"/>
+          <w:lang w:val="en-US" w:eastAsia="zh-CN"/>
+        </w:rPr>
+      </w:pPr>
+    </w:p>
+    <w:p>
+      <w:pPr>
+        <w:autoSpaceDE w:val="0"/>
+        <w:autoSpaceDN w:val="0"/>
+        <w:adjustRightInd w:val="0"/>
+        <w:jc w:val="left"/>
+        <w:rPr>
+          <w:rFonts w:hint="eastAsia" w:ascii="Consolas" w:hAnsi="Consolas"/>
+          <w:color w:val="000000"/>
+          <w:sz w:val="22"/>
+          <w:highlight w:val="white"/>
+          <w:lang w:val="en-US" w:eastAsia="zh-CN"/>
+        </w:rPr>
+      </w:pPr>
+    </w:p>
+    <w:p>
+      <w:pPr>
+        <w:autoSpaceDE w:val="0"/>
+        <w:autoSpaceDN w:val="0"/>
+        <w:adjustRightInd w:val="0"/>
+        <w:jc w:val="left"/>
+        <w:rPr>
+          <w:rFonts w:hint="eastAsia" w:ascii="Consolas" w:hAnsi="Consolas"/>
+          <w:color w:val="000000"/>
+          <w:sz w:val="22"/>
+          <w:highlight w:val="white"/>
+          <w:lang w:val="en-US" w:eastAsia="zh-CN"/>
+        </w:rPr>
+      </w:pPr>
+      <w:r>
+        <w:rPr>
+          <w:rFonts w:hint="eastAsia" w:ascii="Consolas" w:hAnsi="Consolas"/>
+          <w:color w:val="0000FF"/>
+          <w:sz w:val="22"/>
+          <w:highlight w:val="white"/>
+          <w:lang w:val="en-US" w:eastAsia="zh-CN"/>
+        </w:rPr>
+        <w:t>string的转换为资金类型</w:t>
+      </w:r>
+      <w:r>
+        <w:rPr>
+          <w:rFonts w:hint="eastAsia" w:ascii="Consolas" w:hAnsi="Consolas"/>
+          <w:color w:val="000000"/>
+          <w:sz w:val="22"/>
+          <w:highlight w:val="white"/>
+          <w:lang w:val="en-US" w:eastAsia="zh-CN"/>
+        </w:rPr>
+        <w:t>：</w:t>
+      </w:r>
+    </w:p>
+    <w:p>
+      <w:pPr>
+        <w:autoSpaceDE w:val="0"/>
+        <w:autoSpaceDN w:val="0"/>
+        <w:adjustRightInd w:val="0"/>
+        <w:jc w:val="left"/>
+        <w:rPr>
+          <w:rFonts w:hint="eastAsia" w:ascii="Consolas" w:hAnsi="Consolas"/>
+          <w:color w:val="000000"/>
+          <w:sz w:val="22"/>
+          <w:highlight w:val="white"/>
+          <w:lang w:val="en-US" w:eastAsia="zh-CN"/>
+        </w:rPr>
+      </w:pPr>
+      <w:r>
+        <w:rPr>
+          <w:rFonts w:hint="eastAsia" w:ascii="Consolas" w:hAnsi="Consolas" w:eastAsia="Consolas"/>
+          <w:color w:val="000000"/>
+          <w:sz w:val="22"/>
+          <w:highlight w:val="white"/>
+        </w:rPr>
+        <w:t xml:space="preserve">String </w:t>
+      </w:r>
+      <w:r>
+        <w:rPr>
+          <w:rFonts w:hint="eastAsia" w:ascii="Consolas" w:hAnsi="Consolas" w:eastAsia="Consolas"/>
+          <w:color w:val="6A3E3E"/>
+          <w:sz w:val="22"/>
+          <w:highlight w:val="white"/>
+        </w:rPr>
+        <w:t>nowApr</w:t>
+      </w:r>
+      <w:r>
+        <w:rPr>
+          <w:rFonts w:hint="eastAsia" w:ascii="Consolas" w:hAnsi="Consolas" w:eastAsia="Consolas"/>
+          <w:color w:val="000000"/>
+          <w:sz w:val="22"/>
+          <w:highlight w:val="white"/>
+        </w:rPr>
+        <w:t xml:space="preserve"> = </w:t>
+      </w:r>
+      <w:r>
+        <w:rPr>
+          <w:rFonts w:hint="eastAsia" w:ascii="Consolas" w:hAnsi="Consolas"/>
+          <w:color w:val="000000"/>
+          <w:sz w:val="22"/>
+          <w:highlight w:val="white"/>
+          <w:lang w:val="en-US" w:eastAsia="zh-CN"/>
+        </w:rPr>
+        <w:t>...</w:t>
+      </w:r>
+      <w:r>
+        <w:rPr>
+          <w:rFonts w:hint="eastAsia" w:ascii="Consolas" w:hAnsi="Consolas" w:eastAsia="Consolas"/>
+          <w:color w:val="000000"/>
+          <w:sz w:val="22"/>
+          <w:highlight w:val="white"/>
+        </w:rPr>
+        <w:t>;</w:t>
+      </w:r>
+      <w:r>
+        <w:rPr>
+          <w:rFonts w:hint="eastAsia" w:ascii="Consolas" w:hAnsi="Consolas"/>
+          <w:color w:val="000000"/>
+          <w:sz w:val="22"/>
+          <w:highlight w:val="white"/>
+          <w:lang w:val="en-US" w:eastAsia="zh-CN"/>
+        </w:rPr>
+        <w:t xml:space="preserve">  //string类型的资金格式的字符串</w:t>
+      </w:r>
+    </w:p>
+    <w:p>
+      <w:pPr>
+        <w:autoSpaceDE w:val="0"/>
+        <w:autoSpaceDN w:val="0"/>
+        <w:adjustRightInd w:val="0"/>
+        <w:jc w:val="left"/>
+        <w:rPr>
+          <w:rFonts w:hint="eastAsia" w:ascii="Consolas" w:hAnsi="Consolas" w:eastAsia="Consolas"/>
+          <w:color w:val="000000"/>
+          <w:sz w:val="22"/>
+          <w:highlight w:val="lightGray"/>
+        </w:rPr>
+      </w:pPr>
+      <w:r>
+        <w:rPr>
+          <w:rFonts w:hint="eastAsia" w:ascii="Consolas" w:hAnsi="Consolas" w:eastAsia="Consolas"/>
+          <w:b/>
+          <w:color w:val="7F0055"/>
+          <w:sz w:val="22"/>
+          <w:highlight w:val="lightGray"/>
+        </w:rPr>
+        <w:t>new</w:t>
+      </w:r>
+      <w:r>
+        <w:rPr>
+          <w:rFonts w:hint="eastAsia" w:ascii="Consolas" w:hAnsi="Consolas" w:eastAsia="Consolas"/>
+          <w:color w:val="000000"/>
+          <w:sz w:val="22"/>
+          <w:highlight w:val="lightGray"/>
+        </w:rPr>
+        <w:t xml:space="preserve"> </w:t>
+      </w:r>
+      <w:r>
+        <w:rPr>
+          <w:rFonts w:hint="eastAsia" w:ascii="Consolas" w:hAnsi="Consolas" w:eastAsia="Consolas"/>
+          <w:color w:val="000000"/>
+          <w:sz w:val="22"/>
+          <w:highlight w:val="lightGray"/>
+          <w:u w:val="single"/>
+        </w:rPr>
+        <w:t>BigDecimal</w:t>
+      </w:r>
+      <w:r>
+        <w:rPr>
+          <w:rFonts w:hint="eastAsia" w:ascii="Consolas" w:hAnsi="Consolas" w:eastAsia="Consolas"/>
+          <w:color w:val="000000"/>
+          <w:sz w:val="22"/>
+          <w:highlight w:val="lightGray"/>
+        </w:rPr>
+        <w:t>(</w:t>
+      </w:r>
+      <w:r>
+        <w:rPr>
+          <w:rFonts w:hint="eastAsia" w:ascii="Consolas" w:hAnsi="Consolas" w:eastAsia="Consolas"/>
+          <w:color w:val="6A3E3E"/>
+          <w:sz w:val="22"/>
+          <w:highlight w:val="lightGray"/>
+        </w:rPr>
+        <w:t>nowApr</w:t>
+      </w:r>
+      <w:r>
+        <w:rPr>
+          <w:rFonts w:hint="eastAsia" w:ascii="Consolas" w:hAnsi="Consolas" w:eastAsia="Consolas"/>
+          <w:color w:val="000000"/>
+          <w:sz w:val="22"/>
+          <w:highlight w:val="lightGray"/>
+        </w:rPr>
+        <w:t>);</w:t>
+      </w:r>
+    </w:p>
+    <w:p>
+      <w:pPr>
+        <w:autoSpaceDE w:val="0"/>
+        <w:autoSpaceDN w:val="0"/>
+        <w:adjustRightInd w:val="0"/>
+        <w:jc w:val="left"/>
+        <w:rPr>
+          <w:rFonts w:hint="eastAsia" w:ascii="Consolas" w:hAnsi="Consolas" w:eastAsia="Consolas"/>
+          <w:color w:val="000000"/>
+          <w:sz w:val="22"/>
+          <w:highlight w:val="lightGray"/>
+          <w:lang w:val="en-US" w:eastAsia="zh-CN"/>
+        </w:rPr>
+      </w:pPr>
+    </w:p>
+    <w:p>
+      <w:pPr>
+        <w:autoSpaceDE w:val="0"/>
+        <w:autoSpaceDN w:val="0"/>
+        <w:adjustRightInd w:val="0"/>
+        <w:jc w:val="left"/>
+        <w:rPr>
+          <w:rFonts w:hint="eastAsia" w:ascii="Consolas" w:hAnsi="Consolas" w:cs="Consolas"/>
+          <w:color w:val="000000"/>
+          <w:kern w:val="0"/>
+          <w:sz w:val="21"/>
+          <w:szCs w:val="21"/>
+        </w:rPr>
+      </w:pPr>
       <w:bookmarkStart w:id="0" w:name="_GoBack"/>
       <w:bookmarkEnd w:id="0"/>
-    </w:p>
-    <w:p>
-      <w:pPr>
-        <w:autoSpaceDE w:val="0"/>
-        <w:autoSpaceDN w:val="0"/>
-        <w:adjustRightInd w:val="0"/>
-        <w:jc w:val="left"/>
-        <w:rPr>
-          <w:rFonts w:hint="eastAsia" w:ascii="Consolas" w:hAnsi="Consolas" w:eastAsia="Consolas"/>
-          <w:color w:val="000000"/>
-          <w:sz w:val="22"/>
-          <w:highlight w:val="white"/>
-          <w:lang w:val="en-US" w:eastAsia="zh-CN"/>
-        </w:rPr>
-      </w:pPr>
-      <w:r>
-        <w:rPr>
-          <w:rFonts w:hint="eastAsia" w:ascii="Consolas" w:hAnsi="Consolas" w:eastAsia="Consolas"/>
-          <w:color w:val="6A3E3E"/>
-          <w:sz w:val="22"/>
-          <w:highlight w:val="white"/>
-        </w:rPr>
-        <w:t>d</w:t>
-      </w:r>
-      <w:r>
-        <w:rPr>
-          <w:rFonts w:hint="eastAsia" w:ascii="Consolas" w:hAnsi="Consolas" w:eastAsia="Consolas"/>
-          <w:color w:val="000000"/>
-          <w:sz w:val="22"/>
-          <w:highlight w:val="white"/>
-        </w:rPr>
-        <w:t>.</w:t>
-      </w:r>
-      <w:r>
-        <w:rPr>
-          <w:rFonts w:hint="eastAsia" w:ascii="Consolas" w:hAnsi="Consolas" w:eastAsia="Consolas"/>
-          <w:color w:val="FF00FF"/>
-          <w:sz w:val="22"/>
-          <w:highlight w:val="white"/>
-        </w:rPr>
-        <w:t>format</w:t>
-      </w:r>
-      <w:r>
-        <w:rPr>
-          <w:rFonts w:hint="eastAsia" w:ascii="Consolas" w:hAnsi="Consolas" w:eastAsia="Consolas"/>
-          <w:color w:val="000000"/>
-          <w:sz w:val="22"/>
-          <w:highlight w:val="white"/>
-        </w:rPr>
-        <w:t>(</w:t>
-      </w:r>
-      <w:r>
-        <w:rPr>
-          <w:rFonts w:hint="eastAsia" w:ascii="Consolas" w:hAnsi="Consolas" w:eastAsia="Consolas"/>
-          <w:color w:val="6A3E3E"/>
-          <w:sz w:val="22"/>
-          <w:highlight w:val="white"/>
-        </w:rPr>
-        <w:t>TotalMoney</w:t>
-      </w:r>
-      <w:r>
-        <w:rPr>
-          <w:rFonts w:hint="eastAsia" w:ascii="Consolas" w:hAnsi="Consolas" w:eastAsia="Consolas"/>
-          <w:color w:val="000000"/>
-          <w:sz w:val="22"/>
-          <w:highlight w:val="white"/>
-        </w:rPr>
-        <w:t>)</w:t>
-      </w:r>
-      <w:r>
-        <w:rPr>
-          <w:rFonts w:hint="eastAsia" w:ascii="Consolas" w:hAnsi="Consolas"/>
-          <w:color w:val="000000"/>
-          <w:sz w:val="22"/>
-          <w:highlight w:val="white"/>
-          <w:lang w:val="en-US" w:eastAsia="zh-CN"/>
-        </w:rPr>
-        <w:t>;  //返回</w:t>
-      </w:r>
-      <w:r>
-        <w:rPr>
-          <w:rFonts w:hint="eastAsia" w:ascii="Consolas" w:hAnsi="Consolas"/>
-          <w:color w:val="FF00FF"/>
-          <w:sz w:val="22"/>
-          <w:highlight w:val="white"/>
-          <w:lang w:val="en-US" w:eastAsia="zh-CN"/>
-        </w:rPr>
-        <w:t>string</w:t>
-      </w:r>
-      <w:r>
-        <w:rPr>
-          <w:rFonts w:hint="eastAsia" w:ascii="Consolas" w:hAnsi="Consolas"/>
-          <w:color w:val="000000"/>
-          <w:sz w:val="22"/>
-          <w:highlight w:val="white"/>
-          <w:lang w:val="en-US" w:eastAsia="zh-CN"/>
-        </w:rPr>
-        <w:t>格式；</w:t>
-      </w:r>
-    </w:p>
-    <w:p>
-      <w:pPr>
-        <w:autoSpaceDE w:val="0"/>
-        <w:autoSpaceDN w:val="0"/>
-        <w:adjustRightInd w:val="0"/>
-        <w:jc w:val="left"/>
-        <w:rPr>
-          <w:rFonts w:hint="eastAsia" w:ascii="Consolas" w:hAnsi="Consolas" w:cs="Consolas"/>
-          <w:color w:val="000000"/>
-          <w:kern w:val="0"/>
-          <w:sz w:val="21"/>
-          <w:szCs w:val="21"/>
-        </w:rPr>
-      </w:pPr>
     </w:p>
     <w:p>
       <w:pPr>
@@ -3529,12 +3750,85 @@
     <w:p>
       <w:pPr>
         <w:rPr>
-          <w:rFonts w:hint="eastAsia" w:ascii="Consolas" w:hAnsi="Consolas" w:eastAsia="Consolas"/>
-          <w:color w:val="000000"/>
-          <w:sz w:val="22"/>
-          <w:highlight w:val="white"/>
-        </w:rPr>
-      </w:pPr>
+          <w:rFonts w:hint="eastAsia" w:ascii="Consolas" w:hAnsi="Consolas" w:eastAsia="宋体"/>
+          <w:color w:val="000000"/>
+          <w:sz w:val="22"/>
+          <w:highlight w:val="white"/>
+          <w:lang w:val="en-US" w:eastAsia="zh-CN"/>
+        </w:rPr>
+      </w:pPr>
+      <w:r>
+        <w:rPr>
+          <w:rFonts w:hint="eastAsia" w:ascii="Consolas" w:hAnsi="Consolas"/>
+          <w:color w:val="000000"/>
+          <w:sz w:val="22"/>
+          <w:highlight w:val="white"/>
+          <w:lang w:val="en-US" w:eastAsia="zh-CN"/>
+        </w:rPr>
+        <w:t>--------------</w:t>
+      </w:r>
+    </w:p>
+    <w:p>
+      <w:pPr>
+        <w:rPr>
+          <w:rFonts w:hint="eastAsia" w:ascii="Consolas" w:hAnsi="Consolas" w:eastAsia="Consolas"/>
+          <w:color w:val="000000"/>
+          <w:sz w:val="22"/>
+          <w:highlight w:val="white"/>
+        </w:rPr>
+      </w:pPr>
+    </w:p>
+    <w:p>
+      <w:pPr>
+        <w:rPr>
+          <w:rFonts w:hint="eastAsia" w:ascii="Consolas" w:hAnsi="Consolas" w:eastAsia="Consolas"/>
+          <w:color w:val="000000"/>
+          <w:sz w:val="22"/>
+          <w:highlight w:val="white"/>
+          <w:lang w:val="en-US" w:eastAsia="zh-CN"/>
+        </w:rPr>
+      </w:pPr>
+      <w:r>
+        <w:rPr>
+          <w:rFonts w:hint="eastAsia" w:ascii="Consolas" w:hAnsi="Consolas" w:eastAsia="Consolas"/>
+          <w:color w:val="0000FF"/>
+          <w:sz w:val="22"/>
+          <w:highlight w:val="white"/>
+          <w:lang w:val="en-US" w:eastAsia="zh-CN"/>
+        </w:rPr>
+        <w:t>Math</w:t>
+      </w:r>
+      <w:r>
+        <w:rPr>
+          <w:rFonts w:hint="eastAsia" w:ascii="Consolas" w:hAnsi="Consolas" w:eastAsia="Consolas"/>
+          <w:color w:val="000000"/>
+          <w:sz w:val="22"/>
+          <w:highlight w:val="white"/>
+          <w:lang w:val="en-US" w:eastAsia="zh-CN"/>
+        </w:rPr>
+        <w:t>:</w:t>
+      </w:r>
+    </w:p>
+    <w:p>
+      <w:pPr>
+        <w:rPr>
+          <w:rFonts w:hint="eastAsia" w:ascii="Consolas" w:hAnsi="Consolas" w:eastAsia="Consolas"/>
+          <w:color w:val="000000"/>
+          <w:sz w:val="22"/>
+          <w:highlight w:val="white"/>
+          <w:lang w:val="en-US" w:eastAsia="zh-CN"/>
+        </w:rPr>
+      </w:pPr>
+      <w:r>
+        <w:rPr>
+          <w:rFonts w:hint="eastAsia" w:ascii="Consolas" w:hAnsi="Consolas" w:eastAsia="Consolas"/>
+          <w:color w:val="000000"/>
+          <w:sz w:val="22"/>
+          <w:highlight w:val="white"/>
+          <w:lang w:val="en-US" w:eastAsia="zh-CN"/>
+        </w:rPr>
+        <w:t>java.lang.Math</w:t>
+      </w:r>
     </w:p>
     <w:p>
       <w:pPr>
@@ -3553,6 +3847,217 @@
           <w:rFonts w:hint="eastAsia"/>
           <w:sz w:val="21"/>
           <w:szCs w:val="21"/>
+          <w:lang w:val="en-US" w:eastAsia="zh-CN"/>
+        </w:rPr>
+      </w:pPr>
+      <w:r>
+        <w:rPr>
+          <w:rFonts w:hint="eastAsia"/>
+          <w:sz w:val="21"/>
+          <w:szCs w:val="21"/>
+          <w:lang w:val="en-US" w:eastAsia="zh-CN"/>
+        </w:rPr>
+        <w:t xml:space="preserve">/** </w:t>
+      </w:r>
+    </w:p>
+    <w:p>
+      <w:pPr>
+        <w:rPr>
+          <w:rFonts w:hint="eastAsia"/>
+          <w:sz w:val="21"/>
+          <w:szCs w:val="21"/>
+          <w:lang w:val="en-US" w:eastAsia="zh-CN"/>
+        </w:rPr>
+      </w:pPr>
+      <w:r>
+        <w:rPr>
+          <w:rFonts w:hint="eastAsia"/>
+          <w:sz w:val="21"/>
+          <w:szCs w:val="21"/>
+          <w:lang w:val="en-US" w:eastAsia="zh-CN"/>
+        </w:rPr>
+        <w:t xml:space="preserve">* </w:t>
+      </w:r>
+      <w:r>
+        <w:rPr>
+          <w:rFonts w:hint="eastAsia"/>
+          <w:color w:val="FF00FF"/>
+          <w:sz w:val="21"/>
+          <w:szCs w:val="21"/>
+          <w:lang w:val="en-US" w:eastAsia="zh-CN"/>
+        </w:rPr>
+        <w:t>abs</w:t>
+      </w:r>
+      <w:r>
+        <w:rPr>
+          <w:rFonts w:hint="eastAsia"/>
+          <w:sz w:val="21"/>
+          <w:szCs w:val="21"/>
+          <w:lang w:val="en-US" w:eastAsia="zh-CN"/>
+        </w:rPr>
+        <w:t xml:space="preserve">求绝对值 </w:t>
+      </w:r>
+    </w:p>
+    <w:p>
+      <w:pPr>
+        <w:rPr>
+          <w:rFonts w:hint="eastAsia"/>
+          <w:sz w:val="21"/>
+          <w:szCs w:val="21"/>
+          <w:lang w:val="en-US" w:eastAsia="zh-CN"/>
+        </w:rPr>
+      </w:pPr>
+      <w:r>
+        <w:rPr>
+          <w:rFonts w:hint="eastAsia"/>
+          <w:sz w:val="21"/>
+          <w:szCs w:val="21"/>
+          <w:lang w:val="en-US" w:eastAsia="zh-CN"/>
+        </w:rPr>
+        <w:t xml:space="preserve">*/  </w:t>
+      </w:r>
+    </w:p>
+    <w:p>
+      <w:pPr>
+        <w:rPr>
+          <w:rFonts w:hint="eastAsia"/>
+          <w:sz w:val="21"/>
+          <w:szCs w:val="21"/>
+          <w:lang w:val="en-US" w:eastAsia="zh-CN"/>
+        </w:rPr>
+      </w:pPr>
+      <w:r>
+        <w:rPr>
+          <w:rFonts w:hint="eastAsia"/>
+          <w:sz w:val="21"/>
+          <w:szCs w:val="21"/>
+          <w:lang w:val="en-US" w:eastAsia="zh-CN"/>
+        </w:rPr>
+        <w:t xml:space="preserve">System.out.println(Math.abs(-10.4));    //10.4  </w:t>
+      </w:r>
+    </w:p>
+    <w:p>
+      <w:pPr>
+        <w:rPr>
+          <w:rFonts w:hint="eastAsia"/>
+          <w:sz w:val="21"/>
+          <w:szCs w:val="21"/>
+          <w:lang w:val="en-US" w:eastAsia="zh-CN"/>
+        </w:rPr>
+      </w:pPr>
+      <w:r>
+        <w:rPr>
+          <w:rFonts w:hint="eastAsia"/>
+          <w:sz w:val="21"/>
+          <w:szCs w:val="21"/>
+          <w:lang w:val="en-US" w:eastAsia="zh-CN"/>
+        </w:rPr>
+        <w:t xml:space="preserve">System.out.println(Math.abs(10.1));     //10.1  </w:t>
+      </w:r>
+    </w:p>
+    <w:p>
+      <w:pPr>
+        <w:rPr>
+          <w:rFonts w:hint="eastAsia"/>
+          <w:sz w:val="21"/>
+          <w:szCs w:val="21"/>
+          <w:lang w:val="en-US" w:eastAsia="zh-CN"/>
+        </w:rPr>
+      </w:pPr>
+    </w:p>
+    <w:p>
+      <w:pPr>
+        <w:rPr>
+          <w:rFonts w:hint="eastAsia"/>
+          <w:sz w:val="21"/>
+          <w:szCs w:val="21"/>
+          <w:lang w:val="en-US" w:eastAsia="zh-CN"/>
+        </w:rPr>
+      </w:pPr>
+      <w:r>
+        <w:rPr>
+          <w:rFonts w:hint="eastAsia"/>
+          <w:sz w:val="21"/>
+          <w:szCs w:val="21"/>
+          <w:lang w:val="en-US" w:eastAsia="zh-CN"/>
+        </w:rPr>
+        <w:t>//x的y次方，</w:t>
+      </w:r>
+    </w:p>
+    <w:p>
+      <w:pPr>
+        <w:rPr>
+          <w:rFonts w:hint="eastAsia" w:ascii="Consolas" w:hAnsi="Consolas" w:eastAsia="Consolas"/>
+          <w:color w:val="000000"/>
+          <w:sz w:val="22"/>
+          <w:highlight w:val="white"/>
+        </w:rPr>
+      </w:pPr>
+      <w:r>
+        <w:rPr>
+          <w:rFonts w:hint="eastAsia" w:ascii="Consolas" w:hAnsi="Consolas" w:eastAsia="Consolas"/>
+          <w:color w:val="000000"/>
+          <w:sz w:val="22"/>
+          <w:highlight w:val="white"/>
+        </w:rPr>
+        <w:t>Math.</w:t>
+      </w:r>
+      <w:r>
+        <w:rPr>
+          <w:rFonts w:hint="eastAsia" w:ascii="Consolas" w:hAnsi="Consolas" w:eastAsia="Consolas"/>
+          <w:i/>
+          <w:color w:val="FF00FF"/>
+          <w:sz w:val="22"/>
+          <w:highlight w:val="white"/>
+        </w:rPr>
+        <w:t>pow</w:t>
+      </w:r>
+      <w:r>
+        <w:rPr>
+          <w:rFonts w:hint="eastAsia" w:ascii="Consolas" w:hAnsi="Consolas" w:eastAsia="Consolas"/>
+          <w:color w:val="000000"/>
+          <w:sz w:val="22"/>
+          <w:highlight w:val="white"/>
+        </w:rPr>
+        <w:t>(</w:t>
+      </w:r>
+      <w:r>
+        <w:rPr>
+          <w:rFonts w:hint="eastAsia" w:ascii="Consolas" w:hAnsi="Consolas"/>
+          <w:color w:val="000000"/>
+          <w:sz w:val="22"/>
+          <w:highlight w:val="white"/>
+          <w:lang w:val="en-US" w:eastAsia="zh-CN"/>
+        </w:rPr>
+        <w:t>x,y</w:t>
+      </w:r>
+      <w:r>
+        <w:rPr>
+          <w:rFonts w:hint="eastAsia" w:ascii="Consolas" w:hAnsi="Consolas" w:eastAsia="Consolas"/>
+          <w:color w:val="000000"/>
+          <w:sz w:val="22"/>
+          <w:highlight w:val="white"/>
+        </w:rPr>
+        <w:t>)</w:t>
+      </w:r>
+    </w:p>
+    <w:p>
+      <w:pPr>
+        <w:rPr>
+          <w:rFonts w:hint="eastAsia" w:ascii="Consolas" w:hAnsi="Consolas" w:eastAsia="Consolas"/>
+          <w:color w:val="000000"/>
+          <w:sz w:val="22"/>
+          <w:highlight w:val="white"/>
+        </w:rPr>
+      </w:pPr>
+    </w:p>
+    <w:p>
+      <w:pPr>
+        <w:rPr>
+          <w:rFonts w:hint="eastAsia" w:ascii="Consolas" w:hAnsi="Consolas" w:eastAsia="Consolas"/>
+          <w:color w:val="000000"/>
+          <w:sz w:val="22"/>
+          <w:highlight w:val="white"/>
           <w:lang w:val="en-US" w:eastAsia="zh-CN"/>
         </w:rPr>
       </w:pPr>
@@ -3860,7 +4365,7 @@
       </w:tblCellMar>
     </w:tblPr>
     <w:tcPr>
-      <w:textDirection w:val="tbLrV"/>
+      <w:textDirection w:val="lrTb"/>
     </w:tcPr>
   </w:style>
   <w:style w:type="character" w:styleId="3">
